--- a/Project proposal.docx
+++ b/Project proposal.docx
@@ -9,65 +9,8 @@
         <w:rPr>
           <w:b/>
           <w:bCs/>
-          <w:sz w:val="22"/>
-          <w:szCs w:val="22"/>
-        </w:rPr>
-      </w:pPr>
-      <w:r>
-        <w:rPr>
-          <w:b/>
-          <w:bCs/>
-          <w:sz w:val="22"/>
-          <w:szCs w:val="22"/>
-        </w:rPr>
-        <w:t xml:space="preserve">COFFE SHOP </w:t>
-      </w:r>
-      <w:r>
-        <w:rPr>
-          <w:b/>
-          <w:bCs/>
-          <w:sz w:val="22"/>
-          <w:szCs w:val="22"/>
-        </w:rPr>
-        <w:t>WAIT TIME</w:t>
-      </w:r>
-      <w:r>
-        <w:rPr>
-          <w:b/>
-          <w:bCs/>
-          <w:sz w:val="22"/>
-          <w:szCs w:val="22"/>
-        </w:rPr>
-        <w:t xml:space="preserve"> MONITORING USING SMARTPHONE</w:t>
-      </w:r>
-    </w:p>
-    <w:p>
-      <w:pPr>
-        <w:pStyle w:val="Normal"/>
-        <w:rPr>
-          <w:b/>
-          <w:bCs/>
-          <w:sz w:val="22"/>
-          <w:szCs w:val="22"/>
-        </w:rPr>
-      </w:pPr>
-      <w:r>
-        <w:rPr>
-          <w:b/>
-          <w:bCs/>
-          <w:sz w:val="22"/>
-          <w:szCs w:val="22"/>
-        </w:rPr>
-      </w:r>
-    </w:p>
-    <w:p>
-      <w:pPr>
-        <w:pStyle w:val="Normal"/>
-        <w:rPr>
-          <w:b/>
-          <w:bCs/>
-          <w:sz w:val="22"/>
-          <w:szCs w:val="22"/>
+          <w:sz w:val="24"/>
+          <w:szCs w:val="24"/>
           <w:u w:val="single"/>
         </w:rPr>
       </w:pPr>
@@ -75,26 +18,60 @@
         <w:rPr>
           <w:b/>
           <w:bCs/>
-          <w:sz w:val="22"/>
-          <w:szCs w:val="22"/>
+          <w:sz w:val="24"/>
+          <w:szCs w:val="24"/>
           <w:u w:val="single"/>
         </w:rPr>
-        <w:t>Team “</w:t>
-      </w:r>
-      <w:r>
-        <w:rPr>
-          <w:b/>
-          <w:bCs/>
-          <w:sz w:val="22"/>
-          <w:szCs w:val="22"/>
-          <w:u w:val="single"/>
-        </w:rPr>
-        <w:t>Wait n Watch”</w:t>
-      </w:r>
-    </w:p>
-    <w:p>
-      <w:pPr>
-        <w:pStyle w:val="Normal"/>
+        <w:t>COFFE SHOP WAIT TIME MONITORING USING SMARTPHONE</w:t>
+      </w:r>
+    </w:p>
+    <w:p>
+      <w:pPr>
+        <w:pStyle w:val="Normal"/>
+        <w:jc w:val="both"/>
+        <w:rPr>
+          <w:b/>
+          <w:bCs/>
+          <w:sz w:val="22"/>
+          <w:szCs w:val="22"/>
+        </w:rPr>
+      </w:pPr>
+      <w:r>
+        <w:rPr>
+          <w:b/>
+          <w:bCs/>
+          <w:sz w:val="22"/>
+          <w:szCs w:val="22"/>
+        </w:rPr>
+      </w:r>
+    </w:p>
+    <w:p>
+      <w:pPr>
+        <w:pStyle w:val="Normal"/>
+        <w:jc w:val="both"/>
+        <w:rPr>
+          <w:b/>
+          <w:bCs/>
+          <w:sz w:val="22"/>
+          <w:szCs w:val="22"/>
+          <w:u w:val="none"/>
+        </w:rPr>
+      </w:pPr>
+      <w:r>
+        <w:rPr>
+          <w:b/>
+          <w:bCs/>
+          <w:sz w:val="22"/>
+          <w:szCs w:val="22"/>
+          <w:u w:val="none"/>
+        </w:rPr>
+        <w:t>1. TEAM “WAIT N WATCH”</w:t>
+      </w:r>
+    </w:p>
+    <w:p>
+      <w:pPr>
+        <w:pStyle w:val="Normal"/>
+        <w:jc w:val="both"/>
         <w:rPr>
           <w:b/>
           <w:bCs/>
@@ -118,6 +95,7 @@
           <w:ilvl w:val="0"/>
           <w:numId w:val="1"/>
         </w:numPr>
+        <w:jc w:val="both"/>
         <w:rPr>
           <w:sz w:val="22"/>
           <w:szCs w:val="22"/>
@@ -138,6 +116,7 @@
           <w:ilvl w:val="0"/>
           <w:numId w:val="1"/>
         </w:numPr>
+        <w:jc w:val="both"/>
         <w:rPr>
           <w:sz w:val="22"/>
           <w:szCs w:val="22"/>
@@ -154,24 +133,498 @@
     <w:p>
       <w:pPr>
         <w:pStyle w:val="Normal"/>
-        <w:rPr>
-          <w:sz w:val="22"/>
-          <w:szCs w:val="22"/>
-        </w:rPr>
-      </w:pPr>
-      <w:r>
-        <w:rPr>
-          <w:sz w:val="22"/>
-          <w:szCs w:val="22"/>
-        </w:rPr>
-      </w:r>
-    </w:p>
-    <w:p>
-      <w:pPr>
-        <w:pStyle w:val="Normal"/>
-        <w:rPr>
-          <w:b/>
-          <w:bCs/>
+        <w:jc w:val="both"/>
+        <w:rPr>
+          <w:sz w:val="22"/>
+          <w:szCs w:val="22"/>
+        </w:rPr>
+      </w:pPr>
+      <w:r>
+        <w:rPr>
+          <w:sz w:val="22"/>
+          <w:szCs w:val="22"/>
+        </w:rPr>
+      </w:r>
+    </w:p>
+    <w:p>
+      <w:pPr>
+        <w:pStyle w:val="Normal"/>
+        <w:jc w:val="both"/>
+        <w:rPr>
+          <w:b/>
+          <w:bCs/>
+          <w:sz w:val="22"/>
+          <w:szCs w:val="22"/>
+          <w:u w:val="none"/>
+        </w:rPr>
+      </w:pPr>
+      <w:r>
+        <w:rPr>
+          <w:b/>
+          <w:bCs/>
+          <w:sz w:val="22"/>
+          <w:szCs w:val="22"/>
+          <w:u w:val="none"/>
+        </w:rPr>
+        <w:t>2. PROJECT IDEA</w:t>
+      </w:r>
+    </w:p>
+    <w:p>
+      <w:pPr>
+        <w:pStyle w:val="Normal"/>
+        <w:jc w:val="both"/>
+        <w:rPr>
+          <w:b/>
+          <w:bCs/>
+          <w:sz w:val="22"/>
+          <w:szCs w:val="22"/>
+        </w:rPr>
+      </w:pPr>
+      <w:r>
+        <w:rPr>
+          <w:b/>
+          <w:bCs/>
+          <w:sz w:val="22"/>
+          <w:szCs w:val="22"/>
+        </w:rPr>
+      </w:r>
+    </w:p>
+    <w:p>
+      <w:pPr>
+        <w:pStyle w:val="Normal"/>
+        <w:jc w:val="both"/>
+        <w:rPr>
+          <w:sz w:val="22"/>
+          <w:szCs w:val="22"/>
+        </w:rPr>
+      </w:pPr>
+      <w:r>
+        <w:rPr>
+          <w:sz w:val="22"/>
+          <w:szCs w:val="22"/>
+        </w:rPr>
+        <w:t xml:space="preserve">The long and unpredictable queues at places like coffee shops, </w:t>
+      </w:r>
+      <w:r>
+        <w:rPr>
+          <w:sz w:val="22"/>
+          <w:szCs w:val="22"/>
+        </w:rPr>
+        <w:t>stores, etc</w:t>
+      </w:r>
+      <w:r>
+        <w:rPr>
+          <w:sz w:val="22"/>
+          <w:szCs w:val="22"/>
+        </w:rPr>
+        <w:t xml:space="preserve"> cause a large amount of inconvenience in our day to day lives. Many scientific studies indicate that customers have shown a lot of dissatisfaction over such waiting times. </w:t>
+      </w:r>
+      <w:r>
+        <w:rPr>
+          <w:sz w:val="22"/>
+          <w:szCs w:val="22"/>
+        </w:rPr>
+        <w:t xml:space="preserve">So, this project aims to </w:t>
+      </w:r>
+      <w:r>
+        <w:rPr>
+          <w:sz w:val="22"/>
+          <w:szCs w:val="22"/>
+        </w:rPr>
+        <w:t xml:space="preserve">develop a system which can </w:t>
+      </w:r>
+      <w:r>
+        <w:rPr>
+          <w:sz w:val="22"/>
+          <w:szCs w:val="22"/>
+        </w:rPr>
+        <w:t>predict</w:t>
+      </w:r>
+      <w:r>
+        <w:rPr>
+          <w:sz w:val="22"/>
+          <w:szCs w:val="22"/>
+        </w:rPr>
+        <w:t xml:space="preserve"> and report current/future </w:t>
+      </w:r>
+      <w:r>
+        <w:rPr>
+          <w:sz w:val="22"/>
+          <w:szCs w:val="22"/>
+        </w:rPr>
+        <w:t>waiting time of the queue</w:t>
+      </w:r>
+      <w:r>
+        <w:rPr>
+          <w:sz w:val="22"/>
+          <w:szCs w:val="22"/>
+        </w:rPr>
+        <w:t xml:space="preserve"> using smartphone. </w:t>
+      </w:r>
+      <w:r>
+        <w:rPr>
+          <w:sz w:val="22"/>
+          <w:szCs w:val="22"/>
+        </w:rPr>
+        <w:t>This will help the users make more informed choices.</w:t>
+      </w:r>
+    </w:p>
+    <w:p>
+      <w:pPr>
+        <w:pStyle w:val="Normal"/>
+        <w:jc w:val="both"/>
+        <w:rPr>
+          <w:sz w:val="22"/>
+          <w:szCs w:val="22"/>
+        </w:rPr>
+      </w:pPr>
+      <w:r>
+        <w:rPr>
+          <w:sz w:val="22"/>
+          <w:szCs w:val="22"/>
+        </w:rPr>
+        <w:t>In our project we consider the coffee shop present at Indiana University campus.</w:t>
+      </w:r>
+    </w:p>
+    <w:p>
+      <w:pPr>
+        <w:pStyle w:val="Normal"/>
+        <w:jc w:val="both"/>
+        <w:rPr>
+          <w:sz w:val="22"/>
+          <w:szCs w:val="22"/>
+        </w:rPr>
+      </w:pPr>
+      <w:r>
+        <w:rPr>
+          <w:sz w:val="22"/>
+          <w:szCs w:val="22"/>
+        </w:rPr>
+      </w:r>
+    </w:p>
+    <w:p>
+      <w:pPr>
+        <w:pStyle w:val="Normal"/>
+        <w:jc w:val="both"/>
+        <w:rPr>
+          <w:b/>
+          <w:bCs/>
+          <w:sz w:val="22"/>
+          <w:szCs w:val="22"/>
+          <w:u w:val="none"/>
+        </w:rPr>
+      </w:pPr>
+      <w:r>
+        <w:rPr>
+          <w:b/>
+          <w:bCs/>
+          <w:sz w:val="22"/>
+          <w:szCs w:val="22"/>
+          <w:u w:val="none"/>
+        </w:rPr>
+        <w:t>3. APPROACH</w:t>
+      </w:r>
+    </w:p>
+    <w:p>
+      <w:pPr>
+        <w:pStyle w:val="Normal"/>
+        <w:jc w:val="both"/>
+        <w:rPr>
+          <w:b/>
+          <w:bCs/>
+          <w:sz w:val="22"/>
+          <w:szCs w:val="22"/>
+        </w:rPr>
+      </w:pPr>
+      <w:r>
+        <w:rPr>
+          <w:b/>
+          <w:bCs/>
+          <w:sz w:val="22"/>
+          <w:szCs w:val="22"/>
+        </w:rPr>
+      </w:r>
+    </w:p>
+    <w:p>
+      <w:pPr>
+        <w:pStyle w:val="Normal"/>
+        <w:jc w:val="both"/>
+        <w:rPr>
+          <w:b w:val="false"/>
+          <w:bCs w:val="false"/>
+          <w:sz w:val="22"/>
+          <w:szCs w:val="22"/>
+        </w:rPr>
+      </w:pPr>
+      <w:r>
+        <w:rPr>
+          <w:b w:val="false"/>
+          <w:bCs w:val="false"/>
+          <w:sz w:val="22"/>
+          <w:szCs w:val="22"/>
+        </w:rPr>
+        <w:t>Our application consists two components :</w:t>
+      </w:r>
+    </w:p>
+    <w:p>
+      <w:pPr>
+        <w:pStyle w:val="Normal"/>
+        <w:jc w:val="both"/>
+        <w:rPr>
+          <w:b w:val="false"/>
+          <w:bCs w:val="false"/>
+          <w:sz w:val="22"/>
+          <w:szCs w:val="22"/>
+        </w:rPr>
+      </w:pPr>
+      <w:r>
+        <w:rPr>
+          <w:b w:val="false"/>
+          <w:bCs w:val="false"/>
+          <w:sz w:val="22"/>
+          <w:szCs w:val="22"/>
+        </w:rPr>
+        <w:t>i)  Client-side component on the smartphone.</w:t>
+      </w:r>
+    </w:p>
+    <w:p>
+      <w:pPr>
+        <w:pStyle w:val="Normal"/>
+        <w:jc w:val="both"/>
+        <w:rPr>
+          <w:b w:val="false"/>
+          <w:bCs w:val="false"/>
+          <w:sz w:val="22"/>
+          <w:szCs w:val="22"/>
+        </w:rPr>
+      </w:pPr>
+      <w:r>
+        <w:rPr>
+          <w:b w:val="false"/>
+          <w:bCs w:val="false"/>
+          <w:sz w:val="22"/>
+          <w:szCs w:val="22"/>
+        </w:rPr>
+        <w:t>ii) Server-side component.</w:t>
+      </w:r>
+    </w:p>
+    <w:p>
+      <w:pPr>
+        <w:pStyle w:val="Normal"/>
+        <w:jc w:val="both"/>
+        <w:rPr>
+          <w:b w:val="false"/>
+          <w:bCs w:val="false"/>
+          <w:sz w:val="22"/>
+          <w:szCs w:val="22"/>
+        </w:rPr>
+      </w:pPr>
+      <w:r>
+        <w:rPr>
+          <w:b w:val="false"/>
+          <w:bCs w:val="false"/>
+          <w:sz w:val="22"/>
+          <w:szCs w:val="22"/>
+        </w:rPr>
+        <w:t xml:space="preserve">The client-side component provides automatic wait-time detection and uploads the data onto the server. The server-side on the other hand, uses the collected data to provide accurate wait-time estimation. </w:t>
+      </w:r>
+    </w:p>
+    <w:p>
+      <w:pPr>
+        <w:pStyle w:val="Normal"/>
+        <w:jc w:val="both"/>
+        <w:rPr>
+          <w:sz w:val="22"/>
+          <w:szCs w:val="22"/>
+        </w:rPr>
+      </w:pPr>
+      <w:r>
+        <w:rPr>
+          <w:sz w:val="22"/>
+          <w:szCs w:val="22"/>
+        </w:rPr>
+      </w:r>
+    </w:p>
+    <w:p>
+      <w:pPr>
+        <w:pStyle w:val="Normal"/>
+        <w:jc w:val="both"/>
+        <w:rPr>
+          <w:sz w:val="22"/>
+          <w:szCs w:val="22"/>
+        </w:rPr>
+      </w:pPr>
+      <w:r>
+        <w:rPr>
+          <w:b w:val="false"/>
+          <w:bCs w:val="false"/>
+          <w:sz w:val="22"/>
+          <w:szCs w:val="22"/>
+        </w:rPr>
+        <w:t xml:space="preserve"> </w:t>
+      </w:r>
+      <w:r>
+        <w:rPr>
+          <w:sz w:val="22"/>
+          <w:szCs w:val="22"/>
+        </w:rPr>
+        <w:t xml:space="preserve">The overall architecture of our system is as depicted in Figure 1: </w:t>
+      </w:r>
+    </w:p>
+    <w:p>
+      <w:pPr>
+        <w:pStyle w:val="Normal"/>
+        <w:jc w:val="center"/>
+        <w:rPr>
+          <w:sz w:val="20"/>
+          <w:szCs w:val="20"/>
+        </w:rPr>
+      </w:pPr>
+      <w:r>
+        <w:rPr>
+          <w:sz w:val="20"/>
+          <w:szCs w:val="20"/>
+        </w:rPr>
+        <w:t>FIGURE 1 : Overall System Architecture</w:t>
+        <w:drawing>
+          <wp:anchor behindDoc="0" distT="0" distB="0" distL="0" distR="0" simplePos="0" locked="0" layoutInCell="1" allowOverlap="1" relativeHeight="0">
+            <wp:simplePos x="0" y="0"/>
+            <wp:positionH relativeFrom="column">
+              <wp:align>center</wp:align>
+            </wp:positionH>
+            <wp:positionV relativeFrom="paragraph">
+              <wp:align>top</wp:align>
+            </wp:positionV>
+            <wp:extent cx="6332220" cy="2507615"/>
+            <wp:effectExtent l="0" t="0" r="0" b="0"/>
+            <wp:wrapSquare wrapText="largest"/>
+            <wp:docPr id="0" name="Picture" descr=""/>
+            <wp:cNvGraphicFramePr>
+              <a:graphicFrameLocks xmlns:a="http://schemas.openxmlformats.org/drawingml/2006/main" noChangeAspect="1"/>
+            </wp:cNvGraphicFramePr>
+            <a:graphic xmlns:a="http://schemas.openxmlformats.org/drawingml/2006/main">
+              <a:graphicData uri="http://schemas.openxmlformats.org/drawingml/2006/picture">
+                <pic:pic xmlns:pic="http://schemas.openxmlformats.org/drawingml/2006/picture">
+                  <pic:nvPicPr>
+                    <pic:cNvPr id="0" name="Picture" descr=""/>
+                    <pic:cNvPicPr>
+                      <a:picLocks noChangeAspect="1" noChangeArrowheads="1"/>
+                    </pic:cNvPicPr>
+                  </pic:nvPicPr>
+                  <pic:blipFill>
+                    <a:blip r:embed="rId2"/>
+                    <a:stretch>
+                      <a:fillRect/>
+                    </a:stretch>
+                  </pic:blipFill>
+                  <pic:spPr bwMode="auto">
+                    <a:xfrm>
+                      <a:off x="0" y="0"/>
+                      <a:ext cx="6332220" cy="2507615"/>
+                    </a:xfrm>
+                    <a:prstGeom prst="rect">
+                      <a:avLst/>
+                    </a:prstGeom>
+                    <a:noFill/>
+                    <a:ln w="9525">
+                      <a:noFill/>
+                      <a:miter lim="800000"/>
+                      <a:headEnd/>
+                      <a:tailEnd/>
+                    </a:ln>
+                  </pic:spPr>
+                </pic:pic>
+              </a:graphicData>
+            </a:graphic>
+          </wp:anchor>
+        </w:drawing>
+      </w:r>
+    </w:p>
+    <w:p>
+      <w:pPr>
+        <w:pStyle w:val="Normal"/>
+        <w:jc w:val="both"/>
+        <w:rPr>
+          <w:sz w:val="22"/>
+          <w:szCs w:val="22"/>
+        </w:rPr>
+      </w:pPr>
+      <w:r>
+        <w:rPr>
+          <w:sz w:val="22"/>
+          <w:szCs w:val="22"/>
+        </w:rPr>
+      </w:r>
+    </w:p>
+    <w:p>
+      <w:pPr>
+        <w:pStyle w:val="Normal"/>
+        <w:jc w:val="both"/>
+        <w:rPr>
+          <w:b/>
+          <w:bCs/>
+          <w:sz w:val="22"/>
+          <w:szCs w:val="22"/>
+        </w:rPr>
+      </w:pPr>
+      <w:r>
+        <w:rPr>
+          <w:b/>
+          <w:bCs/>
+          <w:sz w:val="22"/>
+          <w:szCs w:val="22"/>
+        </w:rPr>
+        <w:t>3.1 Wait-time detection :</w:t>
+      </w:r>
+    </w:p>
+    <w:p>
+      <w:pPr>
+        <w:pStyle w:val="Normal"/>
+        <w:jc w:val="both"/>
+        <w:rPr>
+          <w:b w:val="false"/>
+          <w:bCs w:val="false"/>
+          <w:sz w:val="22"/>
+          <w:szCs w:val="22"/>
+        </w:rPr>
+      </w:pPr>
+      <w:r>
+        <w:rPr>
+          <w:b w:val="false"/>
+          <w:bCs w:val="false"/>
+          <w:sz w:val="22"/>
+          <w:szCs w:val="22"/>
+        </w:rPr>
+        <w:t>In order to detect the wait-time automatically, the client side makes use of two main sub-components along with the controller – Location senser and Data uploader.</w:t>
+      </w:r>
+    </w:p>
+    <w:p>
+      <w:pPr>
+        <w:pStyle w:val="Normal"/>
+        <w:jc w:val="both"/>
+        <w:rPr>
+          <w:b w:val="false"/>
+          <w:bCs w:val="false"/>
+          <w:sz w:val="22"/>
+          <w:szCs w:val="22"/>
+        </w:rPr>
+      </w:pPr>
+      <w:r>
+        <w:rPr>
+          <w:b w:val="false"/>
+          <w:bCs w:val="false"/>
+          <w:sz w:val="22"/>
+          <w:szCs w:val="22"/>
+        </w:rPr>
+      </w:r>
+    </w:p>
+    <w:p>
+      <w:pPr>
+        <w:pStyle w:val="Normal"/>
+        <w:jc w:val="both"/>
+        <w:rPr>
+          <w:b w:val="false"/>
+          <w:bCs w:val="false"/>
           <w:sz w:val="22"/>
           <w:szCs w:val="22"/>
           <w:u w:val="single"/>
@@ -179,71 +632,89 @@
       </w:pPr>
       <w:r>
         <w:rPr>
-          <w:b/>
-          <w:bCs/>
+          <w:b w:val="false"/>
+          <w:bCs w:val="false"/>
           <w:sz w:val="22"/>
           <w:szCs w:val="22"/>
           <w:u w:val="single"/>
         </w:rPr>
-        <w:t>Project Idea</w:t>
-      </w:r>
-    </w:p>
-    <w:p>
-      <w:pPr>
-        <w:pStyle w:val="Normal"/>
-        <w:rPr>
-          <w:b/>
-          <w:bCs/>
-          <w:sz w:val="22"/>
-          <w:szCs w:val="22"/>
-        </w:rPr>
-      </w:pPr>
-      <w:r>
-        <w:rPr>
-          <w:b/>
-          <w:bCs/>
-          <w:sz w:val="22"/>
-          <w:szCs w:val="22"/>
-        </w:rPr>
-      </w:r>
-    </w:p>
-    <w:p>
-      <w:pPr>
-        <w:pStyle w:val="Normal"/>
-        <w:rPr>
-          <w:sz w:val="22"/>
-          <w:szCs w:val="22"/>
-        </w:rPr>
-      </w:pPr>
-      <w:r>
-        <w:rPr>
-          <w:sz w:val="22"/>
-          <w:szCs w:val="22"/>
-        </w:rPr>
-        <w:t>The aim of this project is to develop a system which can detect and report current/future line length using smartphone at places like coffee shop, store, etc. The long and unpredictable queues at places like coffee shops cause a large amount of inconvenience in our day to day lives. Many scientific studies indicate that customers have shown a lot of dissatisfaction over such waiting times. Hence, this system tries to help the customers make more informed choices.</w:t>
-      </w:r>
-    </w:p>
-    <w:p>
-      <w:pPr>
-        <w:pStyle w:val="Normal"/>
-        <w:rPr>
-          <w:sz w:val="22"/>
-          <w:szCs w:val="22"/>
-        </w:rPr>
-      </w:pPr>
-      <w:r>
-        <w:rPr>
-          <w:sz w:val="22"/>
-          <w:szCs w:val="22"/>
-        </w:rPr>
-      </w:r>
-    </w:p>
-    <w:p>
-      <w:pPr>
-        <w:pStyle w:val="Normal"/>
-        <w:rPr>
-          <w:b/>
-          <w:bCs/>
+        <w:t>3.1.1 Location Senser :</w:t>
+      </w:r>
+    </w:p>
+    <w:p>
+      <w:pPr>
+        <w:pStyle w:val="Normal"/>
+        <w:jc w:val="both"/>
+        <w:rPr>
+          <w:b w:val="false"/>
+          <w:bCs w:val="false"/>
+          <w:i w:val="false"/>
+          <w:iCs w:val="false"/>
+          <w:sz w:val="22"/>
+          <w:szCs w:val="22"/>
+        </w:rPr>
+      </w:pPr>
+      <w:r>
+        <w:rPr>
+          <w:b w:val="false"/>
+          <w:bCs w:val="false"/>
+          <w:sz w:val="22"/>
+          <w:szCs w:val="22"/>
+        </w:rPr>
+        <w:t xml:space="preserve">We use GPS in user's smartphone to accurately predict if the user has entered the Coffee shop. We also make use of Phone-state-receiver subsystem of android i.e.  </w:t>
+      </w:r>
+      <w:r>
+        <w:rPr>
+          <w:b w:val="false"/>
+          <w:bCs w:val="false"/>
+          <w:i/>
+          <w:iCs/>
+          <w:sz w:val="22"/>
+          <w:szCs w:val="22"/>
+        </w:rPr>
+        <w:t>Proximity Alert Receiver s</w:t>
+      </w:r>
+      <w:r>
+        <w:rPr>
+          <w:b w:val="false"/>
+          <w:bCs w:val="false"/>
+          <w:i w:val="false"/>
+          <w:iCs w:val="false"/>
+          <w:sz w:val="22"/>
+          <w:szCs w:val="22"/>
+        </w:rPr>
+        <w:t>ervice to monitor the wait-time. Proximity Alert Receiver periodically checks the location of device and fires alerts for entering and exiting for a specified geo-fence region. So once it triggers entering, we start monitoring. Once triggered exit we stop monitoring and store the time in database.</w:t>
+      </w:r>
+    </w:p>
+    <w:p>
+      <w:pPr>
+        <w:pStyle w:val="Normal"/>
+        <w:jc w:val="both"/>
+        <w:rPr>
+          <w:b w:val="false"/>
+          <w:bCs w:val="false"/>
+          <w:sz w:val="22"/>
+          <w:szCs w:val="22"/>
+        </w:rPr>
+      </w:pPr>
+      <w:r>
+        <w:rPr>
+          <w:b w:val="false"/>
+          <w:bCs w:val="false"/>
+          <w:sz w:val="22"/>
+          <w:szCs w:val="22"/>
+        </w:rPr>
+      </w:r>
+    </w:p>
+    <w:p>
+      <w:pPr>
+        <w:pStyle w:val="Normal"/>
+        <w:jc w:val="both"/>
+        <w:rPr>
+          <w:b w:val="false"/>
+          <w:bCs w:val="false"/>
+          <w:i w:val="false"/>
+          <w:iCs w:val="false"/>
           <w:sz w:val="22"/>
           <w:szCs w:val="22"/>
           <w:u w:val="single"/>
@@ -251,85 +722,150 @@
       </w:pPr>
       <w:r>
         <w:rPr>
-          <w:b/>
-          <w:bCs/>
+          <w:b w:val="false"/>
+          <w:bCs w:val="false"/>
+          <w:i w:val="false"/>
+          <w:iCs w:val="false"/>
           <w:sz w:val="22"/>
           <w:szCs w:val="22"/>
           <w:u w:val="single"/>
         </w:rPr>
-        <w:t>Approach</w:t>
-      </w:r>
-    </w:p>
-    <w:p>
-      <w:pPr>
-        <w:pStyle w:val="Normal"/>
-        <w:rPr>
-          <w:b/>
-          <w:bCs/>
-          <w:sz w:val="22"/>
-          <w:szCs w:val="22"/>
-        </w:rPr>
-      </w:pPr>
-      <w:r>
-        <w:rPr>
-          <w:b/>
-          <w:bCs/>
-          <w:sz w:val="22"/>
-          <w:szCs w:val="22"/>
-        </w:rPr>
-      </w:r>
-    </w:p>
-    <w:p>
-      <w:pPr>
-        <w:pStyle w:val="Normal"/>
-        <w:rPr>
-          <w:sz w:val="22"/>
-          <w:szCs w:val="22"/>
-        </w:rPr>
-      </w:pPr>
-      <w:r>
-        <w:rPr>
-          <w:sz w:val="22"/>
-          <w:szCs w:val="22"/>
-        </w:rPr>
-      </w:r>
-    </w:p>
-    <w:p>
-      <w:pPr>
-        <w:pStyle w:val="Normal"/>
-        <w:rPr>
-          <w:sz w:val="22"/>
-          <w:szCs w:val="22"/>
-        </w:rPr>
-      </w:pPr>
-      <w:r>
-        <w:rPr>
-          <w:sz w:val="22"/>
-          <w:szCs w:val="22"/>
-        </w:rPr>
-      </w:r>
-    </w:p>
-    <w:p>
-      <w:pPr>
-        <w:pStyle w:val="Normal"/>
-        <w:rPr>
-          <w:sz w:val="22"/>
-          <w:szCs w:val="22"/>
-        </w:rPr>
-      </w:pPr>
-      <w:r>
-        <w:rPr>
-          <w:sz w:val="22"/>
-          <w:szCs w:val="22"/>
-        </w:rPr>
-      </w:r>
-    </w:p>
-    <w:p>
-      <w:pPr>
-        <w:pStyle w:val="Normal"/>
-        <w:rPr>
-          <w:b/>
-          <w:bCs/>
+        <w:t xml:space="preserve">3.1.2 Data Uploader </w:t>
+      </w:r>
+    </w:p>
+    <w:p>
+      <w:pPr>
+        <w:pStyle w:val="Normal"/>
+        <w:jc w:val="both"/>
+        <w:rPr>
+          <w:b w:val="false"/>
+          <w:bCs w:val="false"/>
+          <w:sz w:val="22"/>
+          <w:szCs w:val="22"/>
+        </w:rPr>
+      </w:pPr>
+      <w:r>
+        <w:rPr>
+          <w:b w:val="false"/>
+          <w:bCs w:val="false"/>
+          <w:sz w:val="22"/>
+          <w:szCs w:val="22"/>
+        </w:rPr>
+        <w:t xml:space="preserve"> </w:t>
+      </w:r>
+    </w:p>
+    <w:p>
+      <w:pPr>
+        <w:pStyle w:val="Normal"/>
+        <w:jc w:val="both"/>
+        <w:rPr>
+          <w:b w:val="false"/>
+          <w:bCs w:val="false"/>
+          <w:sz w:val="22"/>
+          <w:szCs w:val="22"/>
+        </w:rPr>
+      </w:pPr>
+      <w:r>
+        <w:rPr>
+          <w:b w:val="false"/>
+          <w:bCs w:val="false"/>
+          <w:sz w:val="22"/>
+          <w:szCs w:val="22"/>
+        </w:rPr>
+        <w:t>After completing wait-time detection, the system tries to upload the collected data to the server. The application immediately tries to upload the data. However, due to certain connection problems, if the application isn't able to upload the data immediately, then it is the responsibility of the data uploader sub-component to transmit the pending data at later point of time.</w:t>
+      </w:r>
+    </w:p>
+    <w:p>
+      <w:pPr>
+        <w:pStyle w:val="Normal"/>
+        <w:jc w:val="both"/>
+        <w:rPr>
+          <w:b w:val="false"/>
+          <w:bCs w:val="false"/>
+          <w:sz w:val="22"/>
+          <w:szCs w:val="22"/>
+        </w:rPr>
+      </w:pPr>
+      <w:r>
+        <w:rPr>
+          <w:b w:val="false"/>
+          <w:bCs w:val="false"/>
+          <w:sz w:val="22"/>
+          <w:szCs w:val="22"/>
+        </w:rPr>
+      </w:r>
+    </w:p>
+    <w:p>
+      <w:pPr>
+        <w:pStyle w:val="Normal"/>
+        <w:jc w:val="both"/>
+        <w:rPr>
+          <w:b/>
+          <w:bCs/>
+          <w:sz w:val="22"/>
+          <w:szCs w:val="22"/>
+        </w:rPr>
+      </w:pPr>
+      <w:r>
+        <w:rPr>
+          <w:b/>
+          <w:bCs/>
+          <w:sz w:val="22"/>
+          <w:szCs w:val="22"/>
+        </w:rPr>
+        <w:t>3.2 Wait-time estimation</w:t>
+      </w:r>
+    </w:p>
+    <w:p>
+      <w:pPr>
+        <w:pStyle w:val="Normal"/>
+        <w:jc w:val="both"/>
+        <w:rPr>
+          <w:b w:val="false"/>
+          <w:bCs w:val="false"/>
+          <w:sz w:val="22"/>
+          <w:szCs w:val="22"/>
+        </w:rPr>
+      </w:pPr>
+      <w:r>
+        <w:rPr>
+          <w:b w:val="false"/>
+          <w:bCs w:val="false"/>
+          <w:sz w:val="22"/>
+          <w:szCs w:val="22"/>
+        </w:rPr>
+        <w:t>Once the client-side component uploads the wait-time detection data, the server-side uses this data to build estimation model to predict the waiting time. This task is accomplished mainly by four sub-components at the server side – Web service, Pre-processor, Model Builder and Wait-time forecaster.</w:t>
+      </w:r>
+    </w:p>
+    <w:p>
+      <w:pPr>
+        <w:pStyle w:val="Normal"/>
+        <w:jc w:val="both"/>
+        <w:rPr>
+          <w:b w:val="false"/>
+          <w:bCs w:val="false"/>
+          <w:sz w:val="22"/>
+          <w:szCs w:val="22"/>
+          <w:u w:val="none"/>
+        </w:rPr>
+      </w:pPr>
+      <w:r>
+        <w:rPr>
+          <w:b w:val="false"/>
+          <w:bCs w:val="false"/>
+          <w:sz w:val="22"/>
+          <w:szCs w:val="22"/>
+          <w:u w:val="none"/>
+        </w:rPr>
+      </w:r>
+    </w:p>
+    <w:p>
+      <w:pPr>
+        <w:pStyle w:val="Normal"/>
+        <w:jc w:val="both"/>
+        <w:rPr>
+          <w:b w:val="false"/>
+          <w:bCs w:val="false"/>
           <w:sz w:val="22"/>
           <w:szCs w:val="22"/>
           <w:u w:val="single"/>
@@ -337,37 +873,224 @@
       </w:pPr>
       <w:r>
         <w:rPr>
-          <w:b/>
-          <w:bCs/>
+          <w:b w:val="false"/>
+          <w:bCs w:val="false"/>
           <w:sz w:val="22"/>
           <w:szCs w:val="22"/>
           <w:u w:val="single"/>
         </w:rPr>
-        <w:t>Key Challenges</w:t>
-      </w:r>
-    </w:p>
-    <w:p>
-      <w:pPr>
-        <w:pStyle w:val="Normal"/>
-        <w:rPr>
-          <w:b w:val="false"/>
-          <w:bCs w:val="false"/>
-          <w:sz w:val="22"/>
-          <w:szCs w:val="22"/>
-        </w:rPr>
-      </w:pPr>
-      <w:r>
-        <w:rPr>
-          <w:b w:val="false"/>
-          <w:bCs w:val="false"/>
-          <w:sz w:val="22"/>
-          <w:szCs w:val="22"/>
-        </w:rPr>
-      </w:r>
-    </w:p>
-    <w:p>
-      <w:pPr>
-        <w:pStyle w:val="Normal"/>
+        <w:t>3.2.1 Model Builder</w:t>
+      </w:r>
+    </w:p>
+    <w:p>
+      <w:pPr>
+        <w:pStyle w:val="Normal"/>
+        <w:jc w:val="both"/>
+        <w:rPr>
+          <w:b/>
+          <w:bCs/>
+          <w:sz w:val="22"/>
+          <w:szCs w:val="22"/>
+        </w:rPr>
+      </w:pPr>
+      <w:r>
+        <w:rPr>
+          <w:b/>
+          <w:bCs/>
+          <w:sz w:val="22"/>
+          <w:szCs w:val="22"/>
+        </w:rPr>
+      </w:r>
+    </w:p>
+    <w:p>
+      <w:pPr>
+        <w:pStyle w:val="Normal"/>
+        <w:jc w:val="both"/>
+        <w:rPr>
+          <w:b w:val="false"/>
+          <w:bCs w:val="false"/>
+          <w:sz w:val="22"/>
+          <w:szCs w:val="22"/>
+        </w:rPr>
+      </w:pPr>
+      <w:r>
+        <w:rPr>
+          <w:b w:val="false"/>
+          <w:bCs w:val="false"/>
+          <w:sz w:val="22"/>
+          <w:szCs w:val="22"/>
+        </w:rPr>
+        <w:t xml:space="preserve">To solve the problem of wait-time estimation we choose Nearest Neighbor Estimation(NNE). We consider week of the year, day of the week and interval of the day as three parameters to construct the estimation model. We later plan to use regression-based optimization technique to improve NNE. </w:t>
+      </w:r>
+    </w:p>
+    <w:p>
+      <w:pPr>
+        <w:pStyle w:val="Normal"/>
+        <w:jc w:val="both"/>
+        <w:rPr>
+          <w:b w:val="false"/>
+          <w:bCs w:val="false"/>
+          <w:sz w:val="22"/>
+          <w:szCs w:val="22"/>
+        </w:rPr>
+      </w:pPr>
+      <w:r>
+        <w:rPr>
+          <w:b w:val="false"/>
+          <w:bCs w:val="false"/>
+          <w:sz w:val="22"/>
+          <w:szCs w:val="22"/>
+        </w:rPr>
+        <w:t xml:space="preserve">Metric : We use Mean Square Error (MSE) to measure the accuracy of the system. </w:t>
+      </w:r>
+    </w:p>
+    <w:p>
+      <w:pPr>
+        <w:pStyle w:val="Normal"/>
+        <w:jc w:val="both"/>
+        <w:rPr>
+          <w:b w:val="false"/>
+          <w:bCs w:val="false"/>
+          <w:sz w:val="22"/>
+          <w:szCs w:val="22"/>
+        </w:rPr>
+      </w:pPr>
+      <w:r>
+        <w:rPr>
+          <w:b w:val="false"/>
+          <w:bCs w:val="false"/>
+          <w:sz w:val="22"/>
+          <w:szCs w:val="22"/>
+        </w:rPr>
+      </w:r>
+    </w:p>
+    <w:p>
+      <w:pPr>
+        <w:pStyle w:val="Normal"/>
+        <w:jc w:val="both"/>
+        <w:rPr>
+          <w:b w:val="false"/>
+          <w:bCs w:val="false"/>
+          <w:sz w:val="22"/>
+          <w:szCs w:val="22"/>
+          <w:u w:val="single"/>
+        </w:rPr>
+      </w:pPr>
+      <w:r>
+        <w:rPr>
+          <w:b w:val="false"/>
+          <w:bCs w:val="false"/>
+          <w:sz w:val="22"/>
+          <w:szCs w:val="22"/>
+          <w:u w:val="single"/>
+        </w:rPr>
+        <w:t>3.2.2 Wait-time Forecaster</w:t>
+      </w:r>
+    </w:p>
+    <w:p>
+      <w:pPr>
+        <w:pStyle w:val="Normal"/>
+        <w:jc w:val="both"/>
+        <w:rPr>
+          <w:b w:val="false"/>
+          <w:bCs w:val="false"/>
+          <w:sz w:val="22"/>
+          <w:szCs w:val="22"/>
+        </w:rPr>
+      </w:pPr>
+      <w:r>
+        <w:rPr>
+          <w:b w:val="false"/>
+          <w:bCs w:val="false"/>
+          <w:sz w:val="22"/>
+          <w:szCs w:val="22"/>
+        </w:rPr>
+      </w:r>
+    </w:p>
+    <w:p>
+      <w:pPr>
+        <w:pStyle w:val="Normal"/>
+        <w:jc w:val="both"/>
+        <w:rPr>
+          <w:b w:val="false"/>
+          <w:bCs w:val="false"/>
+          <w:sz w:val="22"/>
+          <w:szCs w:val="22"/>
+        </w:rPr>
+      </w:pPr>
+      <w:r>
+        <w:rPr>
+          <w:b w:val="false"/>
+          <w:bCs w:val="false"/>
+          <w:sz w:val="22"/>
+          <w:szCs w:val="22"/>
+        </w:rPr>
+        <w:t>The current query is fed to the wait-time forecaster to predict the wait-time.</w:t>
+      </w:r>
+    </w:p>
+    <w:p>
+      <w:pPr>
+        <w:pStyle w:val="Normal"/>
+        <w:jc w:val="both"/>
+        <w:rPr>
+          <w:sz w:val="22"/>
+          <w:szCs w:val="22"/>
+        </w:rPr>
+      </w:pPr>
+      <w:r>
+        <w:rPr>
+          <w:sz w:val="22"/>
+          <w:szCs w:val="22"/>
+        </w:rPr>
+      </w:r>
+    </w:p>
+    <w:p>
+      <w:pPr>
+        <w:pStyle w:val="Normal"/>
+        <w:jc w:val="both"/>
+        <w:rPr>
+          <w:b/>
+          <w:bCs/>
+          <w:sz w:val="22"/>
+          <w:szCs w:val="22"/>
+          <w:u w:val="none"/>
+        </w:rPr>
+      </w:pPr>
+      <w:r>
+        <w:rPr>
+          <w:b/>
+          <w:bCs/>
+          <w:sz w:val="22"/>
+          <w:szCs w:val="22"/>
+          <w:u w:val="none"/>
+        </w:rPr>
+        <w:t>4. KEY CHALLENGES</w:t>
+      </w:r>
+    </w:p>
+    <w:p>
+      <w:pPr>
+        <w:pStyle w:val="Normal"/>
+        <w:jc w:val="both"/>
+        <w:rPr>
+          <w:b w:val="false"/>
+          <w:bCs w:val="false"/>
+          <w:sz w:val="22"/>
+          <w:szCs w:val="22"/>
+        </w:rPr>
+      </w:pPr>
+      <w:r>
+        <w:rPr>
+          <w:b w:val="false"/>
+          <w:bCs w:val="false"/>
+          <w:sz w:val="22"/>
+          <w:szCs w:val="22"/>
+        </w:rPr>
+      </w:r>
+    </w:p>
+    <w:p>
+      <w:pPr>
+        <w:pStyle w:val="Normal"/>
+        <w:jc w:val="both"/>
         <w:rPr/>
       </w:pPr>
       <w:r>
@@ -377,77 +1100,82 @@
     <w:p>
       <w:pPr>
         <w:pStyle w:val="Normal"/>
-        <w:rPr>
-          <w:b w:val="false"/>
-          <w:bCs w:val="false"/>
-          <w:sz w:val="22"/>
-          <w:szCs w:val="22"/>
-        </w:rPr>
-      </w:pPr>
-      <w:r>
-        <w:rPr>
-          <w:b w:val="false"/>
-          <w:bCs w:val="false"/>
-          <w:sz w:val="22"/>
-          <w:szCs w:val="22"/>
-        </w:rPr>
-      </w:r>
-    </w:p>
-    <w:p>
-      <w:pPr>
-        <w:pStyle w:val="Normal"/>
-        <w:rPr>
-          <w:b/>
-          <w:bCs/>
-          <w:sz w:val="22"/>
-          <w:szCs w:val="22"/>
-          <w:u w:val="single"/>
-        </w:rPr>
-      </w:pPr>
-      <w:r>
-        <w:rPr>
-          <w:b/>
-          <w:bCs/>
-          <w:sz w:val="22"/>
-          <w:szCs w:val="22"/>
-          <w:u w:val="single"/>
-        </w:rPr>
-        <w:t xml:space="preserve">Project Road Map </w:t>
-      </w:r>
-    </w:p>
-    <w:p>
-      <w:pPr>
-        <w:pStyle w:val="Normal"/>
-        <w:rPr>
-          <w:sz w:val="22"/>
-          <w:szCs w:val="22"/>
-        </w:rPr>
-      </w:pPr>
-      <w:r>
-        <w:rPr>
-          <w:sz w:val="22"/>
-          <w:szCs w:val="22"/>
-        </w:rPr>
-      </w:r>
-    </w:p>
-    <w:p>
-      <w:pPr>
-        <w:pStyle w:val="Normal"/>
-        <w:rPr>
-          <w:sz w:val="22"/>
-          <w:szCs w:val="22"/>
-        </w:rPr>
-      </w:pPr>
-      <w:r>
-        <w:rPr>
-          <w:sz w:val="22"/>
-          <w:szCs w:val="22"/>
-        </w:rPr>
-      </w:r>
-    </w:p>
-    <w:p>
-      <w:pPr>
-        <w:pStyle w:val="Normal"/>
+        <w:jc w:val="both"/>
+        <w:rPr>
+          <w:b w:val="false"/>
+          <w:bCs w:val="false"/>
+          <w:sz w:val="22"/>
+          <w:szCs w:val="22"/>
+        </w:rPr>
+      </w:pPr>
+      <w:r>
+        <w:rPr>
+          <w:b w:val="false"/>
+          <w:bCs w:val="false"/>
+          <w:sz w:val="22"/>
+          <w:szCs w:val="22"/>
+        </w:rPr>
+      </w:r>
+    </w:p>
+    <w:p>
+      <w:pPr>
+        <w:pStyle w:val="Normal"/>
+        <w:jc w:val="both"/>
+        <w:rPr>
+          <w:b/>
+          <w:bCs/>
+          <w:sz w:val="22"/>
+          <w:szCs w:val="22"/>
+          <w:u w:val="none"/>
+        </w:rPr>
+      </w:pPr>
+      <w:r>
+        <w:rPr>
+          <w:b/>
+          <w:bCs/>
+          <w:sz w:val="22"/>
+          <w:szCs w:val="22"/>
+          <w:u w:val="none"/>
+        </w:rPr>
+        <w:t>5. PROJECT ROAD MAP</w:t>
+      </w:r>
+    </w:p>
+    <w:p>
+      <w:pPr>
+        <w:pStyle w:val="Normal"/>
+        <w:jc w:val="both"/>
+        <w:rPr>
+          <w:sz w:val="22"/>
+          <w:szCs w:val="22"/>
+        </w:rPr>
+      </w:pPr>
+      <w:r>
+        <w:rPr>
+          <w:sz w:val="22"/>
+          <w:szCs w:val="22"/>
+        </w:rPr>
+      </w:r>
+    </w:p>
+    <w:p>
+      <w:pPr>
+        <w:pStyle w:val="Normal"/>
+        <w:jc w:val="both"/>
+        <w:rPr>
+          <w:sz w:val="22"/>
+          <w:szCs w:val="22"/>
+        </w:rPr>
+      </w:pPr>
+      <w:r>
+        <w:rPr>
+          <w:sz w:val="22"/>
+          <w:szCs w:val="22"/>
+        </w:rPr>
+      </w:r>
+    </w:p>
+    <w:p>
+      <w:pPr>
+        <w:pStyle w:val="Normal"/>
+        <w:jc w:val="both"/>
         <w:rPr/>
       </w:pPr>
       <w:r>
@@ -457,6 +1185,7 @@
     <w:p>
       <w:pPr>
         <w:pStyle w:val="Normal"/>
+        <w:jc w:val="both"/>
         <w:rPr/>
       </w:pPr>
       <w:r>
@@ -464,7 +1193,7 @@
       </w:r>
     </w:p>
     <w:sectPr>
-      <w:headerReference w:type="default" r:id="rId2"/>
+      <w:headerReference w:type="default" r:id="rId3"/>
       <w:type w:val="nextPage"/>
       <w:pgSz w:w="12240" w:h="15840"/>
       <w:pgMar w:left="1134" w:right="1134" w:header="1134" w:top="1693" w:footer="0" w:bottom="1134" w:gutter="0"/>
@@ -791,7 +1520,7 @@
     <w:pPr>
       <w:widowControl w:val="false"/>
       <w:suppressAutoHyphens w:val="true"/>
-      <w:overflowPunct w:val="false"/>
+      <w:overflowPunct w:val="true"/>
       <w:bidi w:val="0"/>
       <w:jc w:val="left"/>
     </w:pPr>
@@ -820,6 +1549,13 @@
   </w:style>
   <w:style w:type="character" w:styleId="ListLabel1">
     <w:name w:val="ListLabel 1"/>
+    <w:rPr>
+      <w:b w:val="false"/>
+      <w:bCs w:val="false"/>
+    </w:rPr>
+  </w:style>
+  <w:style w:type="character" w:styleId="ListLabel2">
+    <w:name w:val="ListLabel 2"/>
     <w:rPr>
       <w:b w:val="false"/>
       <w:bCs w:val="false"/>

--- a/Project proposal.docx
+++ b/Project proposal.docx
@@ -1,21 +1,18 @@
 
 <file path=word/document.xml><?xml version="1.0" encoding="utf-8"?>
-<w:document xmlns:o="urn:schemas-microsoft-com:office:office" xmlns:r="http://schemas.openxmlformats.org/officeDocument/2006/relationships" xmlns:v="urn:schemas-microsoft-com:vml" xmlns:w="http://schemas.openxmlformats.org/wordprocessingml/2006/main" xmlns:w10="urn:schemas-microsoft-com:office:word" xmlns:wp="http://schemas.openxmlformats.org/drawingml/2006/wordprocessingDrawing">
+<w:document xmlns:wpc="http://schemas.microsoft.com/office/word/2010/wordprocessingCanvas" xmlns:mc="http://schemas.openxmlformats.org/markup-compatibility/2006" xmlns:o="urn:schemas-microsoft-com:office:office" xmlns:r="http://schemas.openxmlformats.org/officeDocument/2006/relationships" xmlns:m="http://schemas.openxmlformats.org/officeDocument/2006/math" xmlns:v="urn:schemas-microsoft-com:vml" xmlns:wp14="http://schemas.microsoft.com/office/word/2010/wordprocessingDrawing" xmlns:wp="http://schemas.openxmlformats.org/drawingml/2006/wordprocessingDrawing" xmlns:w10="urn:schemas-microsoft-com:office:word" xmlns:w="http://schemas.openxmlformats.org/wordprocessingml/2006/main" xmlns:w14="http://schemas.microsoft.com/office/word/2010/wordml" xmlns:w15="http://schemas.microsoft.com/office/word/2012/wordml" xmlns:wpg="http://schemas.microsoft.com/office/word/2010/wordprocessingGroup" xmlns:wpi="http://schemas.microsoft.com/office/word/2010/wordprocessingInk" xmlns:wne="http://schemas.microsoft.com/office/word/2006/wordml" xmlns:wps="http://schemas.microsoft.com/office/word/2010/wordprocessingShape" mc:Ignorable="w14 w15 wp14">
   <w:body>
     <w:p>
       <w:pPr>
         <w:pStyle w:val="Heading1"/>
-        <w:spacing w:before="240" w:after="0"/>
-        <w:rPr/>
-      </w:pPr>
-      <w:r>
-        <w:rPr/>
+        <w:jc w:val="both"/>
+      </w:pPr>
+      <w:r>
         <w:t>COFFE SHOP WAIT TIME MONITORING USING SMARTPHONE</w:t>
       </w:r>
     </w:p>
     <w:p>
       <w:pPr>
-        <w:pStyle w:val="Normal"/>
         <w:jc w:val="both"/>
         <w:rPr>
           <w:b/>
@@ -25,28 +22,20 @@
           <w:szCs w:val="22"/>
         </w:rPr>
       </w:pPr>
-      <w:r>
-        <w:rPr>
-          <w:b/>
-          <w:bCs/>
-          <w:color w:val="000000"/>
-          <w:sz w:val="22"/>
-          <w:szCs w:val="22"/>
-        </w:rPr>
-      </w:r>
     </w:p>
     <w:p>
       <w:pPr>
         <w:pStyle w:val="Heading2"/>
         <w:numPr>
           <w:ilvl w:val="0"/>
-          <w:numId w:val="2"/>
+          <w:numId w:val="11"/>
         </w:numPr>
-        <w:rPr/>
-      </w:pPr>
-      <w:r>
-        <w:rPr/>
+        <w:jc w:val="both"/>
+      </w:pPr>
+      <w:r>
         <w:t>Team “Wait n Watch”</w:t>
+      </w:r>
+      <w:r>
         <w:tab/>
       </w:r>
     </w:p>
@@ -55,7 +44,7 @@
         <w:pStyle w:val="Heading3"/>
         <w:numPr>
           <w:ilvl w:val="0"/>
-          <w:numId w:val="4"/>
+          <w:numId w:val="13"/>
         </w:numPr>
         <w:jc w:val="both"/>
         <w:rPr>
@@ -64,21 +53,41 @@
           <w:szCs w:val="22"/>
         </w:rPr>
       </w:pPr>
-      <w:r>
-        <w:rPr>
-          <w:color w:val="000000"/>
-          <w:sz w:val="22"/>
-          <w:szCs w:val="22"/>
-        </w:rPr>
-        <w:t>Manasvi Karanam</w:t>
-      </w:r>
+      <w:proofErr w:type="spellStart"/>
+      <w:r>
+        <w:rPr>
+          <w:color w:val="000000"/>
+          <w:sz w:val="22"/>
+          <w:szCs w:val="22"/>
+        </w:rPr>
+        <w:t>Manasvi</w:t>
+      </w:r>
+      <w:proofErr w:type="spellEnd"/>
+      <w:r>
+        <w:rPr>
+          <w:color w:val="000000"/>
+          <w:sz w:val="22"/>
+          <w:szCs w:val="22"/>
+        </w:rPr>
+        <w:t xml:space="preserve"> </w:t>
+      </w:r>
+      <w:proofErr w:type="spellStart"/>
+      <w:r>
+        <w:rPr>
+          <w:color w:val="000000"/>
+          <w:sz w:val="22"/>
+          <w:szCs w:val="22"/>
+        </w:rPr>
+        <w:t>Karanam</w:t>
+      </w:r>
+      <w:proofErr w:type="spellEnd"/>
     </w:p>
     <w:p>
       <w:pPr>
         <w:pStyle w:val="Heading3"/>
         <w:numPr>
           <w:ilvl w:val="0"/>
-          <w:numId w:val="4"/>
+          <w:numId w:val="13"/>
         </w:numPr>
         <w:jc w:val="both"/>
         <w:rPr>
@@ -87,18 +96,37 @@
           <w:szCs w:val="22"/>
         </w:rPr>
       </w:pPr>
-      <w:r>
-        <w:rPr>
-          <w:color w:val="000000"/>
-          <w:sz w:val="22"/>
-          <w:szCs w:val="22"/>
-        </w:rPr>
-        <w:t>Rohit Zawar</w:t>
-      </w:r>
-    </w:p>
-    <w:p>
-      <w:pPr>
-        <w:pStyle w:val="Normal"/>
+      <w:proofErr w:type="spellStart"/>
+      <w:r>
+        <w:rPr>
+          <w:color w:val="000000"/>
+          <w:sz w:val="22"/>
+          <w:szCs w:val="22"/>
+        </w:rPr>
+        <w:t>Rohit</w:t>
+      </w:r>
+      <w:proofErr w:type="spellEnd"/>
+      <w:r>
+        <w:rPr>
+          <w:color w:val="000000"/>
+          <w:sz w:val="22"/>
+          <w:szCs w:val="22"/>
+        </w:rPr>
+        <w:t xml:space="preserve"> </w:t>
+      </w:r>
+      <w:proofErr w:type="spellStart"/>
+      <w:r>
+        <w:rPr>
+          <w:color w:val="000000"/>
+          <w:sz w:val="22"/>
+          <w:szCs w:val="22"/>
+        </w:rPr>
+        <w:t>Zawar</w:t>
+      </w:r>
+      <w:proofErr w:type="spellEnd"/>
+    </w:p>
+    <w:p>
+      <w:pPr>
         <w:jc w:val="both"/>
         <w:rPr>
           <w:color w:val="000000"/>
@@ -106,47 +134,37 @@
           <w:szCs w:val="22"/>
         </w:rPr>
       </w:pPr>
-      <w:bookmarkStart w:id="0" w:name="_GoBack"/>
-      <w:bookmarkStart w:id="1" w:name="_GoBack"/>
-      <w:bookmarkEnd w:id="1"/>
-      <w:r>
-        <w:rPr>
-          <w:color w:val="000000"/>
-          <w:sz w:val="22"/>
-          <w:szCs w:val="22"/>
-        </w:rPr>
-      </w:r>
     </w:p>
     <w:p>
       <w:pPr>
         <w:pStyle w:val="Heading2"/>
         <w:numPr>
           <w:ilvl w:val="0"/>
-          <w:numId w:val="2"/>
+          <w:numId w:val="11"/>
         </w:numPr>
-        <w:rPr/>
-      </w:pPr>
-      <w:r>
-        <w:rPr/>
+        <w:jc w:val="both"/>
+      </w:pPr>
+      <w:r>
         <w:t>Project Idea</w:t>
+      </w:r>
+      <w:r>
         <w:tab/>
       </w:r>
     </w:p>
     <w:p>
       <w:pPr>
-        <w:pStyle w:val="Normal"/>
-        <w:ind w:left="720" w:right="0" w:hanging="0"/>
+        <w:ind w:left="720"/>
         <w:jc w:val="both"/>
         <w:rPr>
-          <w:rFonts w:cs="Mangal" w:ascii="Calibri Light" w:hAnsi="Calibri Light"/>
-          <w:color w:val="000000"/>
-          <w:sz w:val="22"/>
-          <w:szCs w:val="22"/>
-        </w:rPr>
-      </w:pPr>
-      <w:r>
-        <w:rPr>
-          <w:rFonts w:cs="Mangal" w:ascii="Calibri Light" w:hAnsi="Calibri Light"/>
+          <w:rFonts w:ascii="Calibri Light" w:hAnsi="Calibri Light" w:cs="Mangal"/>
+          <w:color w:val="000000"/>
+          <w:sz w:val="22"/>
+          <w:szCs w:val="22"/>
+        </w:rPr>
+      </w:pPr>
+      <w:r>
+        <w:rPr>
+          <w:rFonts w:ascii="Calibri Light" w:hAnsi="Calibri Light" w:cs="Mangal"/>
           <w:color w:val="000000"/>
           <w:sz w:val="22"/>
           <w:szCs w:val="22"/>
@@ -156,54 +174,43 @@
     </w:p>
     <w:p>
       <w:pPr>
-        <w:pStyle w:val="Normal"/>
-        <w:ind w:left="720" w:right="0" w:hanging="0"/>
+        <w:ind w:left="720"/>
         <w:jc w:val="both"/>
         <w:rPr>
-          <w:rFonts w:cs="Mangal" w:ascii="Calibri Light" w:hAnsi="Calibri Light"/>
-          <w:color w:val="000000"/>
-          <w:sz w:val="22"/>
-          <w:szCs w:val="22"/>
-        </w:rPr>
-      </w:pPr>
-      <w:r>
-        <w:rPr>
-          <w:rFonts w:cs="Mangal" w:ascii="Calibri Light" w:hAnsi="Calibri Light"/>
-          <w:color w:val="000000"/>
-          <w:sz w:val="22"/>
-          <w:szCs w:val="22"/>
-        </w:rPr>
-      </w:r>
+          <w:rFonts w:ascii="Calibri Light" w:hAnsi="Calibri Light" w:cs="Mangal"/>
+          <w:color w:val="000000"/>
+          <w:sz w:val="22"/>
+          <w:szCs w:val="22"/>
+        </w:rPr>
+      </w:pPr>
     </w:p>
     <w:p>
       <w:pPr>
         <w:pStyle w:val="Heading2"/>
         <w:numPr>
           <w:ilvl w:val="0"/>
-          <w:numId w:val="2"/>
+          <w:numId w:val="11"/>
         </w:numPr>
-        <w:rPr/>
-      </w:pPr>
-      <w:r>
-        <w:rPr/>
+        <w:jc w:val="both"/>
+      </w:pPr>
+      <w:r>
         <w:t>Approach</w:t>
       </w:r>
     </w:p>
     <w:p>
       <w:pPr>
-        <w:pStyle w:val="Normal"/>
-        <w:ind w:left="720" w:right="0" w:hanging="0"/>
+        <w:ind w:left="720"/>
         <w:jc w:val="both"/>
         <w:rPr>
-          <w:rFonts w:cs="Mangal" w:ascii="Calibri Light" w:hAnsi="Calibri Light"/>
-          <w:color w:val="000000"/>
-          <w:sz w:val="22"/>
-          <w:szCs w:val="22"/>
-        </w:rPr>
-      </w:pPr>
-      <w:r>
-        <w:rPr>
-          <w:rFonts w:cs="Mangal" w:ascii="Calibri Light" w:hAnsi="Calibri Light"/>
+          <w:rFonts w:ascii="Calibri Light" w:hAnsi="Calibri Light" w:cs="Mangal"/>
+          <w:color w:val="000000"/>
+          <w:sz w:val="22"/>
+          <w:szCs w:val="22"/>
+        </w:rPr>
+      </w:pPr>
+      <w:r>
+        <w:rPr>
+          <w:rFonts w:ascii="Calibri Light" w:hAnsi="Calibri Light" w:cs="Mangal"/>
           <w:color w:val="000000"/>
           <w:sz w:val="22"/>
           <w:szCs w:val="22"/>
@@ -216,12 +223,12 @@
         <w:pStyle w:val="ListParagraph"/>
         <w:numPr>
           <w:ilvl w:val="0"/>
-          <w:numId w:val="1"/>
+          <w:numId w:val="10"/>
         </w:numPr>
-        <w:ind w:left="810" w:right="0" w:hanging="360"/>
+        <w:ind w:left="1080"/>
         <w:jc w:val="both"/>
         <w:rPr>
-          <w:rFonts w:cs="" w:ascii="Calibri Light" w:hAnsi="Calibri Light"/>
+          <w:rFonts w:ascii="Calibri Light" w:hAnsi="Calibri Light"/>
           <w:b/>
           <w:color w:val="000000"/>
           <w:sz w:val="22"/>
@@ -230,7 +237,7 @@
       </w:pPr>
       <w:r>
         <w:rPr>
-          <w:rFonts w:cs="" w:ascii="Calibri Light" w:hAnsi="Calibri Light"/>
+          <w:rFonts w:ascii="Calibri Light" w:hAnsi="Calibri Light"/>
           <w:b/>
           <w:color w:val="000000"/>
           <w:sz w:val="22"/>
@@ -244,20 +251,20 @@
         <w:pStyle w:val="ListParagraph"/>
         <w:numPr>
           <w:ilvl w:val="0"/>
-          <w:numId w:val="1"/>
+          <w:numId w:val="10"/>
         </w:numPr>
-        <w:ind w:left="810" w:right="0" w:hanging="360"/>
+        <w:ind w:left="1080"/>
         <w:jc w:val="both"/>
         <w:rPr>
-          <w:rFonts w:cs="" w:ascii="Calibri Light" w:hAnsi="Calibri Light"/>
-          <w:color w:val="000000"/>
-          <w:sz w:val="22"/>
-          <w:szCs w:val="22"/>
-        </w:rPr>
-      </w:pPr>
-      <w:r>
-        <w:rPr>
-          <w:rFonts w:cs="" w:ascii="Calibri Light" w:hAnsi="Calibri Light"/>
+          <w:rFonts w:ascii="Calibri Light" w:hAnsi="Calibri Light"/>
+          <w:color w:val="000000"/>
+          <w:sz w:val="22"/>
+          <w:szCs w:val="22"/>
+        </w:rPr>
+      </w:pPr>
+      <w:r>
+        <w:rPr>
+          <w:rFonts w:ascii="Calibri Light" w:hAnsi="Calibri Light"/>
           <w:b/>
           <w:color w:val="000000"/>
           <w:sz w:val="22"/>
@@ -267,7 +274,7 @@
       </w:r>
       <w:r>
         <w:rPr>
-          <w:rFonts w:cs="" w:ascii="Calibri Light" w:hAnsi="Calibri Light"/>
+          <w:rFonts w:ascii="Calibri Light" w:hAnsi="Calibri Light"/>
           <w:color w:val="000000"/>
           <w:sz w:val="22"/>
           <w:szCs w:val="22"/>
@@ -277,19 +284,18 @@
     </w:p>
     <w:p>
       <w:pPr>
-        <w:pStyle w:val="Normal"/>
-        <w:ind w:left="720" w:right="0" w:hanging="0"/>
+        <w:ind w:left="720"/>
         <w:jc w:val="both"/>
         <w:rPr>
-          <w:rFonts w:cs="Mangal" w:ascii="Calibri Light" w:hAnsi="Calibri Light"/>
-          <w:color w:val="000000"/>
-          <w:sz w:val="22"/>
-          <w:szCs w:val="22"/>
-        </w:rPr>
-      </w:pPr>
-      <w:r>
-        <w:rPr>
-          <w:rFonts w:cs="Mangal" w:ascii="Calibri Light" w:hAnsi="Calibri Light"/>
+          <w:rFonts w:ascii="Calibri Light" w:hAnsi="Calibri Light" w:cs="Mangal"/>
+          <w:color w:val="000000"/>
+          <w:sz w:val="22"/>
+          <w:szCs w:val="22"/>
+        </w:rPr>
+      </w:pPr>
+      <w:r>
+        <w:rPr>
+          <w:rFonts w:ascii="Calibri Light" w:hAnsi="Calibri Light" w:cs="Mangal"/>
           <w:color w:val="000000"/>
           <w:sz w:val="22"/>
           <w:szCs w:val="22"/>
@@ -299,29 +305,20 @@
     </w:p>
     <w:p>
       <w:pPr>
-        <w:pStyle w:val="Normal"/>
-        <w:ind w:left="720" w:right="0" w:hanging="0"/>
+        <w:ind w:left="720"/>
         <w:jc w:val="both"/>
         <w:rPr>
-          <w:rFonts w:cs="Mangal" w:ascii="Calibri Light" w:hAnsi="Calibri Light"/>
-          <w:color w:val="000000"/>
-          <w:sz w:val="22"/>
-          <w:szCs w:val="22"/>
-        </w:rPr>
-      </w:pPr>
-      <w:r>
-        <w:rPr>
-          <w:rFonts w:cs="Mangal" w:ascii="Calibri Light" w:hAnsi="Calibri Light"/>
-          <w:color w:val="000000"/>
-          <w:sz w:val="22"/>
-          <w:szCs w:val="22"/>
-        </w:rPr>
-      </w:r>
+          <w:rFonts w:ascii="Calibri Light" w:hAnsi="Calibri Light" w:cs="Mangal"/>
+          <w:color w:val="000000"/>
+          <w:sz w:val="22"/>
+          <w:szCs w:val="22"/>
+        </w:rPr>
+      </w:pPr>
     </w:p>
     <w:p>
       <w:pPr>
         <w:pStyle w:val="Heading3"/>
-        <w:ind w:left="720" w:right="0" w:hanging="0"/>
+        <w:ind w:left="720"/>
         <w:jc w:val="both"/>
         <w:rPr>
           <w:b/>
@@ -342,25 +339,26 @@
     </w:p>
     <w:p>
       <w:pPr>
-        <w:pStyle w:val="Normal"/>
-        <w:ind w:left="360" w:right="0" w:hanging="0"/>
+        <w:ind w:left="360"/>
         <w:jc w:val="both"/>
         <w:rPr>
-          <w:rFonts w:cs="Mangal" w:ascii="Calibri Light" w:hAnsi="Calibri Light"/>
-          <w:color w:val="000000"/>
-          <w:sz w:val="22"/>
-          <w:szCs w:val="22"/>
-        </w:rPr>
-      </w:pPr>
-      <w:r>
-        <w:rPr>
-          <w:rFonts w:cs="Mangal" w:ascii="Calibri Light" w:hAnsi="Calibri Light"/>
-          <w:color w:val="000000"/>
-          <w:sz w:val="22"/>
-          <w:szCs w:val="22"/>
+          <w:rFonts w:ascii="Calibri Light" w:hAnsi="Calibri Light" w:cs="Mangal"/>
+          <w:color w:val="000000"/>
+          <w:sz w:val="22"/>
+          <w:szCs w:val="22"/>
+        </w:rPr>
+      </w:pPr>
+      <w:r>
+        <w:rPr>
+          <w:rFonts w:ascii="Calibri Light" w:hAnsi="Calibri Light" w:cs="Mangal"/>
+          <w:noProof/>
+          <w:color w:val="000000"/>
+          <w:sz w:val="22"/>
+          <w:szCs w:val="22"/>
+          <w:lang w:eastAsia="en-US" w:bidi="ar-SA"/>
         </w:rPr>
         <w:drawing>
-          <wp:anchor behindDoc="0" distT="0" distB="0" distL="0" distR="0" simplePos="0" locked="0" layoutInCell="1" allowOverlap="1" relativeHeight="0">
+          <wp:anchor distT="0" distB="0" distL="0" distR="0" simplePos="0" relativeHeight="251659264" behindDoc="0" locked="0" layoutInCell="1" allowOverlap="1" wp14:anchorId="4D3D43BD" wp14:editId="425C8213">
             <wp:simplePos x="0" y="0"/>
             <wp:positionH relativeFrom="column">
               <wp:posOffset>0</wp:posOffset>
@@ -371,7 +369,7 @@
             <wp:extent cx="6332220" cy="2507615"/>
             <wp:effectExtent l="0" t="0" r="0" b="0"/>
             <wp:wrapSquare wrapText="largest"/>
-            <wp:docPr id="0" name="Picture" descr=""/>
+            <wp:docPr id="1" name="Picture"/>
             <wp:cNvGraphicFramePr>
               <a:graphicFrameLocks xmlns:a="http://schemas.openxmlformats.org/drawingml/2006/main" noChangeAspect="1"/>
             </wp:cNvGraphicFramePr>
@@ -379,13 +377,13 @@
               <a:graphicData uri="http://schemas.openxmlformats.org/drawingml/2006/picture">
                 <pic:pic xmlns:pic="http://schemas.openxmlformats.org/drawingml/2006/picture">
                   <pic:nvPicPr>
-                    <pic:cNvPr id="0" name="Picture" descr=""/>
+                    <pic:cNvPr id="0" name="Picture"/>
                     <pic:cNvPicPr>
                       <a:picLocks noChangeAspect="1" noChangeArrowheads="1"/>
                     </pic:cNvPicPr>
                   </pic:nvPicPr>
                   <pic:blipFill>
-                    <a:blip r:embed="rId2"/>
+                    <a:blip r:embed="rId5"/>
                     <a:stretch>
                       <a:fillRect/>
                     </a:stretch>
@@ -418,33 +416,29 @@
         <w:pStyle w:val="Heading3"/>
         <w:numPr>
           <w:ilvl w:val="2"/>
-          <w:numId w:val="2"/>
+          <w:numId w:val="11"/>
         </w:numPr>
         <w:jc w:val="both"/>
         <w:rPr>
-          <w:b w:val="false"/>
-          <w:bCs w:val="false"/>
-          <w:color w:val="000000"/>
-          <w:sz w:val="22"/>
-          <w:szCs w:val="22"/>
-          <w:u w:val="none"/>
-        </w:rPr>
-      </w:pPr>
-      <w:r>
-        <w:rPr>
-          <w:b w:val="false"/>
-          <w:bCs w:val="false"/>
-          <w:color w:val="000000"/>
-          <w:sz w:val="22"/>
-          <w:szCs w:val="22"/>
-          <w:u w:val="none"/>
-        </w:rPr>
+          <w:color w:val="000000"/>
+          <w:sz w:val="22"/>
+          <w:szCs w:val="22"/>
+        </w:rPr>
+      </w:pPr>
+      <w:r>
+        <w:rPr>
+          <w:color w:val="000000"/>
+          <w:sz w:val="22"/>
+          <w:szCs w:val="22"/>
+        </w:rPr>
+        <w:lastRenderedPageBreak/>
         <w:t>Wait-time detection</w:t>
       </w:r>
     </w:p>
     <w:p>
       <w:pPr>
         <w:pStyle w:val="Heading3"/>
+        <w:ind w:left="720"/>
         <w:jc w:val="both"/>
         <w:rPr>
           <w:color w:val="000000"/>
@@ -458,16 +452,7 @@
           <w:sz w:val="22"/>
           <w:szCs w:val="22"/>
         </w:rPr>
-        <w:tab/>
-        <w:t xml:space="preserve">     In order to detect the wait-time automatically, the client side makes use of two     </w:t>
-        <w:tab/>
-        <w:t xml:space="preserve">      main sub-components along with the controller – Location sensor and </w:t>
-        <w:tab/>
-        <w:t xml:space="preserve">Data </w:t>
-        <w:tab/>
-        <w:t xml:space="preserve">  </w:t>
-        <w:tab/>
-        <w:t xml:space="preserve">      uploader.</w:t>
+        <w:t>In order to detect the wait-time automatically, the client side makes use of two main sub-components along with the controller – Location sensor and Data uploader.</w:t>
       </w:r>
     </w:p>
     <w:p>
@@ -475,9 +460,13 @@
         <w:pStyle w:val="Heading3"/>
         <w:numPr>
           <w:ilvl w:val="0"/>
-          <w:numId w:val="3"/>
+          <w:numId w:val="12"/>
         </w:numPr>
-        <w:ind w:left="1170" w:right="0" w:hanging="360"/>
+        <w:tabs>
+          <w:tab w:val="clear" w:pos="1080"/>
+          <w:tab w:val="num" w:pos="810"/>
+        </w:tabs>
+        <w:ind w:left="990"/>
         <w:jc w:val="both"/>
         <w:rPr>
           <w:color w:val="000000"/>
@@ -497,7 +486,7 @@
     <w:p>
       <w:pPr>
         <w:pStyle w:val="Heading3"/>
-        <w:ind w:left="1170" w:right="0" w:hanging="0"/>
+        <w:ind w:left="1170"/>
         <w:jc w:val="both"/>
         <w:rPr>
           <w:color w:val="000000"/>
@@ -537,9 +526,9 @@
         <w:pStyle w:val="Heading3"/>
         <w:numPr>
           <w:ilvl w:val="0"/>
-          <w:numId w:val="3"/>
+          <w:numId w:val="12"/>
         </w:numPr>
-        <w:ind w:left="1170" w:right="0" w:hanging="360"/>
+        <w:ind w:left="810" w:hanging="180"/>
         <w:jc w:val="both"/>
         <w:rPr>
           <w:color w:val="000000"/>
@@ -559,7 +548,7 @@
     <w:p>
       <w:pPr>
         <w:pStyle w:val="Heading3"/>
-        <w:ind w:left="1170" w:right="0" w:hanging="0"/>
+        <w:ind w:left="1170"/>
         <w:jc w:val="both"/>
         <w:rPr>
           <w:color w:val="000000"/>
@@ -578,8 +567,7 @@
     </w:p>
     <w:p>
       <w:pPr>
-        <w:pStyle w:val="Normal"/>
-        <w:ind w:left="1170" w:right="0" w:hanging="0"/>
+        <w:ind w:left="1170"/>
         <w:jc w:val="both"/>
         <w:rPr>
           <w:color w:val="000000"/>
@@ -587,54 +575,34 @@
           <w:szCs w:val="22"/>
         </w:rPr>
       </w:pPr>
-      <w:r>
-        <w:rPr>
-          <w:color w:val="000000"/>
-          <w:sz w:val="22"/>
-          <w:szCs w:val="22"/>
-        </w:rPr>
-      </w:r>
     </w:p>
     <w:p>
       <w:pPr>
         <w:pStyle w:val="Heading3"/>
         <w:numPr>
           <w:ilvl w:val="2"/>
-          <w:numId w:val="2"/>
+          <w:numId w:val="11"/>
         </w:numPr>
         <w:jc w:val="both"/>
         <w:rPr>
-          <w:b w:val="false"/>
-          <w:bCs w:val="false"/>
-          <w:color w:val="000000"/>
-          <w:sz w:val="22"/>
-          <w:szCs w:val="22"/>
-        </w:rPr>
-      </w:pPr>
-      <w:r>
-        <w:rPr>
-          <w:b w:val="false"/>
-          <w:bCs w:val="false"/>
-          <w:color w:val="000000"/>
-          <w:sz w:val="22"/>
-          <w:szCs w:val="22"/>
-        </w:rPr>
-        <w:t>Wait-time estimatio</w:t>
-      </w:r>
-      <w:r>
-        <w:rPr>
-          <w:b w:val="false"/>
-          <w:bCs w:val="false"/>
-          <w:color w:val="000000"/>
-          <w:sz w:val="22"/>
-          <w:szCs w:val="22"/>
-        </w:rPr>
-        <w:t>n</w:t>
+          <w:color w:val="000000"/>
+          <w:sz w:val="22"/>
+          <w:szCs w:val="22"/>
+        </w:rPr>
+      </w:pPr>
+      <w:r>
+        <w:rPr>
+          <w:color w:val="000000"/>
+          <w:sz w:val="22"/>
+          <w:szCs w:val="22"/>
+        </w:rPr>
+        <w:t>Wait-time estimation</w:t>
       </w:r>
     </w:p>
     <w:p>
       <w:pPr>
         <w:pStyle w:val="Heading3"/>
+        <w:ind w:left="720"/>
         <w:jc w:val="both"/>
         <w:rPr>
           <w:color w:val="000000"/>
@@ -656,9 +624,12 @@
         <w:pStyle w:val="Heading3"/>
         <w:numPr>
           <w:ilvl w:val="0"/>
-          <w:numId w:val="3"/>
+          <w:numId w:val="12"/>
         </w:numPr>
-        <w:ind w:left="1260" w:right="0" w:hanging="360"/>
+        <w:tabs>
+          <w:tab w:val="clear" w:pos="1080"/>
+        </w:tabs>
+        <w:ind w:left="810" w:hanging="180"/>
         <w:jc w:val="both"/>
         <w:rPr>
           <w:color w:val="000000"/>
@@ -678,7 +649,7 @@
     <w:p>
       <w:pPr>
         <w:pStyle w:val="Heading3"/>
-        <w:ind w:left="0" w:right="0" w:hanging="0"/>
+        <w:ind w:left="1260"/>
         <w:jc w:val="both"/>
         <w:rPr>
           <w:color w:val="000000"/>
@@ -692,21 +663,61 @@
           <w:sz w:val="22"/>
           <w:szCs w:val="22"/>
         </w:rPr>
-        <w:tab/>
-        <w:t xml:space="preserve">     To solve the problem of wait-time estimation we choose Nearest Neighbor </w:t>
-        <w:tab/>
-        <w:t xml:space="preserve">    </w:t>
-        <w:tab/>
-        <w:t xml:space="preserve">     Estimation(NNE). We consider week of the year, day of the week and interval </w:t>
-        <w:tab/>
-        <w:tab/>
-        <w:t xml:space="preserve">     of the day as three parameters to construct the estimation model. We later </w:t>
-        <w:tab/>
-        <w:tab/>
-        <w:t xml:space="preserve">     plan to use regression-based optimization technique to improve NNE.  We </w:t>
-        <w:tab/>
-        <w:tab/>
-        <w:t xml:space="preserve">     use Mean Square Error (MSE) to measure the accuracy of the system. </w:t>
+        <w:t xml:space="preserve">To solve the problem of wait-time estimation we choose Nearest Neighbor </w:t>
+      </w:r>
+      <w:proofErr w:type="gramStart"/>
+      <w:r>
+        <w:rPr>
+          <w:color w:val="000000"/>
+          <w:sz w:val="22"/>
+          <w:szCs w:val="22"/>
+        </w:rPr>
+        <w:t>Estimation(</w:t>
+      </w:r>
+      <w:proofErr w:type="gramEnd"/>
+      <w:r>
+        <w:rPr>
+          <w:color w:val="000000"/>
+          <w:sz w:val="22"/>
+          <w:szCs w:val="22"/>
+        </w:rPr>
+        <w:t xml:space="preserve">NNE). We consider week of the year, day of the week and interval of the day as three parameters to construct the estimation model. We </w:t>
+      </w:r>
+      <w:proofErr w:type="gramStart"/>
+      <w:r>
+        <w:rPr>
+          <w:color w:val="000000"/>
+          <w:sz w:val="22"/>
+          <w:szCs w:val="22"/>
+        </w:rPr>
+        <w:t>later  plan</w:t>
+      </w:r>
+      <w:proofErr w:type="gramEnd"/>
+      <w:r>
+        <w:rPr>
+          <w:color w:val="000000"/>
+          <w:sz w:val="22"/>
+          <w:szCs w:val="22"/>
+        </w:rPr>
+        <w:t xml:space="preserve"> to use regression-based optimization technique to improve NNE.  </w:t>
+      </w:r>
+      <w:proofErr w:type="gramStart"/>
+      <w:r>
+        <w:rPr>
+          <w:color w:val="000000"/>
+          <w:sz w:val="22"/>
+          <w:szCs w:val="22"/>
+        </w:rPr>
+        <w:t>We  use</w:t>
+      </w:r>
+      <w:proofErr w:type="gramEnd"/>
+      <w:r>
+        <w:rPr>
+          <w:color w:val="000000"/>
+          <w:sz w:val="22"/>
+          <w:szCs w:val="22"/>
+        </w:rPr>
+        <w:t xml:space="preserve"> Mean Square Error (MSE) to measure the accuracy of the system. </w:t>
       </w:r>
     </w:p>
     <w:p>
@@ -714,9 +725,9 @@
         <w:pStyle w:val="Heading3"/>
         <w:numPr>
           <w:ilvl w:val="0"/>
-          <w:numId w:val="3"/>
+          <w:numId w:val="12"/>
         </w:numPr>
-        <w:ind w:left="1260" w:right="0" w:hanging="360"/>
+        <w:ind w:left="810" w:hanging="180"/>
         <w:jc w:val="both"/>
         <w:rPr>
           <w:color w:val="000000"/>
@@ -736,7 +747,7 @@
     <w:p>
       <w:pPr>
         <w:pStyle w:val="Heading3"/>
-        <w:ind w:left="0" w:right="0" w:hanging="0"/>
+        <w:ind w:left="1170"/>
         <w:jc w:val="both"/>
         <w:rPr>
           <w:color w:val="000000"/>
@@ -750,55 +761,35 @@
           <w:sz w:val="22"/>
           <w:szCs w:val="22"/>
         </w:rPr>
-        <w:t xml:space="preserve">     </w:t>
-      </w:r>
-      <w:r>
-        <w:rPr>
-          <w:color w:val="000000"/>
-          <w:sz w:val="22"/>
-          <w:szCs w:val="22"/>
-        </w:rPr>
-        <w:tab/>
-        <w:t xml:space="preserve">     The current query is fed to the wait-time forecaster to predict the wait-time.</w:t>
-      </w:r>
-    </w:p>
-    <w:p>
-      <w:pPr>
-        <w:pStyle w:val="Normal"/>
-        <w:rPr>
-          <w:color w:val="000000"/>
-          <w:sz w:val="22"/>
-          <w:szCs w:val="22"/>
-        </w:rPr>
-      </w:pPr>
-      <w:r>
-        <w:rPr>
-          <w:color w:val="000000"/>
-          <w:sz w:val="22"/>
-          <w:szCs w:val="22"/>
-        </w:rPr>
-      </w:r>
+        <w:t xml:space="preserve"> The current query is fed to the wait-time forecaster to predict the wait-time.</w:t>
+      </w:r>
+    </w:p>
+    <w:p>
+      <w:pPr>
+        <w:jc w:val="both"/>
+        <w:rPr>
+          <w:color w:val="000000"/>
+          <w:sz w:val="22"/>
+          <w:szCs w:val="22"/>
+        </w:rPr>
+      </w:pPr>
     </w:p>
     <w:p>
       <w:pPr>
         <w:pStyle w:val="Heading2"/>
-        <w:rPr/>
-      </w:pPr>
-      <w:r>
-        <w:rPr/>
-      </w:r>
+        <w:jc w:val="both"/>
+      </w:pPr>
     </w:p>
     <w:p>
       <w:pPr>
         <w:pStyle w:val="Heading2"/>
         <w:numPr>
           <w:ilvl w:val="0"/>
-          <w:numId w:val="2"/>
+          <w:numId w:val="11"/>
         </w:numPr>
-        <w:rPr/>
-      </w:pPr>
-      <w:r>
-        <w:rPr/>
+        <w:jc w:val="both"/>
+      </w:pPr>
+      <w:r>
         <w:t>Key Challenges</w:t>
       </w:r>
     </w:p>
@@ -812,20 +803,13 @@
           <w:szCs w:val="22"/>
         </w:rPr>
       </w:pPr>
-      <w:r>
-        <w:rPr>
-          <w:color w:val="000000"/>
-          <w:sz w:val="22"/>
-          <w:szCs w:val="22"/>
-        </w:rPr>
-      </w:r>
     </w:p>
     <w:p>
       <w:pPr>
         <w:pStyle w:val="Heading3"/>
         <w:numPr>
           <w:ilvl w:val="0"/>
-          <w:numId w:val="5"/>
+          <w:numId w:val="14"/>
         </w:numPr>
         <w:jc w:val="both"/>
         <w:rPr>
@@ -846,7 +830,7 @@
     <w:p>
       <w:pPr>
         <w:pStyle w:val="Heading3"/>
-        <w:ind w:left="900" w:right="0" w:hanging="0"/>
+        <w:ind w:left="900"/>
         <w:jc w:val="both"/>
         <w:rPr>
           <w:color w:val="000000"/>
@@ -860,21 +844,30 @@
           <w:sz w:val="22"/>
           <w:szCs w:val="22"/>
         </w:rPr>
-        <w:t>Being</w:t>
-      </w:r>
-      <w:r>
-        <w:rPr>
-          <w:color w:val="000000"/>
-          <w:sz w:val="22"/>
-          <w:szCs w:val="22"/>
-        </w:rPr>
-        <w:t xml:space="preserve"> inexperienced with android development, One of the key challenges is to learn android from scratch. Way to tackle the problem is to learn android from various online resources such as Lynda tutorials, Vogella tutorials, etc. and in short span of time.</w:t>
-      </w:r>
-    </w:p>
-    <w:p>
-      <w:pPr>
-        <w:pStyle w:val="Normal"/>
-        <w:ind w:left="0" w:right="0" w:firstLine="360"/>
+        <w:t xml:space="preserve">Being inexperienced with android development, One of the key challenges is to learn android from scratch. Way to tackle the problem is to learn android from various online resources such as Lynda tutorials, </w:t>
+      </w:r>
+      <w:proofErr w:type="spellStart"/>
+      <w:r>
+        <w:rPr>
+          <w:color w:val="000000"/>
+          <w:sz w:val="22"/>
+          <w:szCs w:val="22"/>
+        </w:rPr>
+        <w:t>Vogella</w:t>
+      </w:r>
+      <w:proofErr w:type="spellEnd"/>
+      <w:r>
+        <w:rPr>
+          <w:color w:val="000000"/>
+          <w:sz w:val="22"/>
+          <w:szCs w:val="22"/>
+        </w:rPr>
+        <w:t xml:space="preserve"> tutorials, etc. and in short span of time.</w:t>
+      </w:r>
+    </w:p>
+    <w:p>
+      <w:pPr>
+        <w:ind w:firstLine="360"/>
         <w:jc w:val="both"/>
         <w:rPr>
           <w:color w:val="000000"/>
@@ -882,20 +875,13 @@
           <w:szCs w:val="22"/>
         </w:rPr>
       </w:pPr>
-      <w:r>
-        <w:rPr>
-          <w:color w:val="000000"/>
-          <w:sz w:val="22"/>
-          <w:szCs w:val="22"/>
-        </w:rPr>
-      </w:r>
     </w:p>
     <w:p>
       <w:pPr>
         <w:pStyle w:val="Heading3"/>
         <w:numPr>
           <w:ilvl w:val="0"/>
-          <w:numId w:val="6"/>
+          <w:numId w:val="15"/>
         </w:numPr>
         <w:jc w:val="both"/>
         <w:rPr>
@@ -916,7 +902,7 @@
     <w:p>
       <w:pPr>
         <w:pStyle w:val="Heading3"/>
-        <w:ind w:left="900" w:right="0" w:hanging="0"/>
+        <w:ind w:left="900"/>
         <w:jc w:val="both"/>
         <w:rPr>
           <w:color w:val="000000"/>
@@ -936,20 +922,16 @@
     <w:p>
       <w:pPr>
         <w:pStyle w:val="Heading3"/>
-        <w:ind w:left="900" w:right="0" w:hanging="0"/>
+        <w:ind w:left="900"/>
         <w:jc w:val="both"/>
-        <w:rPr/>
-      </w:pPr>
-      <w:r>
-        <w:rPr/>
-      </w:r>
+      </w:pPr>
     </w:p>
     <w:p>
       <w:pPr>
         <w:pStyle w:val="Heading3"/>
         <w:numPr>
           <w:ilvl w:val="0"/>
-          <w:numId w:val="8"/>
+          <w:numId w:val="17"/>
         </w:numPr>
         <w:jc w:val="both"/>
         <w:rPr>
@@ -970,7 +952,7 @@
     <w:p>
       <w:pPr>
         <w:pStyle w:val="Heading3"/>
-        <w:ind w:left="990" w:right="0" w:hanging="0"/>
+        <w:ind w:left="990"/>
         <w:jc w:val="both"/>
         <w:rPr>
           <w:color w:val="000000"/>
@@ -989,8 +971,7 @@
     </w:p>
     <w:p>
       <w:pPr>
-        <w:pStyle w:val="Normal"/>
-        <w:ind w:left="0" w:right="0" w:firstLine="360"/>
+        <w:ind w:firstLine="360"/>
         <w:jc w:val="both"/>
         <w:rPr>
           <w:color w:val="000000"/>
@@ -998,20 +979,13 @@
           <w:szCs w:val="22"/>
         </w:rPr>
       </w:pPr>
-      <w:r>
-        <w:rPr>
-          <w:color w:val="000000"/>
-          <w:sz w:val="22"/>
-          <w:szCs w:val="22"/>
-        </w:rPr>
-      </w:r>
     </w:p>
     <w:p>
       <w:pPr>
         <w:pStyle w:val="Heading3"/>
         <w:numPr>
           <w:ilvl w:val="0"/>
-          <w:numId w:val="7"/>
+          <w:numId w:val="16"/>
         </w:numPr>
         <w:jc w:val="both"/>
         <w:rPr>
@@ -1026,32 +1000,17 @@
           <w:sz w:val="22"/>
           <w:szCs w:val="22"/>
         </w:rPr>
-        <w:t>Collect</w:t>
-      </w:r>
-      <w:r>
-        <w:rPr>
-          <w:color w:val="000000"/>
-          <w:sz w:val="22"/>
-          <w:szCs w:val="22"/>
-        </w:rPr>
-        <w:t>ing</w:t>
-      </w:r>
-      <w:r>
-        <w:rPr>
-          <w:color w:val="000000"/>
-          <w:sz w:val="22"/>
-          <w:szCs w:val="22"/>
-        </w:rPr>
-        <w:t xml:space="preserve"> data</w:t>
+        <w:lastRenderedPageBreak/>
+        <w:t>Collecting data</w:t>
       </w:r>
     </w:p>
     <w:p>
       <w:pPr>
         <w:pStyle w:val="Heading3"/>
         <w:tabs>
-          <w:tab w:val="left" w:pos="1080" w:leader="none"/>
-        </w:tabs>
-        <w:ind w:left="1080" w:right="0" w:hanging="0"/>
+          <w:tab w:val="left" w:pos="1080"/>
+        </w:tabs>
+        <w:ind w:left="1080"/>
         <w:jc w:val="both"/>
         <w:rPr>
           <w:color w:val="000000"/>
@@ -1071,7 +1030,7 @@
     <w:p>
       <w:pPr>
         <w:pStyle w:val="Heading2"/>
-        <w:ind w:left="0" w:right="0" w:firstLine="360"/>
+        <w:ind w:firstLine="360"/>
         <w:jc w:val="both"/>
         <w:rPr>
           <w:color w:val="000000"/>
@@ -1079,31 +1038,22 @@
           <w:szCs w:val="22"/>
         </w:rPr>
       </w:pPr>
-      <w:r>
-        <w:rPr>
-          <w:color w:val="000000"/>
-          <w:sz w:val="22"/>
-          <w:szCs w:val="22"/>
-        </w:rPr>
-      </w:r>
     </w:p>
     <w:p>
       <w:pPr>
         <w:pStyle w:val="Heading2"/>
         <w:numPr>
           <w:ilvl w:val="0"/>
-          <w:numId w:val="2"/>
+          <w:numId w:val="11"/>
         </w:numPr>
-        <w:rPr/>
-      </w:pPr>
-      <w:r>
-        <w:rPr/>
+        <w:jc w:val="both"/>
+      </w:pPr>
+      <w:r>
         <w:t>TimeLine</w:t>
       </w:r>
     </w:p>
     <w:p>
       <w:pPr>
-        <w:pStyle w:val="Normal"/>
         <w:jc w:val="both"/>
         <w:rPr>
           <w:color w:val="000000"/>
@@ -1111,32 +1061,20 @@
           <w:szCs w:val="22"/>
         </w:rPr>
       </w:pPr>
-      <w:r>
-        <w:rPr>
-          <w:color w:val="000000"/>
-          <w:sz w:val="22"/>
-          <w:szCs w:val="22"/>
-        </w:rPr>
-      </w:r>
     </w:p>
     <w:tbl>
       <w:tblPr>
-        <w:jc w:val="left"/>
+        <w:tblW w:w="0" w:type="auto"/>
         <w:tblInd w:w="468" w:type="dxa"/>
         <w:tblBorders>
           <w:top w:val="single" w:sz="4" w:space="0" w:color="00000A"/>
           <w:left w:val="single" w:sz="4" w:space="0" w:color="00000A"/>
           <w:bottom w:val="single" w:sz="4" w:space="0" w:color="00000A"/>
+          <w:right w:val="single" w:sz="4" w:space="0" w:color="00000A"/>
           <w:insideH w:val="single" w:sz="4" w:space="0" w:color="00000A"/>
-          <w:right w:val="single" w:sz="4" w:space="0" w:color="00000A"/>
           <w:insideV w:val="single" w:sz="4" w:space="0" w:color="00000A"/>
         </w:tblBorders>
-        <w:tblCellMar>
-          <w:top w:w="0" w:type="dxa"/>
-          <w:left w:w="108" w:type="dxa"/>
-          <w:bottom w:w="0" w:type="dxa"/>
-          <w:right w:w="108" w:type="dxa"/>
-        </w:tblCellMar>
+        <w:tblLook w:val="04A0" w:firstRow="1" w:lastRow="0" w:firstColumn="1" w:lastColumn="0" w:noHBand="0" w:noVBand="1"/>
       </w:tblPr>
       <w:tblGrid>
         <w:gridCol w:w="2927"/>
@@ -1145,8 +1083,7 @@
       </w:tblGrid>
       <w:tr>
         <w:trPr>
-          <w:trHeight w:val="476" w:hRule="atLeast"/>
-          <w:cantSplit w:val="false"/>
+          <w:trHeight w:val="476"/>
         </w:trPr>
         <w:tc>
           <w:tcPr>
@@ -1155,11 +1092,9 @@
               <w:top w:val="single" w:sz="4" w:space="0" w:color="00000A"/>
               <w:left w:val="single" w:sz="4" w:space="0" w:color="00000A"/>
               <w:bottom w:val="single" w:sz="4" w:space="0" w:color="00000A"/>
-              <w:insideH w:val="single" w:sz="4" w:space="0" w:color="00000A"/>
               <w:right w:val="single" w:sz="4" w:space="0" w:color="00000A"/>
-              <w:insideV w:val="single" w:sz="4" w:space="0" w:color="00000A"/>
             </w:tcBorders>
-            <w:shd w:fill="auto" w:val="clear"/>
+            <w:shd w:val="clear" w:color="auto" w:fill="auto"/>
             <w:tcMar>
               <w:left w:w="108" w:type="dxa"/>
             </w:tcMar>
@@ -1167,7 +1102,6 @@
           <w:p>
             <w:pPr>
               <w:pStyle w:val="Heading3"/>
-              <w:spacing w:before="40" w:after="0"/>
               <w:jc w:val="both"/>
               <w:rPr>
                 <w:color w:val="000000"/>
@@ -1192,11 +1126,9 @@
               <w:top w:val="single" w:sz="4" w:space="0" w:color="00000A"/>
               <w:left w:val="single" w:sz="4" w:space="0" w:color="00000A"/>
               <w:bottom w:val="single" w:sz="4" w:space="0" w:color="00000A"/>
-              <w:insideH w:val="single" w:sz="4" w:space="0" w:color="00000A"/>
               <w:right w:val="single" w:sz="4" w:space="0" w:color="00000A"/>
-              <w:insideV w:val="single" w:sz="4" w:space="0" w:color="00000A"/>
             </w:tcBorders>
-            <w:shd w:fill="auto" w:val="clear"/>
+            <w:shd w:val="clear" w:color="auto" w:fill="auto"/>
             <w:tcMar>
               <w:left w:w="108" w:type="dxa"/>
             </w:tcMar>
@@ -1204,7 +1136,6 @@
           <w:p>
             <w:pPr>
               <w:pStyle w:val="Heading3"/>
-              <w:spacing w:before="40" w:after="0"/>
               <w:jc w:val="both"/>
               <w:rPr>
                 <w:color w:val="000000"/>
@@ -1212,6 +1143,7 @@
                 <w:szCs w:val="22"/>
               </w:rPr>
             </w:pPr>
+            <w:proofErr w:type="spellStart"/>
             <w:r>
               <w:rPr>
                 <w:color w:val="000000"/>
@@ -1220,6 +1152,7 @@
               </w:rPr>
               <w:t>Manasvi</w:t>
             </w:r>
+            <w:proofErr w:type="spellEnd"/>
           </w:p>
         </w:tc>
         <w:tc>
@@ -1229,11 +1162,9 @@
               <w:top w:val="single" w:sz="4" w:space="0" w:color="00000A"/>
               <w:left w:val="single" w:sz="4" w:space="0" w:color="00000A"/>
               <w:bottom w:val="single" w:sz="4" w:space="0" w:color="00000A"/>
-              <w:insideH w:val="single" w:sz="4" w:space="0" w:color="00000A"/>
               <w:right w:val="single" w:sz="4" w:space="0" w:color="00000A"/>
-              <w:insideV w:val="single" w:sz="4" w:space="0" w:color="00000A"/>
             </w:tcBorders>
-            <w:shd w:fill="auto" w:val="clear"/>
+            <w:shd w:val="clear" w:color="auto" w:fill="auto"/>
             <w:tcMar>
               <w:left w:w="108" w:type="dxa"/>
             </w:tcMar>
@@ -1241,7 +1172,6 @@
           <w:p>
             <w:pPr>
               <w:pStyle w:val="Heading3"/>
-              <w:spacing w:before="40" w:after="0"/>
               <w:jc w:val="both"/>
               <w:rPr>
                 <w:color w:val="000000"/>
@@ -1249,6 +1179,7 @@
                 <w:szCs w:val="22"/>
               </w:rPr>
             </w:pPr>
+            <w:proofErr w:type="spellStart"/>
             <w:r>
               <w:rPr>
                 <w:color w:val="000000"/>
@@ -1257,13 +1188,13 @@
               </w:rPr>
               <w:t>Rohit</w:t>
             </w:r>
+            <w:proofErr w:type="spellEnd"/>
           </w:p>
         </w:tc>
       </w:tr>
       <w:tr>
         <w:trPr>
-          <w:trHeight w:val="845" w:hRule="atLeast"/>
-          <w:cantSplit w:val="false"/>
+          <w:trHeight w:val="845"/>
         </w:trPr>
         <w:tc>
           <w:tcPr>
@@ -1272,11 +1203,9 @@
               <w:top w:val="single" w:sz="4" w:space="0" w:color="00000A"/>
               <w:left w:val="single" w:sz="4" w:space="0" w:color="00000A"/>
               <w:bottom w:val="single" w:sz="4" w:space="0" w:color="00000A"/>
-              <w:insideH w:val="single" w:sz="4" w:space="0" w:color="00000A"/>
               <w:right w:val="single" w:sz="4" w:space="0" w:color="00000A"/>
-              <w:insideV w:val="single" w:sz="4" w:space="0" w:color="00000A"/>
             </w:tcBorders>
-            <w:shd w:fill="auto" w:val="clear"/>
+            <w:shd w:val="clear" w:color="auto" w:fill="auto"/>
             <w:tcMar>
               <w:left w:w="108" w:type="dxa"/>
             </w:tcMar>
@@ -1284,7 +1213,6 @@
           <w:p>
             <w:pPr>
               <w:pStyle w:val="Heading3"/>
-              <w:spacing w:before="40" w:after="0"/>
               <w:jc w:val="both"/>
               <w:rPr>
                 <w:color w:val="000000"/>
@@ -1309,11 +1237,9 @@
               <w:top w:val="single" w:sz="4" w:space="0" w:color="00000A"/>
               <w:left w:val="single" w:sz="4" w:space="0" w:color="00000A"/>
               <w:bottom w:val="single" w:sz="4" w:space="0" w:color="00000A"/>
-              <w:insideH w:val="single" w:sz="4" w:space="0" w:color="00000A"/>
               <w:right w:val="single" w:sz="4" w:space="0" w:color="00000A"/>
-              <w:insideV w:val="single" w:sz="4" w:space="0" w:color="00000A"/>
             </w:tcBorders>
-            <w:shd w:fill="auto" w:val="clear"/>
+            <w:shd w:val="clear" w:color="auto" w:fill="auto"/>
             <w:tcMar>
               <w:left w:w="108" w:type="dxa"/>
             </w:tcMar>
@@ -1321,7 +1247,6 @@
           <w:p>
             <w:pPr>
               <w:pStyle w:val="Heading3"/>
-              <w:spacing w:before="40" w:after="0"/>
               <w:jc w:val="both"/>
               <w:rPr>
                 <w:color w:val="000000"/>
@@ -1346,11 +1271,9 @@
               <w:top w:val="single" w:sz="4" w:space="0" w:color="00000A"/>
               <w:left w:val="single" w:sz="4" w:space="0" w:color="00000A"/>
               <w:bottom w:val="single" w:sz="4" w:space="0" w:color="00000A"/>
-              <w:insideH w:val="single" w:sz="4" w:space="0" w:color="00000A"/>
               <w:right w:val="single" w:sz="4" w:space="0" w:color="00000A"/>
-              <w:insideV w:val="single" w:sz="4" w:space="0" w:color="00000A"/>
             </w:tcBorders>
-            <w:shd w:fill="auto" w:val="clear"/>
+            <w:shd w:val="clear" w:color="auto" w:fill="auto"/>
             <w:tcMar>
               <w:left w:w="108" w:type="dxa"/>
             </w:tcMar>
@@ -1358,7 +1281,6 @@
           <w:p>
             <w:pPr>
               <w:pStyle w:val="Heading3"/>
-              <w:spacing w:before="40" w:after="0"/>
               <w:jc w:val="both"/>
               <w:rPr>
                 <w:color w:val="000000"/>
@@ -1372,15 +1294,32 @@
                 <w:sz w:val="22"/>
                 <w:szCs w:val="22"/>
               </w:rPr>
-              <w:t>Learning android, SQLlite and uploader module</w:t>
+              <w:t xml:space="preserve">Learning android, </w:t>
+            </w:r>
+            <w:proofErr w:type="spellStart"/>
+            <w:r>
+              <w:rPr>
+                <w:color w:val="000000"/>
+                <w:sz w:val="22"/>
+                <w:szCs w:val="22"/>
+              </w:rPr>
+              <w:t>SQLlite</w:t>
+            </w:r>
+            <w:proofErr w:type="spellEnd"/>
+            <w:r>
+              <w:rPr>
+                <w:color w:val="000000"/>
+                <w:sz w:val="22"/>
+                <w:szCs w:val="22"/>
+              </w:rPr>
+              <w:t xml:space="preserve"> and uploader module</w:t>
             </w:r>
           </w:p>
         </w:tc>
       </w:tr>
       <w:tr>
         <w:trPr>
-          <w:trHeight w:val="665" w:hRule="atLeast"/>
-          <w:cantSplit w:val="false"/>
+          <w:trHeight w:val="665"/>
         </w:trPr>
         <w:tc>
           <w:tcPr>
@@ -1389,11 +1328,9 @@
               <w:top w:val="single" w:sz="4" w:space="0" w:color="00000A"/>
               <w:left w:val="single" w:sz="4" w:space="0" w:color="00000A"/>
               <w:bottom w:val="single" w:sz="4" w:space="0" w:color="00000A"/>
-              <w:insideH w:val="single" w:sz="4" w:space="0" w:color="00000A"/>
               <w:right w:val="single" w:sz="4" w:space="0" w:color="00000A"/>
-              <w:insideV w:val="single" w:sz="4" w:space="0" w:color="00000A"/>
             </w:tcBorders>
-            <w:shd w:fill="auto" w:val="clear"/>
+            <w:shd w:val="clear" w:color="auto" w:fill="auto"/>
             <w:tcMar>
               <w:left w:w="108" w:type="dxa"/>
             </w:tcMar>
@@ -1401,7 +1338,6 @@
           <w:p>
             <w:pPr>
               <w:pStyle w:val="Heading3"/>
-              <w:spacing w:before="40" w:after="0"/>
               <w:jc w:val="both"/>
               <w:rPr>
                 <w:color w:val="000000"/>
@@ -1426,11 +1362,9 @@
               <w:top w:val="single" w:sz="4" w:space="0" w:color="00000A"/>
               <w:left w:val="single" w:sz="4" w:space="0" w:color="00000A"/>
               <w:bottom w:val="single" w:sz="4" w:space="0" w:color="00000A"/>
-              <w:insideH w:val="single" w:sz="4" w:space="0" w:color="00000A"/>
               <w:right w:val="single" w:sz="4" w:space="0" w:color="00000A"/>
-              <w:insideV w:val="single" w:sz="4" w:space="0" w:color="00000A"/>
             </w:tcBorders>
-            <w:shd w:fill="auto" w:val="clear"/>
+            <w:shd w:val="clear" w:color="auto" w:fill="auto"/>
             <w:tcMar>
               <w:left w:w="108" w:type="dxa"/>
             </w:tcMar>
@@ -1438,7 +1372,6 @@
           <w:p>
             <w:pPr>
               <w:pStyle w:val="Heading3"/>
-              <w:spacing w:before="40" w:after="0"/>
               <w:jc w:val="both"/>
               <w:rPr>
                 <w:color w:val="000000"/>
@@ -1463,11 +1396,9 @@
               <w:top w:val="single" w:sz="4" w:space="0" w:color="00000A"/>
               <w:left w:val="single" w:sz="4" w:space="0" w:color="00000A"/>
               <w:bottom w:val="single" w:sz="4" w:space="0" w:color="00000A"/>
-              <w:insideH w:val="single" w:sz="4" w:space="0" w:color="00000A"/>
               <w:right w:val="single" w:sz="4" w:space="0" w:color="00000A"/>
-              <w:insideV w:val="single" w:sz="4" w:space="0" w:color="00000A"/>
             </w:tcBorders>
-            <w:shd w:fill="auto" w:val="clear"/>
+            <w:shd w:val="clear" w:color="auto" w:fill="auto"/>
             <w:tcMar>
               <w:left w:w="108" w:type="dxa"/>
             </w:tcMar>
@@ -1475,7 +1406,6 @@
           <w:p>
             <w:pPr>
               <w:pStyle w:val="Heading3"/>
-              <w:spacing w:before="40" w:after="0"/>
               <w:jc w:val="both"/>
               <w:rPr>
                 <w:color w:val="000000"/>
@@ -1496,8 +1426,7 @@
       </w:tr>
       <w:tr>
         <w:trPr>
-          <w:trHeight w:val="1178" w:hRule="atLeast"/>
-          <w:cantSplit w:val="false"/>
+          <w:trHeight w:val="1178"/>
         </w:trPr>
         <w:tc>
           <w:tcPr>
@@ -1506,11 +1435,9 @@
               <w:top w:val="single" w:sz="4" w:space="0" w:color="00000A"/>
               <w:left w:val="single" w:sz="4" w:space="0" w:color="00000A"/>
               <w:bottom w:val="single" w:sz="4" w:space="0" w:color="00000A"/>
-              <w:insideH w:val="single" w:sz="4" w:space="0" w:color="00000A"/>
               <w:right w:val="single" w:sz="4" w:space="0" w:color="00000A"/>
-              <w:insideV w:val="single" w:sz="4" w:space="0" w:color="00000A"/>
             </w:tcBorders>
-            <w:shd w:fill="auto" w:val="clear"/>
+            <w:shd w:val="clear" w:color="auto" w:fill="auto"/>
             <w:tcMar>
               <w:left w:w="108" w:type="dxa"/>
             </w:tcMar>
@@ -1518,7 +1445,6 @@
           <w:p>
             <w:pPr>
               <w:pStyle w:val="Heading3"/>
-              <w:spacing w:before="40" w:after="0"/>
               <w:jc w:val="both"/>
               <w:rPr>
                 <w:color w:val="000000"/>
@@ -1543,11 +1469,9 @@
               <w:top w:val="single" w:sz="4" w:space="0" w:color="00000A"/>
               <w:left w:val="single" w:sz="4" w:space="0" w:color="00000A"/>
               <w:bottom w:val="single" w:sz="4" w:space="0" w:color="00000A"/>
-              <w:insideH w:val="single" w:sz="4" w:space="0" w:color="00000A"/>
               <w:right w:val="single" w:sz="4" w:space="0" w:color="00000A"/>
-              <w:insideV w:val="single" w:sz="4" w:space="0" w:color="00000A"/>
             </w:tcBorders>
-            <w:shd w:fill="auto" w:val="clear"/>
+            <w:shd w:val="clear" w:color="auto" w:fill="auto"/>
             <w:tcMar>
               <w:left w:w="108" w:type="dxa"/>
             </w:tcMar>
@@ -1555,7 +1479,6 @@
           <w:p>
             <w:pPr>
               <w:pStyle w:val="Heading3"/>
-              <w:spacing w:before="40" w:after="0"/>
               <w:jc w:val="both"/>
               <w:rPr>
                 <w:color w:val="000000"/>
@@ -1580,11 +1503,9 @@
               <w:top w:val="single" w:sz="4" w:space="0" w:color="00000A"/>
               <w:left w:val="single" w:sz="4" w:space="0" w:color="00000A"/>
               <w:bottom w:val="single" w:sz="4" w:space="0" w:color="00000A"/>
-              <w:insideH w:val="single" w:sz="4" w:space="0" w:color="00000A"/>
               <w:right w:val="single" w:sz="4" w:space="0" w:color="00000A"/>
-              <w:insideV w:val="single" w:sz="4" w:space="0" w:color="00000A"/>
             </w:tcBorders>
-            <w:shd w:fill="auto" w:val="clear"/>
+            <w:shd w:val="clear" w:color="auto" w:fill="auto"/>
             <w:tcMar>
               <w:left w:w="108" w:type="dxa"/>
             </w:tcMar>
@@ -1592,7 +1513,6 @@
           <w:p>
             <w:pPr>
               <w:pStyle w:val="Heading3"/>
-              <w:spacing w:before="40" w:after="0"/>
               <w:jc w:val="both"/>
               <w:rPr>
                 <w:color w:val="000000"/>
@@ -1613,8 +1533,7 @@
       </w:tr>
       <w:tr>
         <w:trPr>
-          <w:trHeight w:val="800" w:hRule="atLeast"/>
-          <w:cantSplit w:val="false"/>
+          <w:trHeight w:val="800"/>
         </w:trPr>
         <w:tc>
           <w:tcPr>
@@ -1623,11 +1542,9 @@
               <w:top w:val="single" w:sz="4" w:space="0" w:color="00000A"/>
               <w:left w:val="single" w:sz="4" w:space="0" w:color="00000A"/>
               <w:bottom w:val="single" w:sz="4" w:space="0" w:color="00000A"/>
-              <w:insideH w:val="single" w:sz="4" w:space="0" w:color="00000A"/>
               <w:right w:val="single" w:sz="4" w:space="0" w:color="00000A"/>
-              <w:insideV w:val="single" w:sz="4" w:space="0" w:color="00000A"/>
             </w:tcBorders>
-            <w:shd w:fill="auto" w:val="clear"/>
+            <w:shd w:val="clear" w:color="auto" w:fill="auto"/>
             <w:tcMar>
               <w:left w:w="108" w:type="dxa"/>
             </w:tcMar>
@@ -1635,7 +1552,6 @@
           <w:p>
             <w:pPr>
               <w:pStyle w:val="Heading3"/>
-              <w:spacing w:before="40" w:after="0"/>
               <w:jc w:val="both"/>
               <w:rPr>
                 <w:color w:val="000000"/>
@@ -1660,11 +1576,9 @@
               <w:top w:val="single" w:sz="4" w:space="0" w:color="00000A"/>
               <w:left w:val="single" w:sz="4" w:space="0" w:color="00000A"/>
               <w:bottom w:val="single" w:sz="4" w:space="0" w:color="00000A"/>
-              <w:insideH w:val="single" w:sz="4" w:space="0" w:color="00000A"/>
               <w:right w:val="single" w:sz="4" w:space="0" w:color="00000A"/>
-              <w:insideV w:val="single" w:sz="4" w:space="0" w:color="00000A"/>
             </w:tcBorders>
-            <w:shd w:fill="auto" w:val="clear"/>
+            <w:shd w:val="clear" w:color="auto" w:fill="auto"/>
             <w:tcMar>
               <w:left w:w="108" w:type="dxa"/>
             </w:tcMar>
@@ -1672,7 +1586,6 @@
           <w:p>
             <w:pPr>
               <w:pStyle w:val="Heading3"/>
-              <w:spacing w:before="40" w:after="0"/>
               <w:jc w:val="both"/>
               <w:rPr>
                 <w:color w:val="000000"/>
@@ -1697,11 +1610,9 @@
               <w:top w:val="single" w:sz="4" w:space="0" w:color="00000A"/>
               <w:left w:val="single" w:sz="4" w:space="0" w:color="00000A"/>
               <w:bottom w:val="single" w:sz="4" w:space="0" w:color="00000A"/>
-              <w:insideH w:val="single" w:sz="4" w:space="0" w:color="00000A"/>
               <w:right w:val="single" w:sz="4" w:space="0" w:color="00000A"/>
-              <w:insideV w:val="single" w:sz="4" w:space="0" w:color="00000A"/>
             </w:tcBorders>
-            <w:shd w:fill="auto" w:val="clear"/>
+            <w:shd w:val="clear" w:color="auto" w:fill="auto"/>
             <w:tcMar>
               <w:left w:w="108" w:type="dxa"/>
             </w:tcMar>
@@ -1709,7 +1620,6 @@
           <w:p>
             <w:pPr>
               <w:pStyle w:val="Heading3"/>
-              <w:spacing w:before="40" w:after="0"/>
               <w:jc w:val="both"/>
               <w:rPr>
                 <w:color w:val="000000"/>
@@ -1731,7 +1641,6 @@
     </w:tbl>
     <w:p>
       <w:pPr>
-        <w:pStyle w:val="Normal"/>
         <w:jc w:val="both"/>
         <w:rPr>
           <w:color w:val="000000"/>
@@ -1739,37 +1648,178 @@
           <w:szCs w:val="22"/>
         </w:rPr>
       </w:pPr>
-      <w:r>
-        <w:rPr>
-          <w:color w:val="000000"/>
-          <w:sz w:val="22"/>
-          <w:szCs w:val="22"/>
-        </w:rPr>
-      </w:r>
+    </w:p>
+    <w:p>
+      <w:bookmarkStart w:id="0" w:name="_GoBack"/>
+      <w:bookmarkEnd w:id="0"/>
     </w:p>
     <w:sectPr>
-      <w:type w:val="nextPage"/>
       <w:pgSz w:w="12240" w:h="15840"/>
-      <w:pgMar w:left="1134" w:right="1134" w:header="0" w:top="810" w:footer="0" w:bottom="360" w:gutter="0"/>
-      <w:pgNumType w:fmt="decimal"/>
-      <w:formProt w:val="false"/>
-      <w:textDirection w:val="lrTb"/>
-      <w:docGrid w:type="default" w:linePitch="240" w:charSpace="4294961151"/>
+      <w:pgMar w:top="810" w:right="1134" w:bottom="360" w:left="1134" w:header="0" w:footer="0" w:gutter="0"/>
+      <w:cols w:space="720"/>
+      <w:formProt w:val="0"/>
+      <w:docGrid w:linePitch="240" w:charSpace="-6145"/>
     </w:sectPr>
   </w:body>
 </w:document>
 </file>
 
 <file path=word/numbering.xml><?xml version="1.0" encoding="utf-8"?>
-<w:numbering xmlns:w="http://schemas.openxmlformats.org/wordprocessingml/2006/main" xmlns:o="urn:schemas-microsoft-com:office:office" xmlns:r="http://schemas.openxmlformats.org/officeDocument/2006/relationships" xmlns:v="urn:schemas-microsoft-com:vml">
+<w:numbering xmlns:wpc="http://schemas.microsoft.com/office/word/2010/wordprocessingCanvas" xmlns:mc="http://schemas.openxmlformats.org/markup-compatibility/2006" xmlns:o="urn:schemas-microsoft-com:office:office" xmlns:r="http://schemas.openxmlformats.org/officeDocument/2006/relationships" xmlns:m="http://schemas.openxmlformats.org/officeDocument/2006/math" xmlns:v="urn:schemas-microsoft-com:vml" xmlns:wp14="http://schemas.microsoft.com/office/word/2010/wordprocessingDrawing" xmlns:wp="http://schemas.openxmlformats.org/drawingml/2006/wordprocessingDrawing" xmlns:w10="urn:schemas-microsoft-com:office:word" xmlns:w="http://schemas.openxmlformats.org/wordprocessingml/2006/main" xmlns:w14="http://schemas.microsoft.com/office/word/2010/wordml" xmlns:w15="http://schemas.microsoft.com/office/word/2012/wordml" xmlns:wpg="http://schemas.microsoft.com/office/word/2010/wordprocessingGroup" xmlns:wpi="http://schemas.microsoft.com/office/word/2010/wordprocessingInk" xmlns:wne="http://schemas.microsoft.com/office/word/2006/wordml" xmlns:wps="http://schemas.microsoft.com/office/word/2010/wordprocessingShape" mc:Ignorable="w14 w15 wp14">
+  <w:abstractNum w:abstractNumId="0">
+    <w:nsid w:val="05204EC0"/>
+    <w:multiLevelType w:val="multilevel"/>
+    <w:tmpl w:val="DC7E7058"/>
+    <w:lvl w:ilvl="0">
+      <w:start w:val="1"/>
+      <w:numFmt w:val="bullet"/>
+      <w:lvlText w:val=""/>
+      <w:lvlJc w:val="left"/>
+      <w:pPr>
+        <w:tabs>
+          <w:tab w:val="num" w:pos="1080"/>
+        </w:tabs>
+        <w:ind w:left="1080" w:hanging="360"/>
+      </w:pPr>
+      <w:rPr>
+        <w:rFonts w:ascii="Symbol" w:hAnsi="Symbol" w:cs="Symbol" w:hint="default"/>
+      </w:rPr>
+    </w:lvl>
+    <w:lvl w:ilvl="1">
+      <w:start w:val="1"/>
+      <w:numFmt w:val="bullet"/>
+      <w:lvlText w:val="◦"/>
+      <w:lvlJc w:val="left"/>
+      <w:pPr>
+        <w:tabs>
+          <w:tab w:val="num" w:pos="1440"/>
+        </w:tabs>
+        <w:ind w:left="1440" w:hanging="360"/>
+      </w:pPr>
+      <w:rPr>
+        <w:rFonts w:ascii="OpenSymbol" w:hAnsi="OpenSymbol" w:cs="OpenSymbol" w:hint="default"/>
+      </w:rPr>
+    </w:lvl>
+    <w:lvl w:ilvl="2">
+      <w:start w:val="1"/>
+      <w:numFmt w:val="bullet"/>
+      <w:lvlText w:val="▪"/>
+      <w:lvlJc w:val="left"/>
+      <w:pPr>
+        <w:tabs>
+          <w:tab w:val="num" w:pos="1800"/>
+        </w:tabs>
+        <w:ind w:left="1800" w:hanging="360"/>
+      </w:pPr>
+      <w:rPr>
+        <w:rFonts w:ascii="OpenSymbol" w:hAnsi="OpenSymbol" w:cs="OpenSymbol" w:hint="default"/>
+      </w:rPr>
+    </w:lvl>
+    <w:lvl w:ilvl="3">
+      <w:start w:val="1"/>
+      <w:numFmt w:val="bullet"/>
+      <w:lvlText w:val=""/>
+      <w:lvlJc w:val="left"/>
+      <w:pPr>
+        <w:tabs>
+          <w:tab w:val="num" w:pos="2160"/>
+        </w:tabs>
+        <w:ind w:left="2160" w:hanging="360"/>
+      </w:pPr>
+      <w:rPr>
+        <w:rFonts w:ascii="Symbol" w:hAnsi="Symbol" w:cs="Symbol" w:hint="default"/>
+      </w:rPr>
+    </w:lvl>
+    <w:lvl w:ilvl="4">
+      <w:start w:val="1"/>
+      <w:numFmt w:val="bullet"/>
+      <w:lvlText w:val="◦"/>
+      <w:lvlJc w:val="left"/>
+      <w:pPr>
+        <w:tabs>
+          <w:tab w:val="num" w:pos="2520"/>
+        </w:tabs>
+        <w:ind w:left="2520" w:hanging="360"/>
+      </w:pPr>
+      <w:rPr>
+        <w:rFonts w:ascii="OpenSymbol" w:hAnsi="OpenSymbol" w:cs="OpenSymbol" w:hint="default"/>
+      </w:rPr>
+    </w:lvl>
+    <w:lvl w:ilvl="5">
+      <w:start w:val="1"/>
+      <w:numFmt w:val="bullet"/>
+      <w:lvlText w:val="▪"/>
+      <w:lvlJc w:val="left"/>
+      <w:pPr>
+        <w:tabs>
+          <w:tab w:val="num" w:pos="2880"/>
+        </w:tabs>
+        <w:ind w:left="2880" w:hanging="360"/>
+      </w:pPr>
+      <w:rPr>
+        <w:rFonts w:ascii="OpenSymbol" w:hAnsi="OpenSymbol" w:cs="OpenSymbol" w:hint="default"/>
+      </w:rPr>
+    </w:lvl>
+    <w:lvl w:ilvl="6">
+      <w:start w:val="1"/>
+      <w:numFmt w:val="bullet"/>
+      <w:lvlText w:val=""/>
+      <w:lvlJc w:val="left"/>
+      <w:pPr>
+        <w:tabs>
+          <w:tab w:val="num" w:pos="3240"/>
+        </w:tabs>
+        <w:ind w:left="3240" w:hanging="360"/>
+      </w:pPr>
+      <w:rPr>
+        <w:rFonts w:ascii="Symbol" w:hAnsi="Symbol" w:cs="Symbol" w:hint="default"/>
+      </w:rPr>
+    </w:lvl>
+    <w:lvl w:ilvl="7">
+      <w:start w:val="1"/>
+      <w:numFmt w:val="bullet"/>
+      <w:lvlText w:val="◦"/>
+      <w:lvlJc w:val="left"/>
+      <w:pPr>
+        <w:tabs>
+          <w:tab w:val="num" w:pos="3600"/>
+        </w:tabs>
+        <w:ind w:left="3600" w:hanging="360"/>
+      </w:pPr>
+      <w:rPr>
+        <w:rFonts w:ascii="OpenSymbol" w:hAnsi="OpenSymbol" w:cs="OpenSymbol" w:hint="default"/>
+      </w:rPr>
+    </w:lvl>
+    <w:lvl w:ilvl="8">
+      <w:start w:val="1"/>
+      <w:numFmt w:val="bullet"/>
+      <w:lvlText w:val="▪"/>
+      <w:lvlJc w:val="left"/>
+      <w:pPr>
+        <w:tabs>
+          <w:tab w:val="num" w:pos="3960"/>
+        </w:tabs>
+        <w:ind w:left="3960" w:hanging="360"/>
+      </w:pPr>
+      <w:rPr>
+        <w:rFonts w:ascii="OpenSymbol" w:hAnsi="OpenSymbol" w:cs="OpenSymbol" w:hint="default"/>
+      </w:rPr>
+    </w:lvl>
+  </w:abstractNum>
   <w:abstractNum w:abstractNumId="1">
+    <w:nsid w:val="08CE69DD"/>
+    <w:multiLevelType w:val="multilevel"/>
+    <w:tmpl w:val="373088D8"/>
     <w:lvl w:ilvl="0">
       <w:start w:val="1"/>
       <w:numFmt w:val="bullet"/>
       <w:lvlText w:val=""/>
       <w:lvlJc w:val="left"/>
       <w:pPr>
-        <w:ind w:left="1170" w:hanging="360"/>
+        <w:tabs>
+          <w:tab w:val="num" w:pos="1080"/>
+        </w:tabs>
+        <w:ind w:left="1080" w:hanging="360"/>
       </w:pPr>
       <w:rPr>
         <w:rFonts w:ascii="Symbol" w:hAnsi="Symbol" w:cs="Symbol" w:hint="default"/>
@@ -1778,25 +1828,31 @@
     <w:lvl w:ilvl="1">
       <w:start w:val="1"/>
       <w:numFmt w:val="bullet"/>
-      <w:lvlText w:val="o"/>
-      <w:lvlJc w:val="left"/>
-      <w:pPr>
-        <w:ind w:left="1890" w:hanging="360"/>
-      </w:pPr>
-      <w:rPr>
-        <w:rFonts w:ascii="Courier New" w:hAnsi="Courier New" w:cs="Courier New" w:hint="default"/>
+      <w:lvlText w:val="◦"/>
+      <w:lvlJc w:val="left"/>
+      <w:pPr>
+        <w:tabs>
+          <w:tab w:val="num" w:pos="1440"/>
+        </w:tabs>
+        <w:ind w:left="1440" w:hanging="360"/>
+      </w:pPr>
+      <w:rPr>
+        <w:rFonts w:ascii="OpenSymbol" w:hAnsi="OpenSymbol" w:cs="OpenSymbol" w:hint="default"/>
       </w:rPr>
     </w:lvl>
     <w:lvl w:ilvl="2">
       <w:start w:val="1"/>
       <w:numFmt w:val="bullet"/>
-      <w:lvlText w:val=""/>
-      <w:lvlJc w:val="left"/>
-      <w:pPr>
-        <w:ind w:left="2610" w:hanging="360"/>
-      </w:pPr>
-      <w:rPr>
-        <w:rFonts w:ascii="Wingdings" w:hAnsi="Wingdings" w:cs="Wingdings" w:hint="default"/>
+      <w:lvlText w:val="▪"/>
+      <w:lvlJc w:val="left"/>
+      <w:pPr>
+        <w:tabs>
+          <w:tab w:val="num" w:pos="1800"/>
+        </w:tabs>
+        <w:ind w:left="1800" w:hanging="360"/>
+      </w:pPr>
+      <w:rPr>
+        <w:rFonts w:ascii="OpenSymbol" w:hAnsi="OpenSymbol" w:cs="OpenSymbol" w:hint="default"/>
       </w:rPr>
     </w:lvl>
     <w:lvl w:ilvl="3">
@@ -1805,7 +1861,10 @@
       <w:lvlText w:val=""/>
       <w:lvlJc w:val="left"/>
       <w:pPr>
-        <w:ind w:left="3330" w:hanging="360"/>
+        <w:tabs>
+          <w:tab w:val="num" w:pos="2160"/>
+        </w:tabs>
+        <w:ind w:left="2160" w:hanging="360"/>
       </w:pPr>
       <w:rPr>
         <w:rFonts w:ascii="Symbol" w:hAnsi="Symbol" w:cs="Symbol" w:hint="default"/>
@@ -1814,25 +1873,31 @@
     <w:lvl w:ilvl="4">
       <w:start w:val="1"/>
       <w:numFmt w:val="bullet"/>
-      <w:lvlText w:val="o"/>
-      <w:lvlJc w:val="left"/>
-      <w:pPr>
-        <w:ind w:left="4050" w:hanging="360"/>
-      </w:pPr>
-      <w:rPr>
-        <w:rFonts w:ascii="Courier New" w:hAnsi="Courier New" w:cs="Courier New" w:hint="default"/>
+      <w:lvlText w:val="◦"/>
+      <w:lvlJc w:val="left"/>
+      <w:pPr>
+        <w:tabs>
+          <w:tab w:val="num" w:pos="2520"/>
+        </w:tabs>
+        <w:ind w:left="2520" w:hanging="360"/>
+      </w:pPr>
+      <w:rPr>
+        <w:rFonts w:ascii="OpenSymbol" w:hAnsi="OpenSymbol" w:cs="OpenSymbol" w:hint="default"/>
       </w:rPr>
     </w:lvl>
     <w:lvl w:ilvl="5">
       <w:start w:val="1"/>
       <w:numFmt w:val="bullet"/>
-      <w:lvlText w:val=""/>
-      <w:lvlJc w:val="left"/>
-      <w:pPr>
-        <w:ind w:left="4770" w:hanging="360"/>
-      </w:pPr>
-      <w:rPr>
-        <w:rFonts w:ascii="Wingdings" w:hAnsi="Wingdings" w:cs="Wingdings" w:hint="default"/>
+      <w:lvlText w:val="▪"/>
+      <w:lvlJc w:val="left"/>
+      <w:pPr>
+        <w:tabs>
+          <w:tab w:val="num" w:pos="2880"/>
+        </w:tabs>
+        <w:ind w:left="2880" w:hanging="360"/>
+      </w:pPr>
+      <w:rPr>
+        <w:rFonts w:ascii="OpenSymbol" w:hAnsi="OpenSymbol" w:cs="OpenSymbol" w:hint="default"/>
       </w:rPr>
     </w:lvl>
     <w:lvl w:ilvl="6">
@@ -1841,7 +1906,10 @@
       <w:lvlText w:val=""/>
       <w:lvlJc w:val="left"/>
       <w:pPr>
-        <w:ind w:left="5490" w:hanging="360"/>
+        <w:tabs>
+          <w:tab w:val="num" w:pos="3240"/>
+        </w:tabs>
+        <w:ind w:left="3240" w:hanging="360"/>
       </w:pPr>
       <w:rPr>
         <w:rFonts w:ascii="Symbol" w:hAnsi="Symbol" w:cs="Symbol" w:hint="default"/>
@@ -1850,29 +1918,458 @@
     <w:lvl w:ilvl="7">
       <w:start w:val="1"/>
       <w:numFmt w:val="bullet"/>
-      <w:lvlText w:val="o"/>
-      <w:lvlJc w:val="left"/>
-      <w:pPr>
-        <w:ind w:left="6210" w:hanging="360"/>
-      </w:pPr>
-      <w:rPr>
-        <w:rFonts w:ascii="Courier New" w:hAnsi="Courier New" w:cs="Courier New" w:hint="default"/>
+      <w:lvlText w:val="◦"/>
+      <w:lvlJc w:val="left"/>
+      <w:pPr>
+        <w:tabs>
+          <w:tab w:val="num" w:pos="3600"/>
+        </w:tabs>
+        <w:ind w:left="3600" w:hanging="360"/>
+      </w:pPr>
+      <w:rPr>
+        <w:rFonts w:ascii="OpenSymbol" w:hAnsi="OpenSymbol" w:cs="OpenSymbol" w:hint="default"/>
       </w:rPr>
     </w:lvl>
     <w:lvl w:ilvl="8">
       <w:start w:val="1"/>
       <w:numFmt w:val="bullet"/>
-      <w:lvlText w:val=""/>
-      <w:lvlJc w:val="left"/>
-      <w:pPr>
-        <w:ind w:left="6930" w:hanging="360"/>
-      </w:pPr>
-      <w:rPr>
-        <w:rFonts w:ascii="Wingdings" w:hAnsi="Wingdings" w:cs="Wingdings" w:hint="default"/>
+      <w:lvlText w:val="▪"/>
+      <w:lvlJc w:val="left"/>
+      <w:pPr>
+        <w:tabs>
+          <w:tab w:val="num" w:pos="3960"/>
+        </w:tabs>
+        <w:ind w:left="3960" w:hanging="360"/>
+      </w:pPr>
+      <w:rPr>
+        <w:rFonts w:ascii="OpenSymbol" w:hAnsi="OpenSymbol" w:cs="OpenSymbol" w:hint="default"/>
       </w:rPr>
     </w:lvl>
   </w:abstractNum>
   <w:abstractNum w:abstractNumId="2">
+    <w:nsid w:val="128105F5"/>
+    <w:multiLevelType w:val="multilevel"/>
+    <w:tmpl w:val="4F7CC3D4"/>
+    <w:lvl w:ilvl="0">
+      <w:start w:val="1"/>
+      <w:numFmt w:val="bullet"/>
+      <w:lvlText w:val=""/>
+      <w:lvlJc w:val="left"/>
+      <w:pPr>
+        <w:tabs>
+          <w:tab w:val="num" w:pos="1080"/>
+        </w:tabs>
+        <w:ind w:left="1080" w:hanging="360"/>
+      </w:pPr>
+      <w:rPr>
+        <w:rFonts w:ascii="Symbol" w:hAnsi="Symbol" w:cs="Symbol" w:hint="default"/>
+      </w:rPr>
+    </w:lvl>
+    <w:lvl w:ilvl="1">
+      <w:start w:val="1"/>
+      <w:numFmt w:val="bullet"/>
+      <w:lvlText w:val="◦"/>
+      <w:lvlJc w:val="left"/>
+      <w:pPr>
+        <w:tabs>
+          <w:tab w:val="num" w:pos="1440"/>
+        </w:tabs>
+        <w:ind w:left="1440" w:hanging="360"/>
+      </w:pPr>
+      <w:rPr>
+        <w:rFonts w:ascii="OpenSymbol" w:hAnsi="OpenSymbol" w:cs="OpenSymbol" w:hint="default"/>
+      </w:rPr>
+    </w:lvl>
+    <w:lvl w:ilvl="2">
+      <w:start w:val="1"/>
+      <w:numFmt w:val="bullet"/>
+      <w:lvlText w:val="▪"/>
+      <w:lvlJc w:val="left"/>
+      <w:pPr>
+        <w:tabs>
+          <w:tab w:val="num" w:pos="1800"/>
+        </w:tabs>
+        <w:ind w:left="1800" w:hanging="360"/>
+      </w:pPr>
+      <w:rPr>
+        <w:rFonts w:ascii="OpenSymbol" w:hAnsi="OpenSymbol" w:cs="OpenSymbol" w:hint="default"/>
+      </w:rPr>
+    </w:lvl>
+    <w:lvl w:ilvl="3">
+      <w:start w:val="1"/>
+      <w:numFmt w:val="bullet"/>
+      <w:lvlText w:val=""/>
+      <w:lvlJc w:val="left"/>
+      <w:pPr>
+        <w:tabs>
+          <w:tab w:val="num" w:pos="2160"/>
+        </w:tabs>
+        <w:ind w:left="2160" w:hanging="360"/>
+      </w:pPr>
+      <w:rPr>
+        <w:rFonts w:ascii="Symbol" w:hAnsi="Symbol" w:cs="Symbol" w:hint="default"/>
+      </w:rPr>
+    </w:lvl>
+    <w:lvl w:ilvl="4">
+      <w:start w:val="1"/>
+      <w:numFmt w:val="bullet"/>
+      <w:lvlText w:val="◦"/>
+      <w:lvlJc w:val="left"/>
+      <w:pPr>
+        <w:tabs>
+          <w:tab w:val="num" w:pos="2520"/>
+        </w:tabs>
+        <w:ind w:left="2520" w:hanging="360"/>
+      </w:pPr>
+      <w:rPr>
+        <w:rFonts w:ascii="OpenSymbol" w:hAnsi="OpenSymbol" w:cs="OpenSymbol" w:hint="default"/>
+      </w:rPr>
+    </w:lvl>
+    <w:lvl w:ilvl="5">
+      <w:start w:val="1"/>
+      <w:numFmt w:val="bullet"/>
+      <w:lvlText w:val="▪"/>
+      <w:lvlJc w:val="left"/>
+      <w:pPr>
+        <w:tabs>
+          <w:tab w:val="num" w:pos="2880"/>
+        </w:tabs>
+        <w:ind w:left="2880" w:hanging="360"/>
+      </w:pPr>
+      <w:rPr>
+        <w:rFonts w:ascii="OpenSymbol" w:hAnsi="OpenSymbol" w:cs="OpenSymbol" w:hint="default"/>
+      </w:rPr>
+    </w:lvl>
+    <w:lvl w:ilvl="6">
+      <w:start w:val="1"/>
+      <w:numFmt w:val="bullet"/>
+      <w:lvlText w:val=""/>
+      <w:lvlJc w:val="left"/>
+      <w:pPr>
+        <w:tabs>
+          <w:tab w:val="num" w:pos="3240"/>
+        </w:tabs>
+        <w:ind w:left="3240" w:hanging="360"/>
+      </w:pPr>
+      <w:rPr>
+        <w:rFonts w:ascii="Symbol" w:hAnsi="Symbol" w:cs="Symbol" w:hint="default"/>
+      </w:rPr>
+    </w:lvl>
+    <w:lvl w:ilvl="7">
+      <w:start w:val="1"/>
+      <w:numFmt w:val="bullet"/>
+      <w:lvlText w:val="◦"/>
+      <w:lvlJc w:val="left"/>
+      <w:pPr>
+        <w:tabs>
+          <w:tab w:val="num" w:pos="3600"/>
+        </w:tabs>
+        <w:ind w:left="3600" w:hanging="360"/>
+      </w:pPr>
+      <w:rPr>
+        <w:rFonts w:ascii="OpenSymbol" w:hAnsi="OpenSymbol" w:cs="OpenSymbol" w:hint="default"/>
+      </w:rPr>
+    </w:lvl>
+    <w:lvl w:ilvl="8">
+      <w:start w:val="1"/>
+      <w:numFmt w:val="bullet"/>
+      <w:lvlText w:val="▪"/>
+      <w:lvlJc w:val="left"/>
+      <w:pPr>
+        <w:tabs>
+          <w:tab w:val="num" w:pos="3960"/>
+        </w:tabs>
+        <w:ind w:left="3960" w:hanging="360"/>
+      </w:pPr>
+      <w:rPr>
+        <w:rFonts w:ascii="OpenSymbol" w:hAnsi="OpenSymbol" w:cs="OpenSymbol" w:hint="default"/>
+      </w:rPr>
+    </w:lvl>
+  </w:abstractNum>
+  <w:abstractNum w:abstractNumId="3">
+    <w:nsid w:val="16FD1662"/>
+    <w:multiLevelType w:val="multilevel"/>
+    <w:tmpl w:val="B9F0B2D6"/>
+    <w:lvl w:ilvl="0">
+      <w:start w:val="1"/>
+      <w:numFmt w:val="bullet"/>
+      <w:lvlText w:val=""/>
+      <w:lvlJc w:val="left"/>
+      <w:pPr>
+        <w:tabs>
+          <w:tab w:val="num" w:pos="1080"/>
+        </w:tabs>
+        <w:ind w:left="1851" w:hanging="360"/>
+      </w:pPr>
+      <w:rPr>
+        <w:rFonts w:ascii="Symbol" w:hAnsi="Symbol" w:cs="Symbol" w:hint="default"/>
+      </w:rPr>
+    </w:lvl>
+    <w:lvl w:ilvl="1">
+      <w:start w:val="1"/>
+      <w:numFmt w:val="bullet"/>
+      <w:lvlText w:val="o"/>
+      <w:lvlJc w:val="left"/>
+      <w:pPr>
+        <w:tabs>
+          <w:tab w:val="num" w:pos="1080"/>
+        </w:tabs>
+        <w:ind w:left="2571" w:hanging="360"/>
+      </w:pPr>
+      <w:rPr>
+        <w:rFonts w:ascii="Courier New" w:hAnsi="Courier New" w:cs="Courier New" w:hint="default"/>
+      </w:rPr>
+    </w:lvl>
+    <w:lvl w:ilvl="2">
+      <w:start w:val="1"/>
+      <w:numFmt w:val="bullet"/>
+      <w:lvlText w:val=""/>
+      <w:lvlJc w:val="left"/>
+      <w:pPr>
+        <w:tabs>
+          <w:tab w:val="num" w:pos="1080"/>
+        </w:tabs>
+        <w:ind w:left="3291" w:hanging="360"/>
+      </w:pPr>
+      <w:rPr>
+        <w:rFonts w:ascii="Wingdings" w:hAnsi="Wingdings" w:cs="Wingdings" w:hint="default"/>
+      </w:rPr>
+    </w:lvl>
+    <w:lvl w:ilvl="3">
+      <w:start w:val="1"/>
+      <w:numFmt w:val="bullet"/>
+      <w:lvlText w:val=""/>
+      <w:lvlJc w:val="left"/>
+      <w:pPr>
+        <w:tabs>
+          <w:tab w:val="num" w:pos="1080"/>
+        </w:tabs>
+        <w:ind w:left="4011" w:hanging="360"/>
+      </w:pPr>
+      <w:rPr>
+        <w:rFonts w:ascii="Symbol" w:hAnsi="Symbol" w:cs="Symbol" w:hint="default"/>
+      </w:rPr>
+    </w:lvl>
+    <w:lvl w:ilvl="4">
+      <w:start w:val="1"/>
+      <w:numFmt w:val="bullet"/>
+      <w:lvlText w:val="o"/>
+      <w:lvlJc w:val="left"/>
+      <w:pPr>
+        <w:tabs>
+          <w:tab w:val="num" w:pos="1080"/>
+        </w:tabs>
+        <w:ind w:left="4731" w:hanging="360"/>
+      </w:pPr>
+      <w:rPr>
+        <w:rFonts w:ascii="Courier New" w:hAnsi="Courier New" w:cs="Courier New" w:hint="default"/>
+      </w:rPr>
+    </w:lvl>
+    <w:lvl w:ilvl="5">
+      <w:start w:val="1"/>
+      <w:numFmt w:val="bullet"/>
+      <w:lvlText w:val=""/>
+      <w:lvlJc w:val="left"/>
+      <w:pPr>
+        <w:tabs>
+          <w:tab w:val="num" w:pos="1080"/>
+        </w:tabs>
+        <w:ind w:left="5451" w:hanging="360"/>
+      </w:pPr>
+      <w:rPr>
+        <w:rFonts w:ascii="Wingdings" w:hAnsi="Wingdings" w:cs="Wingdings" w:hint="default"/>
+      </w:rPr>
+    </w:lvl>
+    <w:lvl w:ilvl="6">
+      <w:start w:val="1"/>
+      <w:numFmt w:val="bullet"/>
+      <w:lvlText w:val=""/>
+      <w:lvlJc w:val="left"/>
+      <w:pPr>
+        <w:tabs>
+          <w:tab w:val="num" w:pos="1080"/>
+        </w:tabs>
+        <w:ind w:left="6171" w:hanging="360"/>
+      </w:pPr>
+      <w:rPr>
+        <w:rFonts w:ascii="Symbol" w:hAnsi="Symbol" w:cs="Symbol" w:hint="default"/>
+      </w:rPr>
+    </w:lvl>
+    <w:lvl w:ilvl="7">
+      <w:start w:val="1"/>
+      <w:numFmt w:val="bullet"/>
+      <w:lvlText w:val="o"/>
+      <w:lvlJc w:val="left"/>
+      <w:pPr>
+        <w:tabs>
+          <w:tab w:val="num" w:pos="1080"/>
+        </w:tabs>
+        <w:ind w:left="6891" w:hanging="360"/>
+      </w:pPr>
+      <w:rPr>
+        <w:rFonts w:ascii="Courier New" w:hAnsi="Courier New" w:cs="Courier New" w:hint="default"/>
+      </w:rPr>
+    </w:lvl>
+    <w:lvl w:ilvl="8">
+      <w:start w:val="1"/>
+      <w:numFmt w:val="bullet"/>
+      <w:lvlText w:val=""/>
+      <w:lvlJc w:val="left"/>
+      <w:pPr>
+        <w:tabs>
+          <w:tab w:val="num" w:pos="1080"/>
+        </w:tabs>
+        <w:ind w:left="7611" w:hanging="360"/>
+      </w:pPr>
+      <w:rPr>
+        <w:rFonts w:ascii="Wingdings" w:hAnsi="Wingdings" w:cs="Wingdings" w:hint="default"/>
+      </w:rPr>
+    </w:lvl>
+  </w:abstractNum>
+  <w:abstractNum w:abstractNumId="4">
+    <w:nsid w:val="18151917"/>
+    <w:multiLevelType w:val="multilevel"/>
+    <w:tmpl w:val="7E32C61E"/>
+    <w:lvl w:ilvl="0">
+      <w:start w:val="1"/>
+      <w:numFmt w:val="bullet"/>
+      <w:lvlText w:val=""/>
+      <w:lvlJc w:val="left"/>
+      <w:pPr>
+        <w:tabs>
+          <w:tab w:val="num" w:pos="1080"/>
+        </w:tabs>
+        <w:ind w:left="1080" w:hanging="360"/>
+      </w:pPr>
+      <w:rPr>
+        <w:rFonts w:ascii="Symbol" w:hAnsi="Symbol" w:cs="Symbol" w:hint="default"/>
+      </w:rPr>
+    </w:lvl>
+    <w:lvl w:ilvl="1">
+      <w:start w:val="1"/>
+      <w:numFmt w:val="bullet"/>
+      <w:lvlText w:val="◦"/>
+      <w:lvlJc w:val="left"/>
+      <w:pPr>
+        <w:tabs>
+          <w:tab w:val="num" w:pos="1440"/>
+        </w:tabs>
+        <w:ind w:left="1440" w:hanging="360"/>
+      </w:pPr>
+      <w:rPr>
+        <w:rFonts w:ascii="OpenSymbol" w:hAnsi="OpenSymbol" w:cs="OpenSymbol" w:hint="default"/>
+      </w:rPr>
+    </w:lvl>
+    <w:lvl w:ilvl="2">
+      <w:start w:val="1"/>
+      <w:numFmt w:val="bullet"/>
+      <w:lvlText w:val="▪"/>
+      <w:lvlJc w:val="left"/>
+      <w:pPr>
+        <w:tabs>
+          <w:tab w:val="num" w:pos="1800"/>
+        </w:tabs>
+        <w:ind w:left="1800" w:hanging="360"/>
+      </w:pPr>
+      <w:rPr>
+        <w:rFonts w:ascii="OpenSymbol" w:hAnsi="OpenSymbol" w:cs="OpenSymbol" w:hint="default"/>
+      </w:rPr>
+    </w:lvl>
+    <w:lvl w:ilvl="3">
+      <w:start w:val="1"/>
+      <w:numFmt w:val="bullet"/>
+      <w:lvlText w:val=""/>
+      <w:lvlJc w:val="left"/>
+      <w:pPr>
+        <w:tabs>
+          <w:tab w:val="num" w:pos="2160"/>
+        </w:tabs>
+        <w:ind w:left="2160" w:hanging="360"/>
+      </w:pPr>
+      <w:rPr>
+        <w:rFonts w:ascii="Symbol" w:hAnsi="Symbol" w:cs="Symbol" w:hint="default"/>
+      </w:rPr>
+    </w:lvl>
+    <w:lvl w:ilvl="4">
+      <w:start w:val="1"/>
+      <w:numFmt w:val="bullet"/>
+      <w:lvlText w:val="◦"/>
+      <w:lvlJc w:val="left"/>
+      <w:pPr>
+        <w:tabs>
+          <w:tab w:val="num" w:pos="2520"/>
+        </w:tabs>
+        <w:ind w:left="2520" w:hanging="360"/>
+      </w:pPr>
+      <w:rPr>
+        <w:rFonts w:ascii="OpenSymbol" w:hAnsi="OpenSymbol" w:cs="OpenSymbol" w:hint="default"/>
+      </w:rPr>
+    </w:lvl>
+    <w:lvl w:ilvl="5">
+      <w:start w:val="1"/>
+      <w:numFmt w:val="bullet"/>
+      <w:lvlText w:val="▪"/>
+      <w:lvlJc w:val="left"/>
+      <w:pPr>
+        <w:tabs>
+          <w:tab w:val="num" w:pos="2880"/>
+        </w:tabs>
+        <w:ind w:left="2880" w:hanging="360"/>
+      </w:pPr>
+      <w:rPr>
+        <w:rFonts w:ascii="OpenSymbol" w:hAnsi="OpenSymbol" w:cs="OpenSymbol" w:hint="default"/>
+      </w:rPr>
+    </w:lvl>
+    <w:lvl w:ilvl="6">
+      <w:start w:val="1"/>
+      <w:numFmt w:val="bullet"/>
+      <w:lvlText w:val=""/>
+      <w:lvlJc w:val="left"/>
+      <w:pPr>
+        <w:tabs>
+          <w:tab w:val="num" w:pos="3240"/>
+        </w:tabs>
+        <w:ind w:left="3240" w:hanging="360"/>
+      </w:pPr>
+      <w:rPr>
+        <w:rFonts w:ascii="Symbol" w:hAnsi="Symbol" w:cs="Symbol" w:hint="default"/>
+      </w:rPr>
+    </w:lvl>
+    <w:lvl w:ilvl="7">
+      <w:start w:val="1"/>
+      <w:numFmt w:val="bullet"/>
+      <w:lvlText w:val="◦"/>
+      <w:lvlJc w:val="left"/>
+      <w:pPr>
+        <w:tabs>
+          <w:tab w:val="num" w:pos="3600"/>
+        </w:tabs>
+        <w:ind w:left="3600" w:hanging="360"/>
+      </w:pPr>
+      <w:rPr>
+        <w:rFonts w:ascii="OpenSymbol" w:hAnsi="OpenSymbol" w:cs="OpenSymbol" w:hint="default"/>
+      </w:rPr>
+    </w:lvl>
+    <w:lvl w:ilvl="8">
+      <w:start w:val="1"/>
+      <w:numFmt w:val="bullet"/>
+      <w:lvlText w:val="▪"/>
+      <w:lvlJc w:val="left"/>
+      <w:pPr>
+        <w:tabs>
+          <w:tab w:val="num" w:pos="3960"/>
+        </w:tabs>
+        <w:ind w:left="3960" w:hanging="360"/>
+      </w:pPr>
+      <w:rPr>
+        <w:rFonts w:ascii="OpenSymbol" w:hAnsi="OpenSymbol" w:cs="OpenSymbol" w:hint="default"/>
+      </w:rPr>
+    </w:lvl>
+  </w:abstractNum>
+  <w:abstractNum w:abstractNumId="5">
+    <w:nsid w:val="202D105E"/>
+    <w:multiLevelType w:val="multilevel"/>
+    <w:tmpl w:val="3940978E"/>
     <w:lvl w:ilvl="0">
       <w:start w:val="1"/>
       <w:numFmt w:val="decimal"/>
@@ -1955,418 +2452,10 @@
       </w:pPr>
     </w:lvl>
   </w:abstractNum>
-  <w:abstractNum w:abstractNumId="3">
-    <w:lvl w:ilvl="0">
-      <w:start w:val="1"/>
-      <w:numFmt w:val="bullet"/>
-      <w:lvlText w:val=""/>
-      <w:lvlJc w:val="left"/>
-      <w:pPr>
-        <w:tabs>
-          <w:tab w:val="num" w:pos="1080"/>
-        </w:tabs>
-        <w:ind w:left="1851" w:hanging="360"/>
-      </w:pPr>
-      <w:rPr>
-        <w:rFonts w:ascii="Symbol" w:hAnsi="Symbol" w:cs="Symbol" w:hint="default"/>
-      </w:rPr>
-    </w:lvl>
-    <w:lvl w:ilvl="1">
-      <w:start w:val="1"/>
-      <w:numFmt w:val="bullet"/>
-      <w:lvlText w:val="o"/>
-      <w:lvlJc w:val="left"/>
-      <w:pPr>
-        <w:tabs>
-          <w:tab w:val="num" w:pos="1080"/>
-        </w:tabs>
-        <w:ind w:left="2571" w:hanging="360"/>
-      </w:pPr>
-      <w:rPr>
-        <w:rFonts w:ascii="Courier New" w:hAnsi="Courier New" w:cs="Courier New" w:hint="default"/>
-      </w:rPr>
-    </w:lvl>
-    <w:lvl w:ilvl="2">
-      <w:start w:val="1"/>
-      <w:numFmt w:val="bullet"/>
-      <w:lvlText w:val=""/>
-      <w:lvlJc w:val="left"/>
-      <w:pPr>
-        <w:tabs>
-          <w:tab w:val="num" w:pos="1080"/>
-        </w:tabs>
-        <w:ind w:left="3291" w:hanging="360"/>
-      </w:pPr>
-      <w:rPr>
-        <w:rFonts w:ascii="Wingdings" w:hAnsi="Wingdings" w:cs="Wingdings" w:hint="default"/>
-      </w:rPr>
-    </w:lvl>
-    <w:lvl w:ilvl="3">
-      <w:start w:val="1"/>
-      <w:numFmt w:val="bullet"/>
-      <w:lvlText w:val=""/>
-      <w:lvlJc w:val="left"/>
-      <w:pPr>
-        <w:tabs>
-          <w:tab w:val="num" w:pos="1080"/>
-        </w:tabs>
-        <w:ind w:left="4011" w:hanging="360"/>
-      </w:pPr>
-      <w:rPr>
-        <w:rFonts w:ascii="Symbol" w:hAnsi="Symbol" w:cs="Symbol" w:hint="default"/>
-      </w:rPr>
-    </w:lvl>
-    <w:lvl w:ilvl="4">
-      <w:start w:val="1"/>
-      <w:numFmt w:val="bullet"/>
-      <w:lvlText w:val="o"/>
-      <w:lvlJc w:val="left"/>
-      <w:pPr>
-        <w:tabs>
-          <w:tab w:val="num" w:pos="1080"/>
-        </w:tabs>
-        <w:ind w:left="4731" w:hanging="360"/>
-      </w:pPr>
-      <w:rPr>
-        <w:rFonts w:ascii="Courier New" w:hAnsi="Courier New" w:cs="Courier New" w:hint="default"/>
-      </w:rPr>
-    </w:lvl>
-    <w:lvl w:ilvl="5">
-      <w:start w:val="1"/>
-      <w:numFmt w:val="bullet"/>
-      <w:lvlText w:val=""/>
-      <w:lvlJc w:val="left"/>
-      <w:pPr>
-        <w:tabs>
-          <w:tab w:val="num" w:pos="1080"/>
-        </w:tabs>
-        <w:ind w:left="5451" w:hanging="360"/>
-      </w:pPr>
-      <w:rPr>
-        <w:rFonts w:ascii="Wingdings" w:hAnsi="Wingdings" w:cs="Wingdings" w:hint="default"/>
-      </w:rPr>
-    </w:lvl>
-    <w:lvl w:ilvl="6">
-      <w:start w:val="1"/>
-      <w:numFmt w:val="bullet"/>
-      <w:lvlText w:val=""/>
-      <w:lvlJc w:val="left"/>
-      <w:pPr>
-        <w:tabs>
-          <w:tab w:val="num" w:pos="1080"/>
-        </w:tabs>
-        <w:ind w:left="6171" w:hanging="360"/>
-      </w:pPr>
-      <w:rPr>
-        <w:rFonts w:ascii="Symbol" w:hAnsi="Symbol" w:cs="Symbol" w:hint="default"/>
-      </w:rPr>
-    </w:lvl>
-    <w:lvl w:ilvl="7">
-      <w:start w:val="1"/>
-      <w:numFmt w:val="bullet"/>
-      <w:lvlText w:val="o"/>
-      <w:lvlJc w:val="left"/>
-      <w:pPr>
-        <w:tabs>
-          <w:tab w:val="num" w:pos="1080"/>
-        </w:tabs>
-        <w:ind w:left="6891" w:hanging="360"/>
-      </w:pPr>
-      <w:rPr>
-        <w:rFonts w:ascii="Courier New" w:hAnsi="Courier New" w:cs="Courier New" w:hint="default"/>
-      </w:rPr>
-    </w:lvl>
-    <w:lvl w:ilvl="8">
-      <w:start w:val="1"/>
-      <w:numFmt w:val="bullet"/>
-      <w:lvlText w:val=""/>
-      <w:lvlJc w:val="left"/>
-      <w:pPr>
-        <w:tabs>
-          <w:tab w:val="num" w:pos="1080"/>
-        </w:tabs>
-        <w:ind w:left="7611" w:hanging="360"/>
-      </w:pPr>
-      <w:rPr>
-        <w:rFonts w:ascii="Wingdings" w:hAnsi="Wingdings" w:cs="Wingdings" w:hint="default"/>
-      </w:rPr>
-    </w:lvl>
-  </w:abstractNum>
-  <w:abstractNum w:abstractNumId="4">
-    <w:lvl w:ilvl="0">
-      <w:start w:val="1"/>
-      <w:numFmt w:val="bullet"/>
-      <w:lvlText w:val=""/>
-      <w:lvlJc w:val="left"/>
-      <w:pPr>
-        <w:tabs>
-          <w:tab w:val="num" w:pos="1080"/>
-        </w:tabs>
-        <w:ind w:left="1080" w:hanging="360"/>
-      </w:pPr>
-      <w:rPr>
-        <w:rFonts w:ascii="Symbol" w:hAnsi="Symbol" w:cs="Symbol" w:hint="default"/>
-      </w:rPr>
-    </w:lvl>
-    <w:lvl w:ilvl="1">
-      <w:start w:val="1"/>
-      <w:numFmt w:val="bullet"/>
-      <w:lvlText w:val="◦"/>
-      <w:lvlJc w:val="left"/>
-      <w:pPr>
-        <w:tabs>
-          <w:tab w:val="num" w:pos="1440"/>
-        </w:tabs>
-        <w:ind w:left="1440" w:hanging="360"/>
-      </w:pPr>
-      <w:rPr>
-        <w:rFonts w:ascii="OpenSymbol" w:hAnsi="OpenSymbol" w:cs="OpenSymbol" w:hint="default"/>
-      </w:rPr>
-    </w:lvl>
-    <w:lvl w:ilvl="2">
-      <w:start w:val="1"/>
-      <w:numFmt w:val="bullet"/>
-      <w:lvlText w:val="▪"/>
-      <w:lvlJc w:val="left"/>
-      <w:pPr>
-        <w:tabs>
-          <w:tab w:val="num" w:pos="1800"/>
-        </w:tabs>
-        <w:ind w:left="1800" w:hanging="360"/>
-      </w:pPr>
-      <w:rPr>
-        <w:rFonts w:ascii="OpenSymbol" w:hAnsi="OpenSymbol" w:cs="OpenSymbol" w:hint="default"/>
-      </w:rPr>
-    </w:lvl>
-    <w:lvl w:ilvl="3">
-      <w:start w:val="1"/>
-      <w:numFmt w:val="bullet"/>
-      <w:lvlText w:val=""/>
-      <w:lvlJc w:val="left"/>
-      <w:pPr>
-        <w:tabs>
-          <w:tab w:val="num" w:pos="2160"/>
-        </w:tabs>
-        <w:ind w:left="2160" w:hanging="360"/>
-      </w:pPr>
-      <w:rPr>
-        <w:rFonts w:ascii="Symbol" w:hAnsi="Symbol" w:cs="Symbol" w:hint="default"/>
-      </w:rPr>
-    </w:lvl>
-    <w:lvl w:ilvl="4">
-      <w:start w:val="1"/>
-      <w:numFmt w:val="bullet"/>
-      <w:lvlText w:val="◦"/>
-      <w:lvlJc w:val="left"/>
-      <w:pPr>
-        <w:tabs>
-          <w:tab w:val="num" w:pos="2520"/>
-        </w:tabs>
-        <w:ind w:left="2520" w:hanging="360"/>
-      </w:pPr>
-      <w:rPr>
-        <w:rFonts w:ascii="OpenSymbol" w:hAnsi="OpenSymbol" w:cs="OpenSymbol" w:hint="default"/>
-      </w:rPr>
-    </w:lvl>
-    <w:lvl w:ilvl="5">
-      <w:start w:val="1"/>
-      <w:numFmt w:val="bullet"/>
-      <w:lvlText w:val="▪"/>
-      <w:lvlJc w:val="left"/>
-      <w:pPr>
-        <w:tabs>
-          <w:tab w:val="num" w:pos="2880"/>
-        </w:tabs>
-        <w:ind w:left="2880" w:hanging="360"/>
-      </w:pPr>
-      <w:rPr>
-        <w:rFonts w:ascii="OpenSymbol" w:hAnsi="OpenSymbol" w:cs="OpenSymbol" w:hint="default"/>
-      </w:rPr>
-    </w:lvl>
-    <w:lvl w:ilvl="6">
-      <w:start w:val="1"/>
-      <w:numFmt w:val="bullet"/>
-      <w:lvlText w:val=""/>
-      <w:lvlJc w:val="left"/>
-      <w:pPr>
-        <w:tabs>
-          <w:tab w:val="num" w:pos="3240"/>
-        </w:tabs>
-        <w:ind w:left="3240" w:hanging="360"/>
-      </w:pPr>
-      <w:rPr>
-        <w:rFonts w:ascii="Symbol" w:hAnsi="Symbol" w:cs="Symbol" w:hint="default"/>
-      </w:rPr>
-    </w:lvl>
-    <w:lvl w:ilvl="7">
-      <w:start w:val="1"/>
-      <w:numFmt w:val="bullet"/>
-      <w:lvlText w:val="◦"/>
-      <w:lvlJc w:val="left"/>
-      <w:pPr>
-        <w:tabs>
-          <w:tab w:val="num" w:pos="3600"/>
-        </w:tabs>
-        <w:ind w:left="3600" w:hanging="360"/>
-      </w:pPr>
-      <w:rPr>
-        <w:rFonts w:ascii="OpenSymbol" w:hAnsi="OpenSymbol" w:cs="OpenSymbol" w:hint="default"/>
-      </w:rPr>
-    </w:lvl>
-    <w:lvl w:ilvl="8">
-      <w:start w:val="1"/>
-      <w:numFmt w:val="bullet"/>
-      <w:lvlText w:val="▪"/>
-      <w:lvlJc w:val="left"/>
-      <w:pPr>
-        <w:tabs>
-          <w:tab w:val="num" w:pos="3960"/>
-        </w:tabs>
-        <w:ind w:left="3960" w:hanging="360"/>
-      </w:pPr>
-      <w:rPr>
-        <w:rFonts w:ascii="OpenSymbol" w:hAnsi="OpenSymbol" w:cs="OpenSymbol" w:hint="default"/>
-      </w:rPr>
-    </w:lvl>
-  </w:abstractNum>
-  <w:abstractNum w:abstractNumId="5">
-    <w:lvl w:ilvl="0">
-      <w:start w:val="1"/>
-      <w:numFmt w:val="bullet"/>
-      <w:lvlText w:val=""/>
-      <w:lvlJc w:val="left"/>
-      <w:pPr>
-        <w:tabs>
-          <w:tab w:val="num" w:pos="1080"/>
-        </w:tabs>
-        <w:ind w:left="1080" w:hanging="360"/>
-      </w:pPr>
-      <w:rPr>
-        <w:rFonts w:ascii="Symbol" w:hAnsi="Symbol" w:cs="Symbol" w:hint="default"/>
-      </w:rPr>
-    </w:lvl>
-    <w:lvl w:ilvl="1">
-      <w:start w:val="1"/>
-      <w:numFmt w:val="bullet"/>
-      <w:lvlText w:val="◦"/>
-      <w:lvlJc w:val="left"/>
-      <w:pPr>
-        <w:tabs>
-          <w:tab w:val="num" w:pos="1440"/>
-        </w:tabs>
-        <w:ind w:left="1440" w:hanging="360"/>
-      </w:pPr>
-      <w:rPr>
-        <w:rFonts w:ascii="OpenSymbol" w:hAnsi="OpenSymbol" w:cs="OpenSymbol" w:hint="default"/>
-      </w:rPr>
-    </w:lvl>
-    <w:lvl w:ilvl="2">
-      <w:start w:val="1"/>
-      <w:numFmt w:val="bullet"/>
-      <w:lvlText w:val="▪"/>
-      <w:lvlJc w:val="left"/>
-      <w:pPr>
-        <w:tabs>
-          <w:tab w:val="num" w:pos="1800"/>
-        </w:tabs>
-        <w:ind w:left="1800" w:hanging="360"/>
-      </w:pPr>
-      <w:rPr>
-        <w:rFonts w:ascii="OpenSymbol" w:hAnsi="OpenSymbol" w:cs="OpenSymbol" w:hint="default"/>
-      </w:rPr>
-    </w:lvl>
-    <w:lvl w:ilvl="3">
-      <w:start w:val="1"/>
-      <w:numFmt w:val="bullet"/>
-      <w:lvlText w:val=""/>
-      <w:lvlJc w:val="left"/>
-      <w:pPr>
-        <w:tabs>
-          <w:tab w:val="num" w:pos="2160"/>
-        </w:tabs>
-        <w:ind w:left="2160" w:hanging="360"/>
-      </w:pPr>
-      <w:rPr>
-        <w:rFonts w:ascii="Symbol" w:hAnsi="Symbol" w:cs="Symbol" w:hint="default"/>
-      </w:rPr>
-    </w:lvl>
-    <w:lvl w:ilvl="4">
-      <w:start w:val="1"/>
-      <w:numFmt w:val="bullet"/>
-      <w:lvlText w:val="◦"/>
-      <w:lvlJc w:val="left"/>
-      <w:pPr>
-        <w:tabs>
-          <w:tab w:val="num" w:pos="2520"/>
-        </w:tabs>
-        <w:ind w:left="2520" w:hanging="360"/>
-      </w:pPr>
-      <w:rPr>
-        <w:rFonts w:ascii="OpenSymbol" w:hAnsi="OpenSymbol" w:cs="OpenSymbol" w:hint="default"/>
-      </w:rPr>
-    </w:lvl>
-    <w:lvl w:ilvl="5">
-      <w:start w:val="1"/>
-      <w:numFmt w:val="bullet"/>
-      <w:lvlText w:val="▪"/>
-      <w:lvlJc w:val="left"/>
-      <w:pPr>
-        <w:tabs>
-          <w:tab w:val="num" w:pos="2880"/>
-        </w:tabs>
-        <w:ind w:left="2880" w:hanging="360"/>
-      </w:pPr>
-      <w:rPr>
-        <w:rFonts w:ascii="OpenSymbol" w:hAnsi="OpenSymbol" w:cs="OpenSymbol" w:hint="default"/>
-      </w:rPr>
-    </w:lvl>
-    <w:lvl w:ilvl="6">
-      <w:start w:val="1"/>
-      <w:numFmt w:val="bullet"/>
-      <w:lvlText w:val=""/>
-      <w:lvlJc w:val="left"/>
-      <w:pPr>
-        <w:tabs>
-          <w:tab w:val="num" w:pos="3240"/>
-        </w:tabs>
-        <w:ind w:left="3240" w:hanging="360"/>
-      </w:pPr>
-      <w:rPr>
-        <w:rFonts w:ascii="Symbol" w:hAnsi="Symbol" w:cs="Symbol" w:hint="default"/>
-      </w:rPr>
-    </w:lvl>
-    <w:lvl w:ilvl="7">
-      <w:start w:val="1"/>
-      <w:numFmt w:val="bullet"/>
-      <w:lvlText w:val="◦"/>
-      <w:lvlJc w:val="left"/>
-      <w:pPr>
-        <w:tabs>
-          <w:tab w:val="num" w:pos="3600"/>
-        </w:tabs>
-        <w:ind w:left="3600" w:hanging="360"/>
-      </w:pPr>
-      <w:rPr>
-        <w:rFonts w:ascii="OpenSymbol" w:hAnsi="OpenSymbol" w:cs="OpenSymbol" w:hint="default"/>
-      </w:rPr>
-    </w:lvl>
-    <w:lvl w:ilvl="8">
-      <w:start w:val="1"/>
-      <w:numFmt w:val="bullet"/>
-      <w:lvlText w:val="▪"/>
-      <w:lvlJc w:val="left"/>
-      <w:pPr>
-        <w:tabs>
-          <w:tab w:val="num" w:pos="3960"/>
-        </w:tabs>
-        <w:ind w:left="3960" w:hanging="360"/>
-      </w:pPr>
-      <w:rPr>
-        <w:rFonts w:ascii="OpenSymbol" w:hAnsi="OpenSymbol" w:cs="OpenSymbol" w:hint="default"/>
-      </w:rPr>
-    </w:lvl>
-  </w:abstractNum>
   <w:abstractNum w:abstractNumId="6">
+    <w:nsid w:val="25BA1640"/>
+    <w:multiLevelType w:val="multilevel"/>
+    <w:tmpl w:val="9E26A94C"/>
     <w:lvl w:ilvl="0">
       <w:start w:val="1"/>
       <w:numFmt w:val="bullet"/>
@@ -2504,280 +2593,9 @@
     </w:lvl>
   </w:abstractNum>
   <w:abstractNum w:abstractNumId="7">
-    <w:lvl w:ilvl="0">
-      <w:start w:val="1"/>
-      <w:numFmt w:val="bullet"/>
-      <w:lvlText w:val=""/>
-      <w:lvlJc w:val="left"/>
-      <w:pPr>
-        <w:tabs>
-          <w:tab w:val="num" w:pos="1080"/>
-        </w:tabs>
-        <w:ind w:left="1080" w:hanging="360"/>
-      </w:pPr>
-      <w:rPr>
-        <w:rFonts w:ascii="Symbol" w:hAnsi="Symbol" w:cs="Symbol" w:hint="default"/>
-      </w:rPr>
-    </w:lvl>
-    <w:lvl w:ilvl="1">
-      <w:start w:val="1"/>
-      <w:numFmt w:val="bullet"/>
-      <w:lvlText w:val="◦"/>
-      <w:lvlJc w:val="left"/>
-      <w:pPr>
-        <w:tabs>
-          <w:tab w:val="num" w:pos="1440"/>
-        </w:tabs>
-        <w:ind w:left="1440" w:hanging="360"/>
-      </w:pPr>
-      <w:rPr>
-        <w:rFonts w:ascii="OpenSymbol" w:hAnsi="OpenSymbol" w:cs="OpenSymbol" w:hint="default"/>
-      </w:rPr>
-    </w:lvl>
-    <w:lvl w:ilvl="2">
-      <w:start w:val="1"/>
-      <w:numFmt w:val="bullet"/>
-      <w:lvlText w:val="▪"/>
-      <w:lvlJc w:val="left"/>
-      <w:pPr>
-        <w:tabs>
-          <w:tab w:val="num" w:pos="1800"/>
-        </w:tabs>
-        <w:ind w:left="1800" w:hanging="360"/>
-      </w:pPr>
-      <w:rPr>
-        <w:rFonts w:ascii="OpenSymbol" w:hAnsi="OpenSymbol" w:cs="OpenSymbol" w:hint="default"/>
-      </w:rPr>
-    </w:lvl>
-    <w:lvl w:ilvl="3">
-      <w:start w:val="1"/>
-      <w:numFmt w:val="bullet"/>
-      <w:lvlText w:val=""/>
-      <w:lvlJc w:val="left"/>
-      <w:pPr>
-        <w:tabs>
-          <w:tab w:val="num" w:pos="2160"/>
-        </w:tabs>
-        <w:ind w:left="2160" w:hanging="360"/>
-      </w:pPr>
-      <w:rPr>
-        <w:rFonts w:ascii="Symbol" w:hAnsi="Symbol" w:cs="Symbol" w:hint="default"/>
-      </w:rPr>
-    </w:lvl>
-    <w:lvl w:ilvl="4">
-      <w:start w:val="1"/>
-      <w:numFmt w:val="bullet"/>
-      <w:lvlText w:val="◦"/>
-      <w:lvlJc w:val="left"/>
-      <w:pPr>
-        <w:tabs>
-          <w:tab w:val="num" w:pos="2520"/>
-        </w:tabs>
-        <w:ind w:left="2520" w:hanging="360"/>
-      </w:pPr>
-      <w:rPr>
-        <w:rFonts w:ascii="OpenSymbol" w:hAnsi="OpenSymbol" w:cs="OpenSymbol" w:hint="default"/>
-      </w:rPr>
-    </w:lvl>
-    <w:lvl w:ilvl="5">
-      <w:start w:val="1"/>
-      <w:numFmt w:val="bullet"/>
-      <w:lvlText w:val="▪"/>
-      <w:lvlJc w:val="left"/>
-      <w:pPr>
-        <w:tabs>
-          <w:tab w:val="num" w:pos="2880"/>
-        </w:tabs>
-        <w:ind w:left="2880" w:hanging="360"/>
-      </w:pPr>
-      <w:rPr>
-        <w:rFonts w:ascii="OpenSymbol" w:hAnsi="OpenSymbol" w:cs="OpenSymbol" w:hint="default"/>
-      </w:rPr>
-    </w:lvl>
-    <w:lvl w:ilvl="6">
-      <w:start w:val="1"/>
-      <w:numFmt w:val="bullet"/>
-      <w:lvlText w:val=""/>
-      <w:lvlJc w:val="left"/>
-      <w:pPr>
-        <w:tabs>
-          <w:tab w:val="num" w:pos="3240"/>
-        </w:tabs>
-        <w:ind w:left="3240" w:hanging="360"/>
-      </w:pPr>
-      <w:rPr>
-        <w:rFonts w:ascii="Symbol" w:hAnsi="Symbol" w:cs="Symbol" w:hint="default"/>
-      </w:rPr>
-    </w:lvl>
-    <w:lvl w:ilvl="7">
-      <w:start w:val="1"/>
-      <w:numFmt w:val="bullet"/>
-      <w:lvlText w:val="◦"/>
-      <w:lvlJc w:val="left"/>
-      <w:pPr>
-        <w:tabs>
-          <w:tab w:val="num" w:pos="3600"/>
-        </w:tabs>
-        <w:ind w:left="3600" w:hanging="360"/>
-      </w:pPr>
-      <w:rPr>
-        <w:rFonts w:ascii="OpenSymbol" w:hAnsi="OpenSymbol" w:cs="OpenSymbol" w:hint="default"/>
-      </w:rPr>
-    </w:lvl>
-    <w:lvl w:ilvl="8">
-      <w:start w:val="1"/>
-      <w:numFmt w:val="bullet"/>
-      <w:lvlText w:val="▪"/>
-      <w:lvlJc w:val="left"/>
-      <w:pPr>
-        <w:tabs>
-          <w:tab w:val="num" w:pos="3960"/>
-        </w:tabs>
-        <w:ind w:left="3960" w:hanging="360"/>
-      </w:pPr>
-      <w:rPr>
-        <w:rFonts w:ascii="OpenSymbol" w:hAnsi="OpenSymbol" w:cs="OpenSymbol" w:hint="default"/>
-      </w:rPr>
-    </w:lvl>
-  </w:abstractNum>
-  <w:abstractNum w:abstractNumId="8">
-    <w:lvl w:ilvl="0">
-      <w:start w:val="1"/>
-      <w:numFmt w:val="bullet"/>
-      <w:lvlText w:val=""/>
-      <w:lvlJc w:val="left"/>
-      <w:pPr>
-        <w:tabs>
-          <w:tab w:val="num" w:pos="1080"/>
-        </w:tabs>
-        <w:ind w:left="1080" w:hanging="360"/>
-      </w:pPr>
-      <w:rPr>
-        <w:rFonts w:ascii="Symbol" w:hAnsi="Symbol" w:cs="Symbol" w:hint="default"/>
-      </w:rPr>
-    </w:lvl>
-    <w:lvl w:ilvl="1">
-      <w:start w:val="1"/>
-      <w:numFmt w:val="bullet"/>
-      <w:lvlText w:val="◦"/>
-      <w:lvlJc w:val="left"/>
-      <w:pPr>
-        <w:tabs>
-          <w:tab w:val="num" w:pos="1440"/>
-        </w:tabs>
-        <w:ind w:left="1440" w:hanging="360"/>
-      </w:pPr>
-      <w:rPr>
-        <w:rFonts w:ascii="OpenSymbol" w:hAnsi="OpenSymbol" w:cs="OpenSymbol" w:hint="default"/>
-      </w:rPr>
-    </w:lvl>
-    <w:lvl w:ilvl="2">
-      <w:start w:val="1"/>
-      <w:numFmt w:val="bullet"/>
-      <w:lvlText w:val="▪"/>
-      <w:lvlJc w:val="left"/>
-      <w:pPr>
-        <w:tabs>
-          <w:tab w:val="num" w:pos="1800"/>
-        </w:tabs>
-        <w:ind w:left="1800" w:hanging="360"/>
-      </w:pPr>
-      <w:rPr>
-        <w:rFonts w:ascii="OpenSymbol" w:hAnsi="OpenSymbol" w:cs="OpenSymbol" w:hint="default"/>
-      </w:rPr>
-    </w:lvl>
-    <w:lvl w:ilvl="3">
-      <w:start w:val="1"/>
-      <w:numFmt w:val="bullet"/>
-      <w:lvlText w:val=""/>
-      <w:lvlJc w:val="left"/>
-      <w:pPr>
-        <w:tabs>
-          <w:tab w:val="num" w:pos="2160"/>
-        </w:tabs>
-        <w:ind w:left="2160" w:hanging="360"/>
-      </w:pPr>
-      <w:rPr>
-        <w:rFonts w:ascii="Symbol" w:hAnsi="Symbol" w:cs="Symbol" w:hint="default"/>
-      </w:rPr>
-    </w:lvl>
-    <w:lvl w:ilvl="4">
-      <w:start w:val="1"/>
-      <w:numFmt w:val="bullet"/>
-      <w:lvlText w:val="◦"/>
-      <w:lvlJc w:val="left"/>
-      <w:pPr>
-        <w:tabs>
-          <w:tab w:val="num" w:pos="2520"/>
-        </w:tabs>
-        <w:ind w:left="2520" w:hanging="360"/>
-      </w:pPr>
-      <w:rPr>
-        <w:rFonts w:ascii="OpenSymbol" w:hAnsi="OpenSymbol" w:cs="OpenSymbol" w:hint="default"/>
-      </w:rPr>
-    </w:lvl>
-    <w:lvl w:ilvl="5">
-      <w:start w:val="1"/>
-      <w:numFmt w:val="bullet"/>
-      <w:lvlText w:val="▪"/>
-      <w:lvlJc w:val="left"/>
-      <w:pPr>
-        <w:tabs>
-          <w:tab w:val="num" w:pos="2880"/>
-        </w:tabs>
-        <w:ind w:left="2880" w:hanging="360"/>
-      </w:pPr>
-      <w:rPr>
-        <w:rFonts w:ascii="OpenSymbol" w:hAnsi="OpenSymbol" w:cs="OpenSymbol" w:hint="default"/>
-      </w:rPr>
-    </w:lvl>
-    <w:lvl w:ilvl="6">
-      <w:start w:val="1"/>
-      <w:numFmt w:val="bullet"/>
-      <w:lvlText w:val=""/>
-      <w:lvlJc w:val="left"/>
-      <w:pPr>
-        <w:tabs>
-          <w:tab w:val="num" w:pos="3240"/>
-        </w:tabs>
-        <w:ind w:left="3240" w:hanging="360"/>
-      </w:pPr>
-      <w:rPr>
-        <w:rFonts w:ascii="Symbol" w:hAnsi="Symbol" w:cs="Symbol" w:hint="default"/>
-      </w:rPr>
-    </w:lvl>
-    <w:lvl w:ilvl="7">
-      <w:start w:val="1"/>
-      <w:numFmt w:val="bullet"/>
-      <w:lvlText w:val="◦"/>
-      <w:lvlJc w:val="left"/>
-      <w:pPr>
-        <w:tabs>
-          <w:tab w:val="num" w:pos="3600"/>
-        </w:tabs>
-        <w:ind w:left="3600" w:hanging="360"/>
-      </w:pPr>
-      <w:rPr>
-        <w:rFonts w:ascii="OpenSymbol" w:hAnsi="OpenSymbol" w:cs="OpenSymbol" w:hint="default"/>
-      </w:rPr>
-    </w:lvl>
-    <w:lvl w:ilvl="8">
-      <w:start w:val="1"/>
-      <w:numFmt w:val="bullet"/>
-      <w:lvlText w:val="▪"/>
-      <w:lvlJc w:val="left"/>
-      <w:pPr>
-        <w:tabs>
-          <w:tab w:val="num" w:pos="3960"/>
-        </w:tabs>
-        <w:ind w:left="3960" w:hanging="360"/>
-      </w:pPr>
-      <w:rPr>
-        <w:rFonts w:ascii="OpenSymbol" w:hAnsi="OpenSymbol" w:cs="OpenSymbol" w:hint="default"/>
-      </w:rPr>
-    </w:lvl>
-  </w:abstractNum>
-  <w:abstractNum w:abstractNumId="9">
+    <w:nsid w:val="289479AA"/>
+    <w:multiLevelType w:val="multilevel"/>
+    <w:tmpl w:val="65E4441A"/>
     <w:lvl w:ilvl="0">
       <w:start w:val="1"/>
       <w:numFmt w:val="none"/>
@@ -2896,453 +2714,1620 @@
       </w:pPr>
     </w:lvl>
   </w:abstractNum>
+  <w:abstractNum w:abstractNumId="8">
+    <w:nsid w:val="336313A9"/>
+    <w:multiLevelType w:val="multilevel"/>
+    <w:tmpl w:val="E620D5A4"/>
+    <w:lvl w:ilvl="0">
+      <w:start w:val="1"/>
+      <w:numFmt w:val="bullet"/>
+      <w:lvlText w:val=""/>
+      <w:lvlJc w:val="left"/>
+      <w:pPr>
+        <w:tabs>
+          <w:tab w:val="num" w:pos="1080"/>
+        </w:tabs>
+        <w:ind w:left="1080" w:hanging="360"/>
+      </w:pPr>
+      <w:rPr>
+        <w:rFonts w:ascii="Symbol" w:hAnsi="Symbol" w:cs="Symbol" w:hint="default"/>
+      </w:rPr>
+    </w:lvl>
+    <w:lvl w:ilvl="1">
+      <w:start w:val="1"/>
+      <w:numFmt w:val="bullet"/>
+      <w:lvlText w:val="◦"/>
+      <w:lvlJc w:val="left"/>
+      <w:pPr>
+        <w:tabs>
+          <w:tab w:val="num" w:pos="1440"/>
+        </w:tabs>
+        <w:ind w:left="1440" w:hanging="360"/>
+      </w:pPr>
+      <w:rPr>
+        <w:rFonts w:ascii="OpenSymbol" w:hAnsi="OpenSymbol" w:cs="OpenSymbol" w:hint="default"/>
+      </w:rPr>
+    </w:lvl>
+    <w:lvl w:ilvl="2">
+      <w:start w:val="1"/>
+      <w:numFmt w:val="bullet"/>
+      <w:lvlText w:val="▪"/>
+      <w:lvlJc w:val="left"/>
+      <w:pPr>
+        <w:tabs>
+          <w:tab w:val="num" w:pos="1800"/>
+        </w:tabs>
+        <w:ind w:left="1800" w:hanging="360"/>
+      </w:pPr>
+      <w:rPr>
+        <w:rFonts w:ascii="OpenSymbol" w:hAnsi="OpenSymbol" w:cs="OpenSymbol" w:hint="default"/>
+      </w:rPr>
+    </w:lvl>
+    <w:lvl w:ilvl="3">
+      <w:start w:val="1"/>
+      <w:numFmt w:val="bullet"/>
+      <w:lvlText w:val=""/>
+      <w:lvlJc w:val="left"/>
+      <w:pPr>
+        <w:tabs>
+          <w:tab w:val="num" w:pos="2160"/>
+        </w:tabs>
+        <w:ind w:left="2160" w:hanging="360"/>
+      </w:pPr>
+      <w:rPr>
+        <w:rFonts w:ascii="Symbol" w:hAnsi="Symbol" w:cs="Symbol" w:hint="default"/>
+      </w:rPr>
+    </w:lvl>
+    <w:lvl w:ilvl="4">
+      <w:start w:val="1"/>
+      <w:numFmt w:val="bullet"/>
+      <w:lvlText w:val="◦"/>
+      <w:lvlJc w:val="left"/>
+      <w:pPr>
+        <w:tabs>
+          <w:tab w:val="num" w:pos="2520"/>
+        </w:tabs>
+        <w:ind w:left="2520" w:hanging="360"/>
+      </w:pPr>
+      <w:rPr>
+        <w:rFonts w:ascii="OpenSymbol" w:hAnsi="OpenSymbol" w:cs="OpenSymbol" w:hint="default"/>
+      </w:rPr>
+    </w:lvl>
+    <w:lvl w:ilvl="5">
+      <w:start w:val="1"/>
+      <w:numFmt w:val="bullet"/>
+      <w:lvlText w:val="▪"/>
+      <w:lvlJc w:val="left"/>
+      <w:pPr>
+        <w:tabs>
+          <w:tab w:val="num" w:pos="2880"/>
+        </w:tabs>
+        <w:ind w:left="2880" w:hanging="360"/>
+      </w:pPr>
+      <w:rPr>
+        <w:rFonts w:ascii="OpenSymbol" w:hAnsi="OpenSymbol" w:cs="OpenSymbol" w:hint="default"/>
+      </w:rPr>
+    </w:lvl>
+    <w:lvl w:ilvl="6">
+      <w:start w:val="1"/>
+      <w:numFmt w:val="bullet"/>
+      <w:lvlText w:val=""/>
+      <w:lvlJc w:val="left"/>
+      <w:pPr>
+        <w:tabs>
+          <w:tab w:val="num" w:pos="3240"/>
+        </w:tabs>
+        <w:ind w:left="3240" w:hanging="360"/>
+      </w:pPr>
+      <w:rPr>
+        <w:rFonts w:ascii="Symbol" w:hAnsi="Symbol" w:cs="Symbol" w:hint="default"/>
+      </w:rPr>
+    </w:lvl>
+    <w:lvl w:ilvl="7">
+      <w:start w:val="1"/>
+      <w:numFmt w:val="bullet"/>
+      <w:lvlText w:val="◦"/>
+      <w:lvlJc w:val="left"/>
+      <w:pPr>
+        <w:tabs>
+          <w:tab w:val="num" w:pos="3600"/>
+        </w:tabs>
+        <w:ind w:left="3600" w:hanging="360"/>
+      </w:pPr>
+      <w:rPr>
+        <w:rFonts w:ascii="OpenSymbol" w:hAnsi="OpenSymbol" w:cs="OpenSymbol" w:hint="default"/>
+      </w:rPr>
+    </w:lvl>
+    <w:lvl w:ilvl="8">
+      <w:start w:val="1"/>
+      <w:numFmt w:val="bullet"/>
+      <w:lvlText w:val="▪"/>
+      <w:lvlJc w:val="left"/>
+      <w:pPr>
+        <w:tabs>
+          <w:tab w:val="num" w:pos="3960"/>
+        </w:tabs>
+        <w:ind w:left="3960" w:hanging="360"/>
+      </w:pPr>
+      <w:rPr>
+        <w:rFonts w:ascii="OpenSymbol" w:hAnsi="OpenSymbol" w:cs="OpenSymbol" w:hint="default"/>
+      </w:rPr>
+    </w:lvl>
+  </w:abstractNum>
+  <w:abstractNum w:abstractNumId="9">
+    <w:nsid w:val="390C3D53"/>
+    <w:multiLevelType w:val="multilevel"/>
+    <w:tmpl w:val="AE324E7A"/>
+    <w:lvl w:ilvl="0">
+      <w:start w:val="1"/>
+      <w:numFmt w:val="decimal"/>
+      <w:lvlText w:val="%1."/>
+      <w:lvlJc w:val="left"/>
+      <w:pPr>
+        <w:ind w:left="720" w:hanging="360"/>
+      </w:pPr>
+    </w:lvl>
+    <w:lvl w:ilvl="1">
+      <w:start w:val="1"/>
+      <w:numFmt w:val="decimal"/>
+      <w:lvlText w:val="%1.%2"/>
+      <w:lvlJc w:val="left"/>
+      <w:pPr>
+        <w:ind w:left="720" w:hanging="360"/>
+      </w:pPr>
+    </w:lvl>
+    <w:lvl w:ilvl="2">
+      <w:start w:val="1"/>
+      <w:numFmt w:val="decimal"/>
+      <w:lvlText w:val="%1.%2.%3"/>
+      <w:lvlJc w:val="left"/>
+      <w:pPr>
+        <w:ind w:left="1080" w:hanging="720"/>
+      </w:pPr>
+    </w:lvl>
+    <w:lvl w:ilvl="3">
+      <w:start w:val="1"/>
+      <w:numFmt w:val="decimal"/>
+      <w:lvlText w:val="%1.%2.%3.%4"/>
+      <w:lvlJc w:val="left"/>
+      <w:pPr>
+        <w:ind w:left="1080" w:hanging="720"/>
+      </w:pPr>
+    </w:lvl>
+    <w:lvl w:ilvl="4">
+      <w:start w:val="1"/>
+      <w:numFmt w:val="decimal"/>
+      <w:lvlText w:val="%1.%2.%3.%4.%5"/>
+      <w:lvlJc w:val="left"/>
+      <w:pPr>
+        <w:ind w:left="1440" w:hanging="1080"/>
+      </w:pPr>
+    </w:lvl>
+    <w:lvl w:ilvl="5">
+      <w:start w:val="1"/>
+      <w:numFmt w:val="decimal"/>
+      <w:lvlText w:val="%1.%2.%3.%4.%5.%6"/>
+      <w:lvlJc w:val="left"/>
+      <w:pPr>
+        <w:ind w:left="1440" w:hanging="1080"/>
+      </w:pPr>
+    </w:lvl>
+    <w:lvl w:ilvl="6">
+      <w:start w:val="1"/>
+      <w:numFmt w:val="decimal"/>
+      <w:lvlText w:val="%1.%2.%3.%4.%5.%6.%7"/>
+      <w:lvlJc w:val="left"/>
+      <w:pPr>
+        <w:ind w:left="1800" w:hanging="1440"/>
+      </w:pPr>
+    </w:lvl>
+    <w:lvl w:ilvl="7">
+      <w:start w:val="1"/>
+      <w:numFmt w:val="decimal"/>
+      <w:lvlText w:val="%1.%2.%3.%4.%5.%6.%7.%8"/>
+      <w:lvlJc w:val="left"/>
+      <w:pPr>
+        <w:ind w:left="1800" w:hanging="1440"/>
+      </w:pPr>
+    </w:lvl>
+    <w:lvl w:ilvl="8">
+      <w:start w:val="1"/>
+      <w:numFmt w:val="decimal"/>
+      <w:lvlText w:val="%1.%2.%3.%4.%5.%6.%7.%8.%9"/>
+      <w:lvlJc w:val="left"/>
+      <w:pPr>
+        <w:ind w:left="2160" w:hanging="1800"/>
+      </w:pPr>
+    </w:lvl>
+  </w:abstractNum>
+  <w:abstractNum w:abstractNumId="10">
+    <w:nsid w:val="3A7552BA"/>
+    <w:multiLevelType w:val="multilevel"/>
+    <w:tmpl w:val="DEDE7D16"/>
+    <w:lvl w:ilvl="0">
+      <w:start w:val="1"/>
+      <w:numFmt w:val="bullet"/>
+      <w:lvlText w:val=""/>
+      <w:lvlJc w:val="left"/>
+      <w:pPr>
+        <w:tabs>
+          <w:tab w:val="num" w:pos="1080"/>
+        </w:tabs>
+        <w:ind w:left="1080" w:hanging="360"/>
+      </w:pPr>
+      <w:rPr>
+        <w:rFonts w:ascii="Symbol" w:hAnsi="Symbol" w:cs="Symbol" w:hint="default"/>
+      </w:rPr>
+    </w:lvl>
+    <w:lvl w:ilvl="1">
+      <w:start w:val="1"/>
+      <w:numFmt w:val="bullet"/>
+      <w:lvlText w:val="◦"/>
+      <w:lvlJc w:val="left"/>
+      <w:pPr>
+        <w:tabs>
+          <w:tab w:val="num" w:pos="1440"/>
+        </w:tabs>
+        <w:ind w:left="1440" w:hanging="360"/>
+      </w:pPr>
+      <w:rPr>
+        <w:rFonts w:ascii="OpenSymbol" w:hAnsi="OpenSymbol" w:cs="OpenSymbol" w:hint="default"/>
+      </w:rPr>
+    </w:lvl>
+    <w:lvl w:ilvl="2">
+      <w:start w:val="1"/>
+      <w:numFmt w:val="bullet"/>
+      <w:lvlText w:val="▪"/>
+      <w:lvlJc w:val="left"/>
+      <w:pPr>
+        <w:tabs>
+          <w:tab w:val="num" w:pos="1800"/>
+        </w:tabs>
+        <w:ind w:left="1800" w:hanging="360"/>
+      </w:pPr>
+      <w:rPr>
+        <w:rFonts w:ascii="OpenSymbol" w:hAnsi="OpenSymbol" w:cs="OpenSymbol" w:hint="default"/>
+      </w:rPr>
+    </w:lvl>
+    <w:lvl w:ilvl="3">
+      <w:start w:val="1"/>
+      <w:numFmt w:val="bullet"/>
+      <w:lvlText w:val=""/>
+      <w:lvlJc w:val="left"/>
+      <w:pPr>
+        <w:tabs>
+          <w:tab w:val="num" w:pos="2160"/>
+        </w:tabs>
+        <w:ind w:left="2160" w:hanging="360"/>
+      </w:pPr>
+      <w:rPr>
+        <w:rFonts w:ascii="Symbol" w:hAnsi="Symbol" w:cs="Symbol" w:hint="default"/>
+      </w:rPr>
+    </w:lvl>
+    <w:lvl w:ilvl="4">
+      <w:start w:val="1"/>
+      <w:numFmt w:val="bullet"/>
+      <w:lvlText w:val="◦"/>
+      <w:lvlJc w:val="left"/>
+      <w:pPr>
+        <w:tabs>
+          <w:tab w:val="num" w:pos="2520"/>
+        </w:tabs>
+        <w:ind w:left="2520" w:hanging="360"/>
+      </w:pPr>
+      <w:rPr>
+        <w:rFonts w:ascii="OpenSymbol" w:hAnsi="OpenSymbol" w:cs="OpenSymbol" w:hint="default"/>
+      </w:rPr>
+    </w:lvl>
+    <w:lvl w:ilvl="5">
+      <w:start w:val="1"/>
+      <w:numFmt w:val="bullet"/>
+      <w:lvlText w:val="▪"/>
+      <w:lvlJc w:val="left"/>
+      <w:pPr>
+        <w:tabs>
+          <w:tab w:val="num" w:pos="2880"/>
+        </w:tabs>
+        <w:ind w:left="2880" w:hanging="360"/>
+      </w:pPr>
+      <w:rPr>
+        <w:rFonts w:ascii="OpenSymbol" w:hAnsi="OpenSymbol" w:cs="OpenSymbol" w:hint="default"/>
+      </w:rPr>
+    </w:lvl>
+    <w:lvl w:ilvl="6">
+      <w:start w:val="1"/>
+      <w:numFmt w:val="bullet"/>
+      <w:lvlText w:val=""/>
+      <w:lvlJc w:val="left"/>
+      <w:pPr>
+        <w:tabs>
+          <w:tab w:val="num" w:pos="3240"/>
+        </w:tabs>
+        <w:ind w:left="3240" w:hanging="360"/>
+      </w:pPr>
+      <w:rPr>
+        <w:rFonts w:ascii="Symbol" w:hAnsi="Symbol" w:cs="Symbol" w:hint="default"/>
+      </w:rPr>
+    </w:lvl>
+    <w:lvl w:ilvl="7">
+      <w:start w:val="1"/>
+      <w:numFmt w:val="bullet"/>
+      <w:lvlText w:val="◦"/>
+      <w:lvlJc w:val="left"/>
+      <w:pPr>
+        <w:tabs>
+          <w:tab w:val="num" w:pos="3600"/>
+        </w:tabs>
+        <w:ind w:left="3600" w:hanging="360"/>
+      </w:pPr>
+      <w:rPr>
+        <w:rFonts w:ascii="OpenSymbol" w:hAnsi="OpenSymbol" w:cs="OpenSymbol" w:hint="default"/>
+      </w:rPr>
+    </w:lvl>
+    <w:lvl w:ilvl="8">
+      <w:start w:val="1"/>
+      <w:numFmt w:val="bullet"/>
+      <w:lvlText w:val="▪"/>
+      <w:lvlJc w:val="left"/>
+      <w:pPr>
+        <w:tabs>
+          <w:tab w:val="num" w:pos="3960"/>
+        </w:tabs>
+        <w:ind w:left="3960" w:hanging="360"/>
+      </w:pPr>
+      <w:rPr>
+        <w:rFonts w:ascii="OpenSymbol" w:hAnsi="OpenSymbol" w:cs="OpenSymbol" w:hint="default"/>
+      </w:rPr>
+    </w:lvl>
+  </w:abstractNum>
+  <w:abstractNum w:abstractNumId="11">
+    <w:nsid w:val="40D914B2"/>
+    <w:multiLevelType w:val="multilevel"/>
+    <w:tmpl w:val="33687B4C"/>
+    <w:lvl w:ilvl="0">
+      <w:start w:val="1"/>
+      <w:numFmt w:val="bullet"/>
+      <w:lvlText w:val=""/>
+      <w:lvlJc w:val="left"/>
+      <w:pPr>
+        <w:ind w:left="1170" w:hanging="360"/>
+      </w:pPr>
+      <w:rPr>
+        <w:rFonts w:ascii="Symbol" w:hAnsi="Symbol" w:cs="Symbol" w:hint="default"/>
+      </w:rPr>
+    </w:lvl>
+    <w:lvl w:ilvl="1">
+      <w:start w:val="1"/>
+      <w:numFmt w:val="bullet"/>
+      <w:lvlText w:val="o"/>
+      <w:lvlJc w:val="left"/>
+      <w:pPr>
+        <w:ind w:left="1890" w:hanging="360"/>
+      </w:pPr>
+      <w:rPr>
+        <w:rFonts w:ascii="Courier New" w:hAnsi="Courier New" w:cs="Courier New" w:hint="default"/>
+      </w:rPr>
+    </w:lvl>
+    <w:lvl w:ilvl="2">
+      <w:start w:val="1"/>
+      <w:numFmt w:val="bullet"/>
+      <w:lvlText w:val=""/>
+      <w:lvlJc w:val="left"/>
+      <w:pPr>
+        <w:ind w:left="2610" w:hanging="360"/>
+      </w:pPr>
+      <w:rPr>
+        <w:rFonts w:ascii="Wingdings" w:hAnsi="Wingdings" w:cs="Wingdings" w:hint="default"/>
+      </w:rPr>
+    </w:lvl>
+    <w:lvl w:ilvl="3">
+      <w:start w:val="1"/>
+      <w:numFmt w:val="bullet"/>
+      <w:lvlText w:val=""/>
+      <w:lvlJc w:val="left"/>
+      <w:pPr>
+        <w:ind w:left="3330" w:hanging="360"/>
+      </w:pPr>
+      <w:rPr>
+        <w:rFonts w:ascii="Symbol" w:hAnsi="Symbol" w:cs="Symbol" w:hint="default"/>
+      </w:rPr>
+    </w:lvl>
+    <w:lvl w:ilvl="4">
+      <w:start w:val="1"/>
+      <w:numFmt w:val="bullet"/>
+      <w:lvlText w:val="o"/>
+      <w:lvlJc w:val="left"/>
+      <w:pPr>
+        <w:ind w:left="4050" w:hanging="360"/>
+      </w:pPr>
+      <w:rPr>
+        <w:rFonts w:ascii="Courier New" w:hAnsi="Courier New" w:cs="Courier New" w:hint="default"/>
+      </w:rPr>
+    </w:lvl>
+    <w:lvl w:ilvl="5">
+      <w:start w:val="1"/>
+      <w:numFmt w:val="bullet"/>
+      <w:lvlText w:val=""/>
+      <w:lvlJc w:val="left"/>
+      <w:pPr>
+        <w:ind w:left="4770" w:hanging="360"/>
+      </w:pPr>
+      <w:rPr>
+        <w:rFonts w:ascii="Wingdings" w:hAnsi="Wingdings" w:cs="Wingdings" w:hint="default"/>
+      </w:rPr>
+    </w:lvl>
+    <w:lvl w:ilvl="6">
+      <w:start w:val="1"/>
+      <w:numFmt w:val="bullet"/>
+      <w:lvlText w:val=""/>
+      <w:lvlJc w:val="left"/>
+      <w:pPr>
+        <w:ind w:left="5490" w:hanging="360"/>
+      </w:pPr>
+      <w:rPr>
+        <w:rFonts w:ascii="Symbol" w:hAnsi="Symbol" w:cs="Symbol" w:hint="default"/>
+      </w:rPr>
+    </w:lvl>
+    <w:lvl w:ilvl="7">
+      <w:start w:val="1"/>
+      <w:numFmt w:val="bullet"/>
+      <w:lvlText w:val="o"/>
+      <w:lvlJc w:val="left"/>
+      <w:pPr>
+        <w:ind w:left="6210" w:hanging="360"/>
+      </w:pPr>
+      <w:rPr>
+        <w:rFonts w:ascii="Courier New" w:hAnsi="Courier New" w:cs="Courier New" w:hint="default"/>
+      </w:rPr>
+    </w:lvl>
+    <w:lvl w:ilvl="8">
+      <w:start w:val="1"/>
+      <w:numFmt w:val="bullet"/>
+      <w:lvlText w:val=""/>
+      <w:lvlJc w:val="left"/>
+      <w:pPr>
+        <w:ind w:left="6930" w:hanging="360"/>
+      </w:pPr>
+      <w:rPr>
+        <w:rFonts w:ascii="Wingdings" w:hAnsi="Wingdings" w:cs="Wingdings" w:hint="default"/>
+      </w:rPr>
+    </w:lvl>
+  </w:abstractNum>
+  <w:abstractNum w:abstractNumId="12">
+    <w:nsid w:val="48BF7D67"/>
+    <w:multiLevelType w:val="multilevel"/>
+    <w:tmpl w:val="62A26652"/>
+    <w:lvl w:ilvl="0">
+      <w:start w:val="1"/>
+      <w:numFmt w:val="bullet"/>
+      <w:lvlText w:val=""/>
+      <w:lvlJc w:val="left"/>
+      <w:pPr>
+        <w:tabs>
+          <w:tab w:val="num" w:pos="1080"/>
+        </w:tabs>
+        <w:ind w:left="1080" w:hanging="360"/>
+      </w:pPr>
+      <w:rPr>
+        <w:rFonts w:ascii="Symbol" w:hAnsi="Symbol" w:cs="Symbol" w:hint="default"/>
+      </w:rPr>
+    </w:lvl>
+    <w:lvl w:ilvl="1">
+      <w:start w:val="1"/>
+      <w:numFmt w:val="bullet"/>
+      <w:lvlText w:val="◦"/>
+      <w:lvlJc w:val="left"/>
+      <w:pPr>
+        <w:tabs>
+          <w:tab w:val="num" w:pos="1440"/>
+        </w:tabs>
+        <w:ind w:left="1440" w:hanging="360"/>
+      </w:pPr>
+      <w:rPr>
+        <w:rFonts w:ascii="OpenSymbol" w:hAnsi="OpenSymbol" w:cs="OpenSymbol" w:hint="default"/>
+      </w:rPr>
+    </w:lvl>
+    <w:lvl w:ilvl="2">
+      <w:start w:val="1"/>
+      <w:numFmt w:val="bullet"/>
+      <w:lvlText w:val="▪"/>
+      <w:lvlJc w:val="left"/>
+      <w:pPr>
+        <w:tabs>
+          <w:tab w:val="num" w:pos="1800"/>
+        </w:tabs>
+        <w:ind w:left="1800" w:hanging="360"/>
+      </w:pPr>
+      <w:rPr>
+        <w:rFonts w:ascii="OpenSymbol" w:hAnsi="OpenSymbol" w:cs="OpenSymbol" w:hint="default"/>
+      </w:rPr>
+    </w:lvl>
+    <w:lvl w:ilvl="3">
+      <w:start w:val="1"/>
+      <w:numFmt w:val="bullet"/>
+      <w:lvlText w:val=""/>
+      <w:lvlJc w:val="left"/>
+      <w:pPr>
+        <w:tabs>
+          <w:tab w:val="num" w:pos="2160"/>
+        </w:tabs>
+        <w:ind w:left="2160" w:hanging="360"/>
+      </w:pPr>
+      <w:rPr>
+        <w:rFonts w:ascii="Symbol" w:hAnsi="Symbol" w:cs="Symbol" w:hint="default"/>
+      </w:rPr>
+    </w:lvl>
+    <w:lvl w:ilvl="4">
+      <w:start w:val="1"/>
+      <w:numFmt w:val="bullet"/>
+      <w:lvlText w:val="◦"/>
+      <w:lvlJc w:val="left"/>
+      <w:pPr>
+        <w:tabs>
+          <w:tab w:val="num" w:pos="2520"/>
+        </w:tabs>
+        <w:ind w:left="2520" w:hanging="360"/>
+      </w:pPr>
+      <w:rPr>
+        <w:rFonts w:ascii="OpenSymbol" w:hAnsi="OpenSymbol" w:cs="OpenSymbol" w:hint="default"/>
+      </w:rPr>
+    </w:lvl>
+    <w:lvl w:ilvl="5">
+      <w:start w:val="1"/>
+      <w:numFmt w:val="bullet"/>
+      <w:lvlText w:val="▪"/>
+      <w:lvlJc w:val="left"/>
+      <w:pPr>
+        <w:tabs>
+          <w:tab w:val="num" w:pos="2880"/>
+        </w:tabs>
+        <w:ind w:left="2880" w:hanging="360"/>
+      </w:pPr>
+      <w:rPr>
+        <w:rFonts w:ascii="OpenSymbol" w:hAnsi="OpenSymbol" w:cs="OpenSymbol" w:hint="default"/>
+      </w:rPr>
+    </w:lvl>
+    <w:lvl w:ilvl="6">
+      <w:start w:val="1"/>
+      <w:numFmt w:val="bullet"/>
+      <w:lvlText w:val=""/>
+      <w:lvlJc w:val="left"/>
+      <w:pPr>
+        <w:tabs>
+          <w:tab w:val="num" w:pos="3240"/>
+        </w:tabs>
+        <w:ind w:left="3240" w:hanging="360"/>
+      </w:pPr>
+      <w:rPr>
+        <w:rFonts w:ascii="Symbol" w:hAnsi="Symbol" w:cs="Symbol" w:hint="default"/>
+      </w:rPr>
+    </w:lvl>
+    <w:lvl w:ilvl="7">
+      <w:start w:val="1"/>
+      <w:numFmt w:val="bullet"/>
+      <w:lvlText w:val="◦"/>
+      <w:lvlJc w:val="left"/>
+      <w:pPr>
+        <w:tabs>
+          <w:tab w:val="num" w:pos="3600"/>
+        </w:tabs>
+        <w:ind w:left="3600" w:hanging="360"/>
+      </w:pPr>
+      <w:rPr>
+        <w:rFonts w:ascii="OpenSymbol" w:hAnsi="OpenSymbol" w:cs="OpenSymbol" w:hint="default"/>
+      </w:rPr>
+    </w:lvl>
+    <w:lvl w:ilvl="8">
+      <w:start w:val="1"/>
+      <w:numFmt w:val="bullet"/>
+      <w:lvlText w:val="▪"/>
+      <w:lvlJc w:val="left"/>
+      <w:pPr>
+        <w:tabs>
+          <w:tab w:val="num" w:pos="3960"/>
+        </w:tabs>
+        <w:ind w:left="3960" w:hanging="360"/>
+      </w:pPr>
+      <w:rPr>
+        <w:rFonts w:ascii="OpenSymbol" w:hAnsi="OpenSymbol" w:cs="OpenSymbol" w:hint="default"/>
+      </w:rPr>
+    </w:lvl>
+  </w:abstractNum>
+  <w:abstractNum w:abstractNumId="13">
+    <w:nsid w:val="4A597651"/>
+    <w:multiLevelType w:val="multilevel"/>
+    <w:tmpl w:val="B0E82AB2"/>
+    <w:lvl w:ilvl="0">
+      <w:start w:val="1"/>
+      <w:numFmt w:val="bullet"/>
+      <w:lvlText w:val=""/>
+      <w:lvlJc w:val="left"/>
+      <w:pPr>
+        <w:ind w:left="1170" w:hanging="360"/>
+      </w:pPr>
+      <w:rPr>
+        <w:rFonts w:ascii="Symbol" w:hAnsi="Symbol" w:cs="Symbol" w:hint="default"/>
+      </w:rPr>
+    </w:lvl>
+    <w:lvl w:ilvl="1">
+      <w:start w:val="1"/>
+      <w:numFmt w:val="bullet"/>
+      <w:lvlText w:val="o"/>
+      <w:lvlJc w:val="left"/>
+      <w:pPr>
+        <w:ind w:left="1890" w:hanging="360"/>
+      </w:pPr>
+      <w:rPr>
+        <w:rFonts w:ascii="Courier New" w:hAnsi="Courier New" w:cs="Courier New" w:hint="default"/>
+      </w:rPr>
+    </w:lvl>
+    <w:lvl w:ilvl="2">
+      <w:start w:val="1"/>
+      <w:numFmt w:val="bullet"/>
+      <w:lvlText w:val=""/>
+      <w:lvlJc w:val="left"/>
+      <w:pPr>
+        <w:ind w:left="2610" w:hanging="360"/>
+      </w:pPr>
+      <w:rPr>
+        <w:rFonts w:ascii="Wingdings" w:hAnsi="Wingdings" w:cs="Wingdings" w:hint="default"/>
+      </w:rPr>
+    </w:lvl>
+    <w:lvl w:ilvl="3">
+      <w:start w:val="1"/>
+      <w:numFmt w:val="bullet"/>
+      <w:lvlText w:val=""/>
+      <w:lvlJc w:val="left"/>
+      <w:pPr>
+        <w:ind w:left="3330" w:hanging="360"/>
+      </w:pPr>
+      <w:rPr>
+        <w:rFonts w:ascii="Symbol" w:hAnsi="Symbol" w:cs="Symbol" w:hint="default"/>
+      </w:rPr>
+    </w:lvl>
+    <w:lvl w:ilvl="4">
+      <w:start w:val="1"/>
+      <w:numFmt w:val="bullet"/>
+      <w:lvlText w:val="o"/>
+      <w:lvlJc w:val="left"/>
+      <w:pPr>
+        <w:ind w:left="4050" w:hanging="360"/>
+      </w:pPr>
+      <w:rPr>
+        <w:rFonts w:ascii="Courier New" w:hAnsi="Courier New" w:cs="Courier New" w:hint="default"/>
+      </w:rPr>
+    </w:lvl>
+    <w:lvl w:ilvl="5">
+      <w:start w:val="1"/>
+      <w:numFmt w:val="bullet"/>
+      <w:lvlText w:val=""/>
+      <w:lvlJc w:val="left"/>
+      <w:pPr>
+        <w:ind w:left="4770" w:hanging="360"/>
+      </w:pPr>
+      <w:rPr>
+        <w:rFonts w:ascii="Wingdings" w:hAnsi="Wingdings" w:cs="Wingdings" w:hint="default"/>
+      </w:rPr>
+    </w:lvl>
+    <w:lvl w:ilvl="6">
+      <w:start w:val="1"/>
+      <w:numFmt w:val="bullet"/>
+      <w:lvlText w:val=""/>
+      <w:lvlJc w:val="left"/>
+      <w:pPr>
+        <w:ind w:left="5490" w:hanging="360"/>
+      </w:pPr>
+      <w:rPr>
+        <w:rFonts w:ascii="Symbol" w:hAnsi="Symbol" w:cs="Symbol" w:hint="default"/>
+      </w:rPr>
+    </w:lvl>
+    <w:lvl w:ilvl="7">
+      <w:start w:val="1"/>
+      <w:numFmt w:val="bullet"/>
+      <w:lvlText w:val="o"/>
+      <w:lvlJc w:val="left"/>
+      <w:pPr>
+        <w:ind w:left="6210" w:hanging="360"/>
+      </w:pPr>
+      <w:rPr>
+        <w:rFonts w:ascii="Courier New" w:hAnsi="Courier New" w:cs="Courier New" w:hint="default"/>
+      </w:rPr>
+    </w:lvl>
+    <w:lvl w:ilvl="8">
+      <w:start w:val="1"/>
+      <w:numFmt w:val="bullet"/>
+      <w:lvlText w:val=""/>
+      <w:lvlJc w:val="left"/>
+      <w:pPr>
+        <w:ind w:left="6930" w:hanging="360"/>
+      </w:pPr>
+      <w:rPr>
+        <w:rFonts w:ascii="Wingdings" w:hAnsi="Wingdings" w:cs="Wingdings" w:hint="default"/>
+      </w:rPr>
+    </w:lvl>
+  </w:abstractNum>
+  <w:abstractNum w:abstractNumId="14">
+    <w:nsid w:val="55572DFE"/>
+    <w:multiLevelType w:val="multilevel"/>
+    <w:tmpl w:val="492C8F34"/>
+    <w:lvl w:ilvl="0">
+      <w:start w:val="1"/>
+      <w:numFmt w:val="bullet"/>
+      <w:lvlText w:val=""/>
+      <w:lvlJc w:val="left"/>
+      <w:pPr>
+        <w:tabs>
+          <w:tab w:val="num" w:pos="1080"/>
+        </w:tabs>
+        <w:ind w:left="1080" w:hanging="360"/>
+      </w:pPr>
+      <w:rPr>
+        <w:rFonts w:ascii="Symbol" w:hAnsi="Symbol" w:cs="Symbol" w:hint="default"/>
+      </w:rPr>
+    </w:lvl>
+    <w:lvl w:ilvl="1">
+      <w:start w:val="1"/>
+      <w:numFmt w:val="bullet"/>
+      <w:lvlText w:val="◦"/>
+      <w:lvlJc w:val="left"/>
+      <w:pPr>
+        <w:tabs>
+          <w:tab w:val="num" w:pos="1440"/>
+        </w:tabs>
+        <w:ind w:left="1440" w:hanging="360"/>
+      </w:pPr>
+      <w:rPr>
+        <w:rFonts w:ascii="OpenSymbol" w:hAnsi="OpenSymbol" w:cs="OpenSymbol" w:hint="default"/>
+      </w:rPr>
+    </w:lvl>
+    <w:lvl w:ilvl="2">
+      <w:start w:val="1"/>
+      <w:numFmt w:val="bullet"/>
+      <w:lvlText w:val="▪"/>
+      <w:lvlJc w:val="left"/>
+      <w:pPr>
+        <w:tabs>
+          <w:tab w:val="num" w:pos="1800"/>
+        </w:tabs>
+        <w:ind w:left="1800" w:hanging="360"/>
+      </w:pPr>
+      <w:rPr>
+        <w:rFonts w:ascii="OpenSymbol" w:hAnsi="OpenSymbol" w:cs="OpenSymbol" w:hint="default"/>
+      </w:rPr>
+    </w:lvl>
+    <w:lvl w:ilvl="3">
+      <w:start w:val="1"/>
+      <w:numFmt w:val="bullet"/>
+      <w:lvlText w:val=""/>
+      <w:lvlJc w:val="left"/>
+      <w:pPr>
+        <w:tabs>
+          <w:tab w:val="num" w:pos="2160"/>
+        </w:tabs>
+        <w:ind w:left="2160" w:hanging="360"/>
+      </w:pPr>
+      <w:rPr>
+        <w:rFonts w:ascii="Symbol" w:hAnsi="Symbol" w:cs="Symbol" w:hint="default"/>
+      </w:rPr>
+    </w:lvl>
+    <w:lvl w:ilvl="4">
+      <w:start w:val="1"/>
+      <w:numFmt w:val="bullet"/>
+      <w:lvlText w:val="◦"/>
+      <w:lvlJc w:val="left"/>
+      <w:pPr>
+        <w:tabs>
+          <w:tab w:val="num" w:pos="2520"/>
+        </w:tabs>
+        <w:ind w:left="2520" w:hanging="360"/>
+      </w:pPr>
+      <w:rPr>
+        <w:rFonts w:ascii="OpenSymbol" w:hAnsi="OpenSymbol" w:cs="OpenSymbol" w:hint="default"/>
+      </w:rPr>
+    </w:lvl>
+    <w:lvl w:ilvl="5">
+      <w:start w:val="1"/>
+      <w:numFmt w:val="bullet"/>
+      <w:lvlText w:val="▪"/>
+      <w:lvlJc w:val="left"/>
+      <w:pPr>
+        <w:tabs>
+          <w:tab w:val="num" w:pos="2880"/>
+        </w:tabs>
+        <w:ind w:left="2880" w:hanging="360"/>
+      </w:pPr>
+      <w:rPr>
+        <w:rFonts w:ascii="OpenSymbol" w:hAnsi="OpenSymbol" w:cs="OpenSymbol" w:hint="default"/>
+      </w:rPr>
+    </w:lvl>
+    <w:lvl w:ilvl="6">
+      <w:start w:val="1"/>
+      <w:numFmt w:val="bullet"/>
+      <w:lvlText w:val=""/>
+      <w:lvlJc w:val="left"/>
+      <w:pPr>
+        <w:tabs>
+          <w:tab w:val="num" w:pos="3240"/>
+        </w:tabs>
+        <w:ind w:left="3240" w:hanging="360"/>
+      </w:pPr>
+      <w:rPr>
+        <w:rFonts w:ascii="Symbol" w:hAnsi="Symbol" w:cs="Symbol" w:hint="default"/>
+      </w:rPr>
+    </w:lvl>
+    <w:lvl w:ilvl="7">
+      <w:start w:val="1"/>
+      <w:numFmt w:val="bullet"/>
+      <w:lvlText w:val="◦"/>
+      <w:lvlJc w:val="left"/>
+      <w:pPr>
+        <w:tabs>
+          <w:tab w:val="num" w:pos="3600"/>
+        </w:tabs>
+        <w:ind w:left="3600" w:hanging="360"/>
+      </w:pPr>
+      <w:rPr>
+        <w:rFonts w:ascii="OpenSymbol" w:hAnsi="OpenSymbol" w:cs="OpenSymbol" w:hint="default"/>
+      </w:rPr>
+    </w:lvl>
+    <w:lvl w:ilvl="8">
+      <w:start w:val="1"/>
+      <w:numFmt w:val="bullet"/>
+      <w:lvlText w:val="▪"/>
+      <w:lvlJc w:val="left"/>
+      <w:pPr>
+        <w:tabs>
+          <w:tab w:val="num" w:pos="3960"/>
+        </w:tabs>
+        <w:ind w:left="3960" w:hanging="360"/>
+      </w:pPr>
+      <w:rPr>
+        <w:rFonts w:ascii="OpenSymbol" w:hAnsi="OpenSymbol" w:cs="OpenSymbol" w:hint="default"/>
+      </w:rPr>
+    </w:lvl>
+  </w:abstractNum>
+  <w:abstractNum w:abstractNumId="15">
+    <w:nsid w:val="5AD67EAF"/>
+    <w:multiLevelType w:val="multilevel"/>
+    <w:tmpl w:val="AAFE638A"/>
+    <w:lvl w:ilvl="0">
+      <w:start w:val="1"/>
+      <w:numFmt w:val="bullet"/>
+      <w:lvlText w:val=""/>
+      <w:lvlJc w:val="left"/>
+      <w:pPr>
+        <w:tabs>
+          <w:tab w:val="num" w:pos="1080"/>
+        </w:tabs>
+        <w:ind w:left="1080" w:hanging="360"/>
+      </w:pPr>
+      <w:rPr>
+        <w:rFonts w:ascii="Symbol" w:hAnsi="Symbol" w:cs="Symbol" w:hint="default"/>
+      </w:rPr>
+    </w:lvl>
+    <w:lvl w:ilvl="1">
+      <w:start w:val="1"/>
+      <w:numFmt w:val="bullet"/>
+      <w:lvlText w:val="◦"/>
+      <w:lvlJc w:val="left"/>
+      <w:pPr>
+        <w:tabs>
+          <w:tab w:val="num" w:pos="1440"/>
+        </w:tabs>
+        <w:ind w:left="1440" w:hanging="360"/>
+      </w:pPr>
+      <w:rPr>
+        <w:rFonts w:ascii="OpenSymbol" w:hAnsi="OpenSymbol" w:cs="OpenSymbol" w:hint="default"/>
+      </w:rPr>
+    </w:lvl>
+    <w:lvl w:ilvl="2">
+      <w:start w:val="1"/>
+      <w:numFmt w:val="bullet"/>
+      <w:lvlText w:val="▪"/>
+      <w:lvlJc w:val="left"/>
+      <w:pPr>
+        <w:tabs>
+          <w:tab w:val="num" w:pos="1800"/>
+        </w:tabs>
+        <w:ind w:left="1800" w:hanging="360"/>
+      </w:pPr>
+      <w:rPr>
+        <w:rFonts w:ascii="OpenSymbol" w:hAnsi="OpenSymbol" w:cs="OpenSymbol" w:hint="default"/>
+      </w:rPr>
+    </w:lvl>
+    <w:lvl w:ilvl="3">
+      <w:start w:val="1"/>
+      <w:numFmt w:val="bullet"/>
+      <w:lvlText w:val=""/>
+      <w:lvlJc w:val="left"/>
+      <w:pPr>
+        <w:tabs>
+          <w:tab w:val="num" w:pos="2160"/>
+        </w:tabs>
+        <w:ind w:left="2160" w:hanging="360"/>
+      </w:pPr>
+      <w:rPr>
+        <w:rFonts w:ascii="Symbol" w:hAnsi="Symbol" w:cs="Symbol" w:hint="default"/>
+      </w:rPr>
+    </w:lvl>
+    <w:lvl w:ilvl="4">
+      <w:start w:val="1"/>
+      <w:numFmt w:val="bullet"/>
+      <w:lvlText w:val="◦"/>
+      <w:lvlJc w:val="left"/>
+      <w:pPr>
+        <w:tabs>
+          <w:tab w:val="num" w:pos="2520"/>
+        </w:tabs>
+        <w:ind w:left="2520" w:hanging="360"/>
+      </w:pPr>
+      <w:rPr>
+        <w:rFonts w:ascii="OpenSymbol" w:hAnsi="OpenSymbol" w:cs="OpenSymbol" w:hint="default"/>
+      </w:rPr>
+    </w:lvl>
+    <w:lvl w:ilvl="5">
+      <w:start w:val="1"/>
+      <w:numFmt w:val="bullet"/>
+      <w:lvlText w:val="▪"/>
+      <w:lvlJc w:val="left"/>
+      <w:pPr>
+        <w:tabs>
+          <w:tab w:val="num" w:pos="2880"/>
+        </w:tabs>
+        <w:ind w:left="2880" w:hanging="360"/>
+      </w:pPr>
+      <w:rPr>
+        <w:rFonts w:ascii="OpenSymbol" w:hAnsi="OpenSymbol" w:cs="OpenSymbol" w:hint="default"/>
+      </w:rPr>
+    </w:lvl>
+    <w:lvl w:ilvl="6">
+      <w:start w:val="1"/>
+      <w:numFmt w:val="bullet"/>
+      <w:lvlText w:val=""/>
+      <w:lvlJc w:val="left"/>
+      <w:pPr>
+        <w:tabs>
+          <w:tab w:val="num" w:pos="3240"/>
+        </w:tabs>
+        <w:ind w:left="3240" w:hanging="360"/>
+      </w:pPr>
+      <w:rPr>
+        <w:rFonts w:ascii="Symbol" w:hAnsi="Symbol" w:cs="Symbol" w:hint="default"/>
+      </w:rPr>
+    </w:lvl>
+    <w:lvl w:ilvl="7">
+      <w:start w:val="1"/>
+      <w:numFmt w:val="bullet"/>
+      <w:lvlText w:val="◦"/>
+      <w:lvlJc w:val="left"/>
+      <w:pPr>
+        <w:tabs>
+          <w:tab w:val="num" w:pos="3600"/>
+        </w:tabs>
+        <w:ind w:left="3600" w:hanging="360"/>
+      </w:pPr>
+      <w:rPr>
+        <w:rFonts w:ascii="OpenSymbol" w:hAnsi="OpenSymbol" w:cs="OpenSymbol" w:hint="default"/>
+      </w:rPr>
+    </w:lvl>
+    <w:lvl w:ilvl="8">
+      <w:start w:val="1"/>
+      <w:numFmt w:val="bullet"/>
+      <w:lvlText w:val="▪"/>
+      <w:lvlJc w:val="left"/>
+      <w:pPr>
+        <w:tabs>
+          <w:tab w:val="num" w:pos="3960"/>
+        </w:tabs>
+        <w:ind w:left="3960" w:hanging="360"/>
+      </w:pPr>
+      <w:rPr>
+        <w:rFonts w:ascii="OpenSymbol" w:hAnsi="OpenSymbol" w:cs="OpenSymbol" w:hint="default"/>
+      </w:rPr>
+    </w:lvl>
+  </w:abstractNum>
+  <w:abstractNum w:abstractNumId="16">
+    <w:nsid w:val="5E1E7A55"/>
+    <w:multiLevelType w:val="multilevel"/>
+    <w:tmpl w:val="C54CA44C"/>
+    <w:lvl w:ilvl="0">
+      <w:start w:val="1"/>
+      <w:numFmt w:val="bullet"/>
+      <w:lvlText w:val=""/>
+      <w:lvlJc w:val="left"/>
+      <w:pPr>
+        <w:tabs>
+          <w:tab w:val="num" w:pos="1080"/>
+        </w:tabs>
+        <w:ind w:left="1851" w:hanging="360"/>
+      </w:pPr>
+      <w:rPr>
+        <w:rFonts w:ascii="Symbol" w:hAnsi="Symbol" w:cs="Symbol" w:hint="default"/>
+      </w:rPr>
+    </w:lvl>
+    <w:lvl w:ilvl="1">
+      <w:start w:val="1"/>
+      <w:numFmt w:val="bullet"/>
+      <w:lvlText w:val="o"/>
+      <w:lvlJc w:val="left"/>
+      <w:pPr>
+        <w:tabs>
+          <w:tab w:val="num" w:pos="1080"/>
+        </w:tabs>
+        <w:ind w:left="2571" w:hanging="360"/>
+      </w:pPr>
+      <w:rPr>
+        <w:rFonts w:ascii="Courier New" w:hAnsi="Courier New" w:cs="Courier New" w:hint="default"/>
+      </w:rPr>
+    </w:lvl>
+    <w:lvl w:ilvl="2">
+      <w:start w:val="1"/>
+      <w:numFmt w:val="bullet"/>
+      <w:lvlText w:val=""/>
+      <w:lvlJc w:val="left"/>
+      <w:pPr>
+        <w:tabs>
+          <w:tab w:val="num" w:pos="1080"/>
+        </w:tabs>
+        <w:ind w:left="3291" w:hanging="360"/>
+      </w:pPr>
+      <w:rPr>
+        <w:rFonts w:ascii="Wingdings" w:hAnsi="Wingdings" w:cs="Wingdings" w:hint="default"/>
+      </w:rPr>
+    </w:lvl>
+    <w:lvl w:ilvl="3">
+      <w:start w:val="1"/>
+      <w:numFmt w:val="bullet"/>
+      <w:lvlText w:val=""/>
+      <w:lvlJc w:val="left"/>
+      <w:pPr>
+        <w:tabs>
+          <w:tab w:val="num" w:pos="1080"/>
+        </w:tabs>
+        <w:ind w:left="4011" w:hanging="360"/>
+      </w:pPr>
+      <w:rPr>
+        <w:rFonts w:ascii="Symbol" w:hAnsi="Symbol" w:cs="Symbol" w:hint="default"/>
+      </w:rPr>
+    </w:lvl>
+    <w:lvl w:ilvl="4">
+      <w:start w:val="1"/>
+      <w:numFmt w:val="bullet"/>
+      <w:lvlText w:val="o"/>
+      <w:lvlJc w:val="left"/>
+      <w:pPr>
+        <w:tabs>
+          <w:tab w:val="num" w:pos="1080"/>
+        </w:tabs>
+        <w:ind w:left="4731" w:hanging="360"/>
+      </w:pPr>
+      <w:rPr>
+        <w:rFonts w:ascii="Courier New" w:hAnsi="Courier New" w:cs="Courier New" w:hint="default"/>
+      </w:rPr>
+    </w:lvl>
+    <w:lvl w:ilvl="5">
+      <w:start w:val="1"/>
+      <w:numFmt w:val="bullet"/>
+      <w:lvlText w:val=""/>
+      <w:lvlJc w:val="left"/>
+      <w:pPr>
+        <w:tabs>
+          <w:tab w:val="num" w:pos="1080"/>
+        </w:tabs>
+        <w:ind w:left="5451" w:hanging="360"/>
+      </w:pPr>
+      <w:rPr>
+        <w:rFonts w:ascii="Wingdings" w:hAnsi="Wingdings" w:cs="Wingdings" w:hint="default"/>
+      </w:rPr>
+    </w:lvl>
+    <w:lvl w:ilvl="6">
+      <w:start w:val="1"/>
+      <w:numFmt w:val="bullet"/>
+      <w:lvlText w:val=""/>
+      <w:lvlJc w:val="left"/>
+      <w:pPr>
+        <w:tabs>
+          <w:tab w:val="num" w:pos="1080"/>
+        </w:tabs>
+        <w:ind w:left="6171" w:hanging="360"/>
+      </w:pPr>
+      <w:rPr>
+        <w:rFonts w:ascii="Symbol" w:hAnsi="Symbol" w:cs="Symbol" w:hint="default"/>
+      </w:rPr>
+    </w:lvl>
+    <w:lvl w:ilvl="7">
+      <w:start w:val="1"/>
+      <w:numFmt w:val="bullet"/>
+      <w:lvlText w:val="o"/>
+      <w:lvlJc w:val="left"/>
+      <w:pPr>
+        <w:tabs>
+          <w:tab w:val="num" w:pos="1080"/>
+        </w:tabs>
+        <w:ind w:left="6891" w:hanging="360"/>
+      </w:pPr>
+      <w:rPr>
+        <w:rFonts w:ascii="Courier New" w:hAnsi="Courier New" w:cs="Courier New" w:hint="default"/>
+      </w:rPr>
+    </w:lvl>
+    <w:lvl w:ilvl="8">
+      <w:start w:val="1"/>
+      <w:numFmt w:val="bullet"/>
+      <w:lvlText w:val=""/>
+      <w:lvlJc w:val="left"/>
+      <w:pPr>
+        <w:tabs>
+          <w:tab w:val="num" w:pos="1080"/>
+        </w:tabs>
+        <w:ind w:left="7611" w:hanging="360"/>
+      </w:pPr>
+      <w:rPr>
+        <w:rFonts w:ascii="Wingdings" w:hAnsi="Wingdings" w:cs="Wingdings" w:hint="default"/>
+      </w:rPr>
+    </w:lvl>
+  </w:abstractNum>
   <w:num w:numId="1">
-    <w:abstractNumId w:val="1"/>
+    <w:abstractNumId w:val="13"/>
   </w:num>
   <w:num w:numId="2">
+    <w:abstractNumId w:val="5"/>
+  </w:num>
+  <w:num w:numId="3">
+    <w:abstractNumId w:val="16"/>
+  </w:num>
+  <w:num w:numId="4">
+    <w:abstractNumId w:val="12"/>
+  </w:num>
+  <w:num w:numId="5">
+    <w:abstractNumId w:val="15"/>
+  </w:num>
+  <w:num w:numId="6">
     <w:abstractNumId w:val="2"/>
   </w:num>
-  <w:num w:numId="3">
+  <w:num w:numId="7">
+    <w:abstractNumId w:val="4"/>
+  </w:num>
+  <w:num w:numId="8">
+    <w:abstractNumId w:val="0"/>
+  </w:num>
+  <w:num w:numId="9">
+    <w:abstractNumId w:val="7"/>
+  </w:num>
+  <w:num w:numId="10">
+    <w:abstractNumId w:val="11"/>
+  </w:num>
+  <w:num w:numId="11">
+    <w:abstractNumId w:val="9"/>
+  </w:num>
+  <w:num w:numId="12">
     <w:abstractNumId w:val="3"/>
   </w:num>
-  <w:num w:numId="4">
-    <w:abstractNumId w:val="4"/>
+  <w:num w:numId="13">
+    <w:abstractNumId w:val="8"/>
   </w:num>
-  <w:num w:numId="5">
-    <w:abstractNumId w:val="5"/>
+  <w:num w:numId="14">
+    <w:abstractNumId w:val="14"/>
   </w:num>
-  <w:num w:numId="6">
+  <w:num w:numId="15">
     <w:abstractNumId w:val="6"/>
   </w:num>
-  <w:num w:numId="7">
-    <w:abstractNumId w:val="7"/>
+  <w:num w:numId="16">
+    <w:abstractNumId w:val="10"/>
   </w:num>
-  <w:num w:numId="8">
-    <w:abstractNumId w:val="8"/>
-  </w:num>
-  <w:num w:numId="9">
-    <w:abstractNumId w:val="9"/>
+  <w:num w:numId="17">
+    <w:abstractNumId w:val="1"/>
   </w:num>
 </w:numbering>
 </file>
 
 <file path=word/styles.xml><?xml version="1.0" encoding="utf-8"?>
-<w:styles xmlns:w="http://schemas.openxmlformats.org/wordprocessingml/2006/main">
+<w:styles xmlns:mc="http://schemas.openxmlformats.org/markup-compatibility/2006" xmlns:r="http://schemas.openxmlformats.org/officeDocument/2006/relationships" xmlns:w="http://schemas.openxmlformats.org/wordprocessingml/2006/main" xmlns:w14="http://schemas.microsoft.com/office/word/2010/wordml" xmlns:w15="http://schemas.microsoft.com/office/word/2012/wordml" mc:Ignorable="w14 w15">
   <w:docDefaults>
     <w:rPrDefault>
       <w:rPr>
-        <w:rFonts w:ascii="Liberation Serif" w:hAnsi="Liberation Serif" w:eastAsia="Droid Sans Fallback" w:cs="FreeSans"/>
+        <w:rFonts w:ascii="Liberation Serif" w:eastAsia="Droid Sans Fallback" w:hAnsi="Liberation Serif" w:cs="FreeSans"/>
         <w:sz w:val="24"/>
         <w:szCs w:val="24"/>
         <w:lang w:val="en-US" w:eastAsia="zh-CN" w:bidi="hi-IN"/>
       </w:rPr>
     </w:rPrDefault>
-    <w:pPrDefault>
-      <w:pPr/>
-    </w:pPrDefault>
+    <w:pPrDefault/>
   </w:docDefaults>
-  <w:latentStyles w:count="371" w:defQFormat="0" w:defUnhideWhenUsed="0" w:defSemiHidden="0" w:defUIPriority="99" w:defLockedState="0">
-    <w:lsdException w:qFormat="1" w:uiPriority="0" w:name="Normal"/>
-    <w:lsdException w:qFormat="1" w:uiPriority="9" w:name="heading 1"/>
-    <w:lsdException w:qFormat="1" w:unhideWhenUsed="1" w:semiHidden="1" w:uiPriority="9" w:name="heading 2"/>
-    <w:lsdException w:qFormat="1" w:unhideWhenUsed="1" w:semiHidden="1" w:uiPriority="9" w:name="heading 3"/>
-    <w:lsdException w:qFormat="1" w:unhideWhenUsed="1" w:semiHidden="1" w:uiPriority="9" w:name="heading 4"/>
-    <w:lsdException w:qFormat="1" w:unhideWhenUsed="1" w:semiHidden="1" w:uiPriority="9" w:name="heading 5"/>
-    <w:lsdException w:qFormat="1" w:unhideWhenUsed="1" w:semiHidden="1" w:uiPriority="9" w:name="heading 6"/>
-    <w:lsdException w:qFormat="1" w:unhideWhenUsed="1" w:semiHidden="1" w:uiPriority="9" w:name="heading 7"/>
-    <w:lsdException w:qFormat="1" w:unhideWhenUsed="1" w:semiHidden="1" w:uiPriority="9" w:name="heading 8"/>
-    <w:lsdException w:qFormat="1" w:unhideWhenUsed="1" w:semiHidden="1" w:uiPriority="9" w:name="heading 9"/>
-    <w:lsdException w:unhideWhenUsed="1" w:semiHidden="1" w:name="index 1"/>
-    <w:lsdException w:unhideWhenUsed="1" w:semiHidden="1" w:name="index 2"/>
-    <w:lsdException w:unhideWhenUsed="1" w:semiHidden="1" w:name="index 3"/>
-    <w:lsdException w:unhideWhenUsed="1" w:semiHidden="1" w:name="index 4"/>
-    <w:lsdException w:unhideWhenUsed="1" w:semiHidden="1" w:name="index 5"/>
-    <w:lsdException w:unhideWhenUsed="1" w:semiHidden="1" w:name="index 6"/>
-    <w:lsdException w:unhideWhenUsed="1" w:semiHidden="1" w:name="index 7"/>
-    <w:lsdException w:unhideWhenUsed="1" w:semiHidden="1" w:name="index 8"/>
-    <w:lsdException w:unhideWhenUsed="1" w:semiHidden="1" w:name="index 9"/>
-    <w:lsdException w:unhideWhenUsed="1" w:semiHidden="1" w:uiPriority="39" w:name="toc 1"/>
-    <w:lsdException w:unhideWhenUsed="1" w:semiHidden="1" w:uiPriority="39" w:name="toc 2"/>
-    <w:lsdException w:unhideWhenUsed="1" w:semiHidden="1" w:uiPriority="39" w:name="toc 3"/>
-    <w:lsdException w:unhideWhenUsed="1" w:semiHidden="1" w:uiPriority="39" w:name="toc 4"/>
-    <w:lsdException w:unhideWhenUsed="1" w:semiHidden="1" w:uiPriority="39" w:name="toc 5"/>
-    <w:lsdException w:unhideWhenUsed="1" w:semiHidden="1" w:uiPriority="39" w:name="toc 6"/>
-    <w:lsdException w:unhideWhenUsed="1" w:semiHidden="1" w:uiPriority="39" w:name="toc 7"/>
-    <w:lsdException w:unhideWhenUsed="1" w:semiHidden="1" w:uiPriority="39" w:name="toc 8"/>
-    <w:lsdException w:unhideWhenUsed="1" w:semiHidden="1" w:uiPriority="39" w:name="toc 9"/>
-    <w:lsdException w:unhideWhenUsed="1" w:semiHidden="1" w:name="Normal Indent"/>
-    <w:lsdException w:unhideWhenUsed="1" w:semiHidden="1" w:name="footnote text"/>
-    <w:lsdException w:unhideWhenUsed="1" w:semiHidden="1" w:name="annotation text"/>
-    <w:lsdException w:unhideWhenUsed="1" w:semiHidden="1" w:name="header"/>
-    <w:lsdException w:unhideWhenUsed="1" w:semiHidden="1" w:name="footer"/>
-    <w:lsdException w:unhideWhenUsed="1" w:semiHidden="1" w:name="index heading"/>
-    <w:lsdException w:qFormat="1" w:unhideWhenUsed="1" w:semiHidden="1" w:uiPriority="35" w:name="caption"/>
-    <w:lsdException w:unhideWhenUsed="1" w:semiHidden="1" w:name="table of figures"/>
-    <w:lsdException w:unhideWhenUsed="1" w:semiHidden="1" w:name="envelope address"/>
-    <w:lsdException w:unhideWhenUsed="1" w:semiHidden="1" w:name="envelope return"/>
-    <w:lsdException w:unhideWhenUsed="1" w:semiHidden="1" w:name="footnote reference"/>
-    <w:lsdException w:unhideWhenUsed="1" w:semiHidden="1" w:name="annotation reference"/>
-    <w:lsdException w:unhideWhenUsed="1" w:semiHidden="1" w:name="line number"/>
-    <w:lsdException w:unhideWhenUsed="1" w:semiHidden="1" w:name="page number"/>
-    <w:lsdException w:unhideWhenUsed="1" w:semiHidden="1" w:name="endnote reference"/>
-    <w:lsdException w:unhideWhenUsed="1" w:semiHidden="1" w:name="endnote text"/>
-    <w:lsdException w:unhideWhenUsed="1" w:semiHidden="1" w:name="table of authorities"/>
-    <w:lsdException w:unhideWhenUsed="1" w:semiHidden="1" w:name="macro"/>
-    <w:lsdException w:unhideWhenUsed="1" w:semiHidden="1" w:name="toa heading"/>
-    <w:lsdException w:unhideWhenUsed="1" w:semiHidden="1" w:name="List"/>
-    <w:lsdException w:unhideWhenUsed="1" w:semiHidden="1" w:name="List Bullet"/>
-    <w:lsdException w:unhideWhenUsed="1" w:semiHidden="1" w:name="List Number"/>
-    <w:lsdException w:unhideWhenUsed="1" w:semiHidden="1" w:name="List 2"/>
-    <w:lsdException w:unhideWhenUsed="1" w:semiHidden="1" w:name="List 3"/>
-    <w:lsdException w:unhideWhenUsed="1" w:semiHidden="1" w:name="List 4"/>
-    <w:lsdException w:unhideWhenUsed="1" w:semiHidden="1" w:name="List 5"/>
-    <w:lsdException w:unhideWhenUsed="1" w:semiHidden="1" w:name="List Bullet 2"/>
-    <w:lsdException w:unhideWhenUsed="1" w:semiHidden="1" w:name="List Bullet 3"/>
-    <w:lsdException w:unhideWhenUsed="1" w:semiHidden="1" w:name="List Bullet 4"/>
-    <w:lsdException w:unhideWhenUsed="1" w:semiHidden="1" w:name="List Bullet 5"/>
-    <w:lsdException w:unhideWhenUsed="1" w:semiHidden="1" w:name="List Number 2"/>
-    <w:lsdException w:unhideWhenUsed="1" w:semiHidden="1" w:name="List Number 3"/>
-    <w:lsdException w:unhideWhenUsed="1" w:semiHidden="1" w:name="List Number 4"/>
-    <w:lsdException w:unhideWhenUsed="1" w:semiHidden="1" w:name="List Number 5"/>
-    <w:lsdException w:qFormat="1" w:uiPriority="10" w:name="Title"/>
-    <w:lsdException w:unhideWhenUsed="1" w:semiHidden="1" w:name="Closing"/>
-    <w:lsdException w:unhideWhenUsed="1" w:semiHidden="1" w:name="Signature"/>
-    <w:lsdException w:unhideWhenUsed="1" w:semiHidden="1" w:uiPriority="1" w:name="Default Paragraph Font"/>
-    <w:lsdException w:unhideWhenUsed="1" w:semiHidden="1" w:name="Body Text"/>
-    <w:lsdException w:unhideWhenUsed="1" w:semiHidden="1" w:name="Body Text Indent"/>
-    <w:lsdException w:unhideWhenUsed="1" w:semiHidden="1" w:name="List Continue"/>
-    <w:lsdException w:unhideWhenUsed="1" w:semiHidden="1" w:name="List Continue 2"/>
-    <w:lsdException w:unhideWhenUsed="1" w:semiHidden="1" w:name="List Continue 3"/>
-    <w:lsdException w:unhideWhenUsed="1" w:semiHidden="1" w:name="List Continue 4"/>
-    <w:lsdException w:unhideWhenUsed="1" w:semiHidden="1" w:name="List Continue 5"/>
-    <w:lsdException w:unhideWhenUsed="1" w:semiHidden="1" w:name="Message Header"/>
-    <w:lsdException w:qFormat="1" w:uiPriority="11" w:name="Subtitle"/>
-    <w:lsdException w:unhideWhenUsed="1" w:semiHidden="1" w:name="Salutation"/>
-    <w:lsdException w:unhideWhenUsed="1" w:semiHidden="1" w:name="Date"/>
-    <w:lsdException w:unhideWhenUsed="1" w:semiHidden="1" w:name="Body Text First Indent"/>
-    <w:lsdException w:unhideWhenUsed="1" w:semiHidden="1" w:name="Body Text First Indent 2"/>
-    <w:lsdException w:unhideWhenUsed="1" w:semiHidden="1" w:name="Note Heading"/>
-    <w:lsdException w:unhideWhenUsed="1" w:semiHidden="1" w:name="Body Text 2"/>
-    <w:lsdException w:unhideWhenUsed="1" w:semiHidden="1" w:name="Body Text 3"/>
-    <w:lsdException w:unhideWhenUsed="1" w:semiHidden="1" w:name="Body Text Indent 2"/>
-    <w:lsdException w:unhideWhenUsed="1" w:semiHidden="1" w:name="Body Text Indent 3"/>
-    <w:lsdException w:unhideWhenUsed="1" w:semiHidden="1" w:name="Block Text"/>
-    <w:lsdException w:unhideWhenUsed="1" w:semiHidden="1" w:name="Hyperlink"/>
-    <w:lsdException w:unhideWhenUsed="1" w:semiHidden="1" w:name="FollowedHyperlink"/>
-    <w:lsdException w:qFormat="1" w:uiPriority="22" w:name="Strong"/>
-    <w:lsdException w:qFormat="1" w:uiPriority="20" w:name="Emphasis"/>
-    <w:lsdException w:unhideWhenUsed="1" w:semiHidden="1" w:name="Document Map"/>
-    <w:lsdException w:unhideWhenUsed="1" w:semiHidden="1" w:name="Plain Text"/>
-    <w:lsdException w:unhideWhenUsed="1" w:semiHidden="1" w:name="E-mail Signature"/>
-    <w:lsdException w:unhideWhenUsed="1" w:semiHidden="1" w:name="HTML Top of Form"/>
-    <w:lsdException w:unhideWhenUsed="1" w:semiHidden="1" w:name="HTML Bottom of Form"/>
-    <w:lsdException w:unhideWhenUsed="1" w:semiHidden="1" w:name="Normal (Web)"/>
-    <w:lsdException w:unhideWhenUsed="1" w:semiHidden="1" w:name="HTML Acronym"/>
-    <w:lsdException w:unhideWhenUsed="1" w:semiHidden="1" w:name="HTML Address"/>
-    <w:lsdException w:unhideWhenUsed="1" w:semiHidden="1" w:name="HTML Cite"/>
-    <w:lsdException w:unhideWhenUsed="1" w:semiHidden="1" w:name="HTML Code"/>
-    <w:lsdException w:unhideWhenUsed="1" w:semiHidden="1" w:name="HTML Definition"/>
-    <w:lsdException w:unhideWhenUsed="1" w:semiHidden="1" w:name="HTML Keyboard"/>
-    <w:lsdException w:unhideWhenUsed="1" w:semiHidden="1" w:name="HTML Preformatted"/>
-    <w:lsdException w:unhideWhenUsed="1" w:semiHidden="1" w:name="HTML Sample"/>
-    <w:lsdException w:unhideWhenUsed="1" w:semiHidden="1" w:name="HTML Typewriter"/>
-    <w:lsdException w:unhideWhenUsed="1" w:semiHidden="1" w:name="HTML Variable"/>
-    <w:lsdException w:unhideWhenUsed="1" w:semiHidden="1" w:name="Normal Table"/>
-    <w:lsdException w:unhideWhenUsed="1" w:semiHidden="1" w:name="annotation subject"/>
-    <w:lsdException w:unhideWhenUsed="1" w:semiHidden="1" w:name="No List"/>
-    <w:lsdException w:unhideWhenUsed="1" w:semiHidden="1" w:name="Outline List 1"/>
-    <w:lsdException w:unhideWhenUsed="1" w:semiHidden="1" w:name="Outline List 2"/>
-    <w:lsdException w:unhideWhenUsed="1" w:semiHidden="1" w:name="Outline List 3"/>
-    <w:lsdException w:unhideWhenUsed="1" w:semiHidden="1" w:name="Table Simple 1"/>
-    <w:lsdException w:unhideWhenUsed="1" w:semiHidden="1" w:name="Table Simple 2"/>
-    <w:lsdException w:unhideWhenUsed="1" w:semiHidden="1" w:name="Table Simple 3"/>
-    <w:lsdException w:unhideWhenUsed="1" w:semiHidden="1" w:name="Table Classic 1"/>
-    <w:lsdException w:unhideWhenUsed="1" w:semiHidden="1" w:name="Table Classic 2"/>
-    <w:lsdException w:unhideWhenUsed="1" w:semiHidden="1" w:name="Table Classic 3"/>
-    <w:lsdException w:unhideWhenUsed="1" w:semiHidden="1" w:name="Table Classic 4"/>
-    <w:lsdException w:unhideWhenUsed="1" w:semiHidden="1" w:name="Table Colorful 1"/>
-    <w:lsdException w:unhideWhenUsed="1" w:semiHidden="1" w:name="Table Colorful 2"/>
-    <w:lsdException w:unhideWhenUsed="1" w:semiHidden="1" w:name="Table Colorful 3"/>
-    <w:lsdException w:unhideWhenUsed="1" w:semiHidden="1" w:name="Table Columns 1"/>
-    <w:lsdException w:unhideWhenUsed="1" w:semiHidden="1" w:name="Table Columns 2"/>
-    <w:lsdException w:unhideWhenUsed="1" w:semiHidden="1" w:name="Table Columns 3"/>
-    <w:lsdException w:unhideWhenUsed="1" w:semiHidden="1" w:name="Table Columns 4"/>
-    <w:lsdException w:unhideWhenUsed="1" w:semiHidden="1" w:name="Table Columns 5"/>
-    <w:lsdException w:unhideWhenUsed="1" w:semiHidden="1" w:name="Table Grid 1"/>
-    <w:lsdException w:unhideWhenUsed="1" w:semiHidden="1" w:name="Table Grid 2"/>
-    <w:lsdException w:unhideWhenUsed="1" w:semiHidden="1" w:name="Table Grid 3"/>
-    <w:lsdException w:unhideWhenUsed="1" w:semiHidden="1" w:name="Table Grid 4"/>
-    <w:lsdException w:unhideWhenUsed="1" w:semiHidden="1" w:name="Table Grid 5"/>
-    <w:lsdException w:unhideWhenUsed="1" w:semiHidden="1" w:name="Table Grid 6"/>
-    <w:lsdException w:unhideWhenUsed="1" w:semiHidden="1" w:name="Table Grid 7"/>
-    <w:lsdException w:unhideWhenUsed="1" w:semiHidden="1" w:name="Table Grid 8"/>
-    <w:lsdException w:unhideWhenUsed="1" w:semiHidden="1" w:name="Table List 1"/>
-    <w:lsdException w:unhideWhenUsed="1" w:semiHidden="1" w:name="Table List 2"/>
-    <w:lsdException w:unhideWhenUsed="1" w:semiHidden="1" w:name="Table List 3"/>
-    <w:lsdException w:unhideWhenUsed="1" w:semiHidden="1" w:name="Table List 4"/>
-    <w:lsdException w:unhideWhenUsed="1" w:semiHidden="1" w:name="Table List 5"/>
-    <w:lsdException w:unhideWhenUsed="1" w:semiHidden="1" w:name="Table List 6"/>
-    <w:lsdException w:unhideWhenUsed="1" w:semiHidden="1" w:name="Table List 7"/>
-    <w:lsdException w:unhideWhenUsed="1" w:semiHidden="1" w:name="Table List 8"/>
-    <w:lsdException w:unhideWhenUsed="1" w:semiHidden="1" w:name="Table 3D effects 1"/>
-    <w:lsdException w:unhideWhenUsed="1" w:semiHidden="1" w:name="Table 3D effects 2"/>
-    <w:lsdException w:unhideWhenUsed="1" w:semiHidden="1" w:name="Table 3D effects 3"/>
-    <w:lsdException w:unhideWhenUsed="1" w:semiHidden="1" w:name="Table Contemporary"/>
-    <w:lsdException w:unhideWhenUsed="1" w:semiHidden="1" w:name="Table Elegant"/>
-    <w:lsdException w:unhideWhenUsed="1" w:semiHidden="1" w:name="Table Professional"/>
-    <w:lsdException w:unhideWhenUsed="1" w:semiHidden="1" w:name="Table Subtle 1"/>
-    <w:lsdException w:unhideWhenUsed="1" w:semiHidden="1" w:name="Table Subtle 2"/>
-    <w:lsdException w:unhideWhenUsed="1" w:semiHidden="1" w:name="Table Web 1"/>
-    <w:lsdException w:unhideWhenUsed="1" w:semiHidden="1" w:name="Table Web 2"/>
-    <w:lsdException w:unhideWhenUsed="1" w:semiHidden="1" w:name="Table Web 3"/>
-    <w:lsdException w:unhideWhenUsed="1" w:semiHidden="1" w:name="Balloon Text"/>
-    <w:lsdException w:uiPriority="39" w:name="Table Grid"/>
-    <w:lsdException w:unhideWhenUsed="1" w:semiHidden="1" w:name="Table Theme"/>
-    <w:lsdException w:semiHidden="1" w:name="Placeholder Text"/>
-    <w:lsdException w:qFormat="1" w:uiPriority="1" w:name="No Spacing"/>
-    <w:lsdException w:uiPriority="60" w:name="Light Shading"/>
-    <w:lsdException w:uiPriority="61" w:name="Light List"/>
-    <w:lsdException w:uiPriority="62" w:name="Light Grid"/>
-    <w:lsdException w:uiPriority="63" w:name="Medium Shading 1"/>
-    <w:lsdException w:uiPriority="64" w:name="Medium Shading 2"/>
-    <w:lsdException w:uiPriority="65" w:name="Medium List 1"/>
-    <w:lsdException w:uiPriority="66" w:name="Medium List 2"/>
-    <w:lsdException w:uiPriority="67" w:name="Medium Grid 1"/>
-    <w:lsdException w:uiPriority="68" w:name="Medium Grid 2"/>
-    <w:lsdException w:uiPriority="69" w:name="Medium Grid 3"/>
-    <w:lsdException w:uiPriority="70" w:name="Dark List"/>
-    <w:lsdException w:uiPriority="71" w:name="Colorful Shading"/>
-    <w:lsdException w:uiPriority="72" w:name="Colorful List"/>
-    <w:lsdException w:uiPriority="73" w:name="Colorful Grid"/>
-    <w:lsdException w:uiPriority="60" w:name="Light Shading Accent 1"/>
-    <w:lsdException w:uiPriority="61" w:name="Light List Accent 1"/>
-    <w:lsdException w:uiPriority="62" w:name="Light Grid Accent 1"/>
-    <w:lsdException w:uiPriority="63" w:name="Medium Shading 1 Accent 1"/>
-    <w:lsdException w:uiPriority="64" w:name="Medium Shading 2 Accent 1"/>
-    <w:lsdException w:uiPriority="65" w:name="Medium List 1 Accent 1"/>
-    <w:lsdException w:semiHidden="1" w:name="Revision"/>
-    <w:lsdException w:qFormat="1" w:uiPriority="34" w:name="List Paragraph"/>
-    <w:lsdException w:qFormat="1" w:uiPriority="29" w:name="Quote"/>
-    <w:lsdException w:qFormat="1" w:uiPriority="30" w:name="Intense Quote"/>
-    <w:lsdException w:uiPriority="66" w:name="Medium List 2 Accent 1"/>
-    <w:lsdException w:uiPriority="67" w:name="Medium Grid 1 Accent 1"/>
-    <w:lsdException w:uiPriority="68" w:name="Medium Grid 2 Accent 1"/>
-    <w:lsdException w:uiPriority="69" w:name="Medium Grid 3 Accent 1"/>
-    <w:lsdException w:uiPriority="70" w:name="Dark List Accent 1"/>
-    <w:lsdException w:uiPriority="71" w:name="Colorful Shading Accent 1"/>
-    <w:lsdException w:uiPriority="72" w:name="Colorful List Accent 1"/>
-    <w:lsdException w:uiPriority="73" w:name="Colorful Grid Accent 1"/>
-    <w:lsdException w:uiPriority="60" w:name="Light Shading Accent 2"/>
-    <w:lsdException w:uiPriority="61" w:name="Light List Accent 2"/>
-    <w:lsdException w:uiPriority="62" w:name="Light Grid Accent 2"/>
-    <w:lsdException w:uiPriority="63" w:name="Medium Shading 1 Accent 2"/>
-    <w:lsdException w:uiPriority="64" w:name="Medium Shading 2 Accent 2"/>
-    <w:lsdException w:uiPriority="65" w:name="Medium List 1 Accent 2"/>
-    <w:lsdException w:uiPriority="66" w:name="Medium List 2 Accent 2"/>
-    <w:lsdException w:uiPriority="67" w:name="Medium Grid 1 Accent 2"/>
-    <w:lsdException w:uiPriority="68" w:name="Medium Grid 2 Accent 2"/>
-    <w:lsdException w:uiPriority="69" w:name="Medium Grid 3 Accent 2"/>
-    <w:lsdException w:uiPriority="70" w:name="Dark List Accent 2"/>
-    <w:lsdException w:uiPriority="71" w:name="Colorful Shading Accent 2"/>
-    <w:lsdException w:uiPriority="72" w:name="Colorful List Accent 2"/>
-    <w:lsdException w:uiPriority="73" w:name="Colorful Grid Accent 2"/>
-    <w:lsdException w:uiPriority="60" w:name="Light Shading Accent 3"/>
-    <w:lsdException w:uiPriority="61" w:name="Light List Accent 3"/>
-    <w:lsdException w:uiPriority="62" w:name="Light Grid Accent 3"/>
-    <w:lsdException w:uiPriority="63" w:name="Medium Shading 1 Accent 3"/>
-    <w:lsdException w:uiPriority="64" w:name="Medium Shading 2 Accent 3"/>
-    <w:lsdException w:uiPriority="65" w:name="Medium List 1 Accent 3"/>
-    <w:lsdException w:uiPriority="66" w:name="Medium List 2 Accent 3"/>
-    <w:lsdException w:uiPriority="67" w:name="Medium Grid 1 Accent 3"/>
-    <w:lsdException w:uiPriority="68" w:name="Medium Grid 2 Accent 3"/>
-    <w:lsdException w:uiPriority="69" w:name="Medium Grid 3 Accent 3"/>
-    <w:lsdException w:uiPriority="70" w:name="Dark List Accent 3"/>
-    <w:lsdException w:uiPriority="71" w:name="Colorful Shading Accent 3"/>
-    <w:lsdException w:uiPriority="72" w:name="Colorful List Accent 3"/>
-    <w:lsdException w:uiPriority="73" w:name="Colorful Grid Accent 3"/>
-    <w:lsdException w:uiPriority="60" w:name="Light Shading Accent 4"/>
-    <w:lsdException w:uiPriority="61" w:name="Light List Accent 4"/>
-    <w:lsdException w:uiPriority="62" w:name="Light Grid Accent 4"/>
-    <w:lsdException w:uiPriority="63" w:name="Medium Shading 1 Accent 4"/>
-    <w:lsdException w:uiPriority="64" w:name="Medium Shading 2 Accent 4"/>
-    <w:lsdException w:uiPriority="65" w:name="Medium List 1 Accent 4"/>
-    <w:lsdException w:uiPriority="66" w:name="Medium List 2 Accent 4"/>
-    <w:lsdException w:uiPriority="67" w:name="Medium Grid 1 Accent 4"/>
-    <w:lsdException w:uiPriority="68" w:name="Medium Grid 2 Accent 4"/>
-    <w:lsdException w:uiPriority="69" w:name="Medium Grid 3 Accent 4"/>
-    <w:lsdException w:uiPriority="70" w:name="Dark List Accent 4"/>
-    <w:lsdException w:uiPriority="71" w:name="Colorful Shading Accent 4"/>
-    <w:lsdException w:uiPriority="72" w:name="Colorful List Accent 4"/>
-    <w:lsdException w:uiPriority="73" w:name="Colorful Grid Accent 4"/>
-    <w:lsdException w:uiPriority="60" w:name="Light Shading Accent 5"/>
-    <w:lsdException w:uiPriority="61" w:name="Light List Accent 5"/>
-    <w:lsdException w:uiPriority="62" w:name="Light Grid Accent 5"/>
-    <w:lsdException w:uiPriority="63" w:name="Medium Shading 1 Accent 5"/>
-    <w:lsdException w:uiPriority="64" w:name="Medium Shading 2 Accent 5"/>
-    <w:lsdException w:uiPriority="65" w:name="Medium List 1 Accent 5"/>
-    <w:lsdException w:uiPriority="66" w:name="Medium List 2 Accent 5"/>
-    <w:lsdException w:uiPriority="67" w:name="Medium Grid 1 Accent 5"/>
-    <w:lsdException w:uiPriority="68" w:name="Medium Grid 2 Accent 5"/>
-    <w:lsdException w:uiPriority="69" w:name="Medium Grid 3 Accent 5"/>
-    <w:lsdException w:uiPriority="70" w:name="Dark List Accent 5"/>
-    <w:lsdException w:uiPriority="71" w:name="Colorful Shading Accent 5"/>
-    <w:lsdException w:uiPriority="72" w:name="Colorful List Accent 5"/>
-    <w:lsdException w:uiPriority="73" w:name="Colorful Grid Accent 5"/>
-    <w:lsdException w:uiPriority="60" w:name="Light Shading Accent 6"/>
-    <w:lsdException w:uiPriority="61" w:name="Light List Accent 6"/>
-    <w:lsdException w:uiPriority="62" w:name="Light Grid Accent 6"/>
-    <w:lsdException w:uiPriority="63" w:name="Medium Shading 1 Accent 6"/>
-    <w:lsdException w:uiPriority="64" w:name="Medium Shading 2 Accent 6"/>
-    <w:lsdException w:uiPriority="65" w:name="Medium List 1 Accent 6"/>
-    <w:lsdException w:uiPriority="66" w:name="Medium List 2 Accent 6"/>
-    <w:lsdException w:uiPriority="67" w:name="Medium Grid 1 Accent 6"/>
-    <w:lsdException w:uiPriority="68" w:name="Medium Grid 2 Accent 6"/>
-    <w:lsdException w:uiPriority="69" w:name="Medium Grid 3 Accent 6"/>
-    <w:lsdException w:uiPriority="70" w:name="Dark List Accent 6"/>
-    <w:lsdException w:uiPriority="71" w:name="Colorful Shading Accent 6"/>
-    <w:lsdException w:uiPriority="72" w:name="Colorful List Accent 6"/>
-    <w:lsdException w:uiPriority="73" w:name="Colorful Grid Accent 6"/>
-    <w:lsdException w:qFormat="1" w:uiPriority="19" w:name="Subtle Emphasis"/>
-    <w:lsdException w:qFormat="1" w:uiPriority="21" w:name="Intense Emphasis"/>
-    <w:lsdException w:qFormat="1" w:uiPriority="31" w:name="Subtle Reference"/>
-    <w:lsdException w:qFormat="1" w:uiPriority="32" w:name="Intense Reference"/>
-    <w:lsdException w:qFormat="1" w:uiPriority="33" w:name="Book Title"/>
-    <w:lsdException w:unhideWhenUsed="1" w:semiHidden="1" w:uiPriority="37" w:name="Bibliography"/>
-    <w:lsdException w:qFormat="1" w:unhideWhenUsed="1" w:semiHidden="1" w:uiPriority="39" w:name="TOC Heading"/>
-    <w:lsdException w:uiPriority="41" w:name="Plain Table 1"/>
-    <w:lsdException w:uiPriority="42" w:name="Plain Table 2"/>
-    <w:lsdException w:uiPriority="43" w:name="Plain Table 3"/>
-    <w:lsdException w:uiPriority="44" w:name="Plain Table 4"/>
-    <w:lsdException w:uiPriority="45" w:name="Plain Table 5"/>
-    <w:lsdException w:uiPriority="40" w:name="Grid Table Light"/>
-    <w:lsdException w:uiPriority="46" w:name="Grid Table 1 Light"/>
-    <w:lsdException w:uiPriority="47" w:name="Grid Table 2"/>
-    <w:lsdException w:uiPriority="48" w:name="Grid Table 3"/>
-    <w:lsdException w:uiPriority="49" w:name="Grid Table 4"/>
-    <w:lsdException w:uiPriority="50" w:name="Grid Table 5 Dark"/>
-    <w:lsdException w:uiPriority="51" w:name="Grid Table 6 Colorful"/>
-    <w:lsdException w:uiPriority="52" w:name="Grid Table 7 Colorful"/>
-    <w:lsdException w:uiPriority="46" w:name="Grid Table 1 Light Accent 1"/>
-    <w:lsdException w:uiPriority="47" w:name="Grid Table 2 Accent 1"/>
-    <w:lsdException w:uiPriority="48" w:name="Grid Table 3 Accent 1"/>
-    <w:lsdException w:uiPriority="49" w:name="Grid Table 4 Accent 1"/>
-    <w:lsdException w:uiPriority="50" w:name="Grid Table 5 Dark Accent 1"/>
-    <w:lsdException w:uiPriority="51" w:name="Grid Table 6 Colorful Accent 1"/>
-    <w:lsdException w:uiPriority="52" w:name="Grid Table 7 Colorful Accent 1"/>
-    <w:lsdException w:uiPriority="46" w:name="Grid Table 1 Light Accent 2"/>
-    <w:lsdException w:uiPriority="47" w:name="Grid Table 2 Accent 2"/>
-    <w:lsdException w:uiPriority="48" w:name="Grid Table 3 Accent 2"/>
-    <w:lsdException w:uiPriority="49" w:name="Grid Table 4 Accent 2"/>
-    <w:lsdException w:uiPriority="50" w:name="Grid Table 5 Dark Accent 2"/>
-    <w:lsdException w:uiPriority="51" w:name="Grid Table 6 Colorful Accent 2"/>
-    <w:lsdException w:uiPriority="52" w:name="Grid Table 7 Colorful Accent 2"/>
-    <w:lsdException w:uiPriority="46" w:name="Grid Table 1 Light Accent 3"/>
-    <w:lsdException w:uiPriority="47" w:name="Grid Table 2 Accent 3"/>
-    <w:lsdException w:uiPriority="48" w:name="Grid Table 3 Accent 3"/>
-    <w:lsdException w:uiPriority="49" w:name="Grid Table 4 Accent 3"/>
-    <w:lsdException w:uiPriority="50" w:name="Grid Table 5 Dark Accent 3"/>
-    <w:lsdException w:uiPriority="51" w:name="Grid Table 6 Colorful Accent 3"/>
-    <w:lsdException w:uiPriority="52" w:name="Grid Table 7 Colorful Accent 3"/>
-    <w:lsdException w:uiPriority="46" w:name="Grid Table 1 Light Accent 4"/>
-    <w:lsdException w:uiPriority="47" w:name="Grid Table 2 Accent 4"/>
-    <w:lsdException w:uiPriority="48" w:name="Grid Table 3 Accent 4"/>
-    <w:lsdException w:uiPriority="49" w:name="Grid Table 4 Accent 4"/>
-    <w:lsdException w:uiPriority="50" w:name="Grid Table 5 Dark Accent 4"/>
-    <w:lsdException w:uiPriority="51" w:name="Grid Table 6 Colorful Accent 4"/>
-    <w:lsdException w:uiPriority="52" w:name="Grid Table 7 Colorful Accent 4"/>
-    <w:lsdException w:uiPriority="46" w:name="Grid Table 1 Light Accent 5"/>
-    <w:lsdException w:uiPriority="47" w:name="Grid Table 2 Accent 5"/>
-    <w:lsdException w:uiPriority="48" w:name="Grid Table 3 Accent 5"/>
-    <w:lsdException w:uiPriority="49" w:name="Grid Table 4 Accent 5"/>
-    <w:lsdException w:uiPriority="50" w:name="Grid Table 5 Dark Accent 5"/>
-    <w:lsdException w:uiPriority="51" w:name="Grid Table 6 Colorful Accent 5"/>
-    <w:lsdException w:uiPriority="52" w:name="Grid Table 7 Colorful Accent 5"/>
-    <w:lsdException w:uiPriority="46" w:name="Grid Table 1 Light Accent 6"/>
-    <w:lsdException w:uiPriority="47" w:name="Grid Table 2 Accent 6"/>
-    <w:lsdException w:uiPriority="48" w:name="Grid Table 3 Accent 6"/>
-    <w:lsdException w:uiPriority="49" w:name="Grid Table 4 Accent 6"/>
-    <w:lsdException w:uiPriority="50" w:name="Grid Table 5 Dark Accent 6"/>
-    <w:lsdException w:uiPriority="51" w:name="Grid Table 6 Colorful Accent 6"/>
-    <w:lsdException w:uiPriority="52" w:name="Grid Table 7 Colorful Accent 6"/>
-    <w:lsdException w:uiPriority="46" w:name="List Table 1 Light"/>
-    <w:lsdException w:uiPriority="47" w:name="List Table 2"/>
-    <w:lsdException w:uiPriority="48" w:name="List Table 3"/>
-    <w:lsdException w:uiPriority="49" w:name="List Table 4"/>
-    <w:lsdException w:uiPriority="50" w:name="List Table 5 Dark"/>
-    <w:lsdException w:uiPriority="51" w:name="List Table 6 Colorful"/>
-    <w:lsdException w:uiPriority="52" w:name="List Table 7 Colorful"/>
-    <w:lsdException w:uiPriority="46" w:name="List Table 1 Light Accent 1"/>
-    <w:lsdException w:uiPriority="47" w:name="List Table 2 Accent 1"/>
-    <w:lsdException w:uiPriority="48" w:name="List Table 3 Accent 1"/>
-    <w:lsdException w:uiPriority="49" w:name="List Table 4 Accent 1"/>
-    <w:lsdException w:uiPriority="50" w:name="List Table 5 Dark Accent 1"/>
-    <w:lsdException w:uiPriority="51" w:name="List Table 6 Colorful Accent 1"/>
-    <w:lsdException w:uiPriority="52" w:name="List Table 7 Colorful Accent 1"/>
-    <w:lsdException w:uiPriority="46" w:name="List Table 1 Light Accent 2"/>
-    <w:lsdException w:uiPriority="47" w:name="List Table 2 Accent 2"/>
-    <w:lsdException w:uiPriority="48" w:name="List Table 3 Accent 2"/>
-    <w:lsdException w:uiPriority="49" w:name="List Table 4 Accent 2"/>
-    <w:lsdException w:uiPriority="50" w:name="List Table 5 Dark Accent 2"/>
-    <w:lsdException w:uiPriority="51" w:name="List Table 6 Colorful Accent 2"/>
-    <w:lsdException w:uiPriority="52" w:name="List Table 7 Colorful Accent 2"/>
-    <w:lsdException w:uiPriority="46" w:name="List Table 1 Light Accent 3"/>
-    <w:lsdException w:uiPriority="47" w:name="List Table 2 Accent 3"/>
-    <w:lsdException w:uiPriority="48" w:name="List Table 3 Accent 3"/>
-    <w:lsdException w:uiPriority="49" w:name="List Table 4 Accent 3"/>
-    <w:lsdException w:uiPriority="50" w:name="List Table 5 Dark Accent 3"/>
-    <w:lsdException w:uiPriority="51" w:name="List Table 6 Colorful Accent 3"/>
-    <w:lsdException w:uiPriority="52" w:name="List Table 7 Colorful Accent 3"/>
-    <w:lsdException w:uiPriority="46" w:name="List Table 1 Light Accent 4"/>
-    <w:lsdException w:uiPriority="47" w:name="List Table 2 Accent 4"/>
-    <w:lsdException w:uiPriority="48" w:name="List Table 3 Accent 4"/>
-    <w:lsdException w:uiPriority="49" w:name="List Table 4 Accent 4"/>
-    <w:lsdException w:uiPriority="50" w:name="List Table 5 Dark Accent 4"/>
-    <w:lsdException w:uiPriority="51" w:name="List Table 6 Colorful Accent 4"/>
-    <w:lsdException w:uiPriority="52" w:name="List Table 7 Colorful Accent 4"/>
-    <w:lsdException w:uiPriority="46" w:name="List Table 1 Light Accent 5"/>
-    <w:lsdException w:uiPriority="47" w:name="List Table 2 Accent 5"/>
-    <w:lsdException w:uiPriority="48" w:name="List Table 3 Accent 5"/>
-    <w:lsdException w:uiPriority="49" w:name="List Table 4 Accent 5"/>
-    <w:lsdException w:uiPriority="50" w:name="List Table 5 Dark Accent 5"/>
-    <w:lsdException w:uiPriority="51" w:name="List Table 6 Colorful Accent 5"/>
-    <w:lsdException w:uiPriority="52" w:name="List Table 7 Colorful Accent 5"/>
-    <w:lsdException w:uiPriority="46" w:name="List Table 1 Light Accent 6"/>
-    <w:lsdException w:uiPriority="47" w:name="List Table 2 Accent 6"/>
-    <w:lsdException w:uiPriority="48" w:name="List Table 3 Accent 6"/>
-    <w:lsdException w:uiPriority="49" w:name="List Table 4 Accent 6"/>
-    <w:lsdException w:uiPriority="50" w:name="List Table 5 Dark Accent 6"/>
-    <w:lsdException w:uiPriority="51" w:name="List Table 6 Colorful Accent 6"/>
-    <w:lsdException w:uiPriority="52" w:name="List Table 7 Colorful Accent 6"/>
+  <w:latentStyles w:defLockedState="0" w:defUIPriority="99" w:defSemiHidden="0" w:defUnhideWhenUsed="0" w:defQFormat="0" w:count="371">
+    <w:lsdException w:name="Normal" w:uiPriority="0" w:qFormat="1"/>
+    <w:lsdException w:name="heading 1" w:uiPriority="9" w:qFormat="1"/>
+    <w:lsdException w:name="heading 2" w:semiHidden="1" w:uiPriority="9" w:unhideWhenUsed="1" w:qFormat="1"/>
+    <w:lsdException w:name="heading 3" w:semiHidden="1" w:uiPriority="9" w:unhideWhenUsed="1" w:qFormat="1"/>
+    <w:lsdException w:name="heading 4" w:semiHidden="1" w:uiPriority="9" w:unhideWhenUsed="1" w:qFormat="1"/>
+    <w:lsdException w:name="heading 5" w:semiHidden="1" w:uiPriority="9" w:unhideWhenUsed="1" w:qFormat="1"/>
+    <w:lsdException w:name="heading 6" w:semiHidden="1" w:uiPriority="9" w:unhideWhenUsed="1" w:qFormat="1"/>
+    <w:lsdException w:name="heading 7" w:semiHidden="1" w:uiPriority="9" w:unhideWhenUsed="1" w:qFormat="1"/>
+    <w:lsdException w:name="heading 8" w:semiHidden="1" w:uiPriority="9" w:unhideWhenUsed="1" w:qFormat="1"/>
+    <w:lsdException w:name="heading 9" w:semiHidden="1" w:uiPriority="9" w:unhideWhenUsed="1" w:qFormat="1"/>
+    <w:lsdException w:name="index 1" w:semiHidden="1" w:unhideWhenUsed="1"/>
+    <w:lsdException w:name="index 2" w:semiHidden="1" w:unhideWhenUsed="1"/>
+    <w:lsdException w:name="index 3" w:semiHidden="1" w:unhideWhenUsed="1"/>
+    <w:lsdException w:name="index 4" w:semiHidden="1" w:unhideWhenUsed="1"/>
+    <w:lsdException w:name="index 5" w:semiHidden="1" w:unhideWhenUsed="1"/>
+    <w:lsdException w:name="index 6" w:semiHidden="1" w:unhideWhenUsed="1"/>
+    <w:lsdException w:name="index 7" w:semiHidden="1" w:unhideWhenUsed="1"/>
+    <w:lsdException w:name="index 8" w:semiHidden="1" w:unhideWhenUsed="1"/>
+    <w:lsdException w:name="index 9" w:semiHidden="1" w:unhideWhenUsed="1"/>
+    <w:lsdException w:name="toc 1" w:semiHidden="1" w:uiPriority="39" w:unhideWhenUsed="1"/>
+    <w:lsdException w:name="toc 2" w:semiHidden="1" w:uiPriority="39" w:unhideWhenUsed="1"/>
+    <w:lsdException w:name="toc 3" w:semiHidden="1" w:uiPriority="39" w:unhideWhenUsed="1"/>
+    <w:lsdException w:name="toc 4" w:semiHidden="1" w:uiPriority="39" w:unhideWhenUsed="1"/>
+    <w:lsdException w:name="toc 5" w:semiHidden="1" w:uiPriority="39" w:unhideWhenUsed="1"/>
+    <w:lsdException w:name="toc 6" w:semiHidden="1" w:uiPriority="39" w:unhideWhenUsed="1"/>
+    <w:lsdException w:name="toc 7" w:semiHidden="1" w:uiPriority="39" w:unhideWhenUsed="1"/>
+    <w:lsdException w:name="toc 8" w:semiHidden="1" w:uiPriority="39" w:unhideWhenUsed="1"/>
+    <w:lsdException w:name="toc 9" w:semiHidden="1" w:uiPriority="39" w:unhideWhenUsed="1"/>
+    <w:lsdException w:name="Normal Indent" w:semiHidden="1" w:unhideWhenUsed="1"/>
+    <w:lsdException w:name="footnote text" w:semiHidden="1" w:unhideWhenUsed="1"/>
+    <w:lsdException w:name="annotation text" w:semiHidden="1" w:unhideWhenUsed="1"/>
+    <w:lsdException w:name="header" w:semiHidden="1" w:unhideWhenUsed="1"/>
+    <w:lsdException w:name="footer" w:semiHidden="1" w:unhideWhenUsed="1"/>
+    <w:lsdException w:name="index heading" w:semiHidden="1" w:unhideWhenUsed="1"/>
+    <w:lsdException w:name="caption" w:semiHidden="1" w:uiPriority="35" w:unhideWhenUsed="1" w:qFormat="1"/>
+    <w:lsdException w:name="table of figures" w:semiHidden="1" w:unhideWhenUsed="1"/>
+    <w:lsdException w:name="envelope address" w:semiHidden="1" w:unhideWhenUsed="1"/>
+    <w:lsdException w:name="envelope return" w:semiHidden="1" w:unhideWhenUsed="1"/>
+    <w:lsdException w:name="footnote reference" w:semiHidden="1" w:unhideWhenUsed="1"/>
+    <w:lsdException w:name="annotation reference" w:semiHidden="1" w:unhideWhenUsed="1"/>
+    <w:lsdException w:name="line number" w:semiHidden="1" w:unhideWhenUsed="1"/>
+    <w:lsdException w:name="page number" w:semiHidden="1" w:unhideWhenUsed="1"/>
+    <w:lsdException w:name="endnote reference" w:semiHidden="1" w:unhideWhenUsed="1"/>
+    <w:lsdException w:name="endnote text" w:semiHidden="1" w:unhideWhenUsed="1"/>
+    <w:lsdException w:name="table of authorities" w:semiHidden="1" w:unhideWhenUsed="1"/>
+    <w:lsdException w:name="macro" w:semiHidden="1" w:unhideWhenUsed="1"/>
+    <w:lsdException w:name="toa heading" w:semiHidden="1" w:unhideWhenUsed="1"/>
+    <w:lsdException w:name="List" w:semiHidden="1" w:unhideWhenUsed="1"/>
+    <w:lsdException w:name="List Bullet" w:semiHidden="1" w:unhideWhenUsed="1"/>
+    <w:lsdException w:name="List Number" w:semiHidden="1" w:unhideWhenUsed="1"/>
+    <w:lsdException w:name="List 2" w:semiHidden="1" w:unhideWhenUsed="1"/>
+    <w:lsdException w:name="List 3" w:semiHidden="1" w:unhideWhenUsed="1"/>
+    <w:lsdException w:name="List 4" w:semiHidden="1" w:unhideWhenUsed="1"/>
+    <w:lsdException w:name="List 5" w:semiHidden="1" w:unhideWhenUsed="1"/>
+    <w:lsdException w:name="List Bullet 2" w:semiHidden="1" w:unhideWhenUsed="1"/>
+    <w:lsdException w:name="List Bullet 3" w:semiHidden="1" w:unhideWhenUsed="1"/>
+    <w:lsdException w:name="List Bullet 4" w:semiHidden="1" w:unhideWhenUsed="1"/>
+    <w:lsdException w:name="List Bullet 5" w:semiHidden="1" w:unhideWhenUsed="1"/>
+    <w:lsdException w:name="List Number 2" w:semiHidden="1" w:unhideWhenUsed="1"/>
+    <w:lsdException w:name="List Number 3" w:semiHidden="1" w:unhideWhenUsed="1"/>
+    <w:lsdException w:name="List Number 4" w:semiHidden="1" w:unhideWhenUsed="1"/>
+    <w:lsdException w:name="List Number 5" w:semiHidden="1" w:unhideWhenUsed="1"/>
+    <w:lsdException w:name="Title" w:uiPriority="10" w:qFormat="1"/>
+    <w:lsdException w:name="Closing" w:semiHidden="1" w:unhideWhenUsed="1"/>
+    <w:lsdException w:name="Signature" w:semiHidden="1" w:unhideWhenUsed="1"/>
+    <w:lsdException w:name="Default Paragraph Font" w:semiHidden="1" w:uiPriority="1" w:unhideWhenUsed="1"/>
+    <w:lsdException w:name="Body Text" w:semiHidden="1" w:unhideWhenUsed="1"/>
+    <w:lsdException w:name="Body Text Indent" w:semiHidden="1" w:unhideWhenUsed="1"/>
+    <w:lsdException w:name="List Continue" w:semiHidden="1" w:unhideWhenUsed="1"/>
+    <w:lsdException w:name="List Continue 2" w:semiHidden="1" w:unhideWhenUsed="1"/>
+    <w:lsdException w:name="List Continue 3" w:semiHidden="1" w:unhideWhenUsed="1"/>
+    <w:lsdException w:name="List Continue 4" w:semiHidden="1" w:unhideWhenUsed="1"/>
+    <w:lsdException w:name="List Continue 5" w:semiHidden="1" w:unhideWhenUsed="1"/>
+    <w:lsdException w:name="Message Header" w:semiHidden="1" w:unhideWhenUsed="1"/>
+    <w:lsdException w:name="Subtitle" w:uiPriority="11" w:qFormat="1"/>
+    <w:lsdException w:name="Salutation" w:semiHidden="1" w:unhideWhenUsed="1"/>
+    <w:lsdException w:name="Date" w:semiHidden="1" w:unhideWhenUsed="1"/>
+    <w:lsdException w:name="Body Text First Indent" w:semiHidden="1" w:unhideWhenUsed="1"/>
+    <w:lsdException w:name="Body Text First Indent 2" w:semiHidden="1" w:unhideWhenUsed="1"/>
+    <w:lsdException w:name="Note Heading" w:semiHidden="1" w:unhideWhenUsed="1"/>
+    <w:lsdException w:name="Body Text 2" w:semiHidden="1" w:unhideWhenUsed="1"/>
+    <w:lsdException w:name="Body Text 3" w:semiHidden="1" w:unhideWhenUsed="1"/>
+    <w:lsdException w:name="Body Text Indent 2" w:semiHidden="1" w:unhideWhenUsed="1"/>
+    <w:lsdException w:name="Body Text Indent 3" w:semiHidden="1" w:unhideWhenUsed="1"/>
+    <w:lsdException w:name="Block Text" w:semiHidden="1" w:unhideWhenUsed="1"/>
+    <w:lsdException w:name="Hyperlink" w:semiHidden="1" w:unhideWhenUsed="1"/>
+    <w:lsdException w:name="FollowedHyperlink" w:semiHidden="1" w:unhideWhenUsed="1"/>
+    <w:lsdException w:name="Strong" w:uiPriority="22" w:qFormat="1"/>
+    <w:lsdException w:name="Emphasis" w:uiPriority="20" w:qFormat="1"/>
+    <w:lsdException w:name="Document Map" w:semiHidden="1" w:unhideWhenUsed="1"/>
+    <w:lsdException w:name="Plain Text" w:semiHidden="1" w:unhideWhenUsed="1"/>
+    <w:lsdException w:name="E-mail Signature" w:semiHidden="1" w:unhideWhenUsed="1"/>
+    <w:lsdException w:name="HTML Top of Form" w:semiHidden="1" w:unhideWhenUsed="1"/>
+    <w:lsdException w:name="HTML Bottom of Form" w:semiHidden="1" w:unhideWhenUsed="1"/>
+    <w:lsdException w:name="Normal (Web)" w:semiHidden="1" w:unhideWhenUsed="1"/>
+    <w:lsdException w:name="HTML Acronym" w:semiHidden="1" w:unhideWhenUsed="1"/>
+    <w:lsdException w:name="HTML Address" w:semiHidden="1" w:unhideWhenUsed="1"/>
+    <w:lsdException w:name="HTML Cite" w:semiHidden="1" w:unhideWhenUsed="1"/>
+    <w:lsdException w:name="HTML Code" w:semiHidden="1" w:unhideWhenUsed="1"/>
+    <w:lsdException w:name="HTML Definition" w:semiHidden="1" w:unhideWhenUsed="1"/>
+    <w:lsdException w:name="HTML Keyboard" w:semiHidden="1" w:unhideWhenUsed="1"/>
+    <w:lsdException w:name="HTML Preformatted" w:semiHidden="1" w:unhideWhenUsed="1"/>
+    <w:lsdException w:name="HTML Sample" w:semiHidden="1" w:unhideWhenUsed="1"/>
+    <w:lsdException w:name="HTML Typewriter" w:semiHidden="1" w:unhideWhenUsed="1"/>
+    <w:lsdException w:name="HTML Variable" w:semiHidden="1" w:unhideWhenUsed="1"/>
+    <w:lsdException w:name="Normal Table" w:semiHidden="1" w:unhideWhenUsed="1"/>
+    <w:lsdException w:name="annotation subject" w:semiHidden="1" w:unhideWhenUsed="1"/>
+    <w:lsdException w:name="No List" w:semiHidden="1" w:unhideWhenUsed="1"/>
+    <w:lsdException w:name="Outline List 1" w:semiHidden="1" w:unhideWhenUsed="1"/>
+    <w:lsdException w:name="Outline List 2" w:semiHidden="1" w:unhideWhenUsed="1"/>
+    <w:lsdException w:name="Outline List 3" w:semiHidden="1" w:unhideWhenUsed="1"/>
+    <w:lsdException w:name="Table Simple 1" w:semiHidden="1" w:unhideWhenUsed="1"/>
+    <w:lsdException w:name="Table Simple 2" w:semiHidden="1" w:unhideWhenUsed="1"/>
+    <w:lsdException w:name="Table Simple 3" w:semiHidden="1" w:unhideWhenUsed="1"/>
+    <w:lsdException w:name="Table Classic 1" w:semiHidden="1" w:unhideWhenUsed="1"/>
+    <w:lsdException w:name="Table Classic 2" w:semiHidden="1" w:unhideWhenUsed="1"/>
+    <w:lsdException w:name="Table Classic 3" w:semiHidden="1" w:unhideWhenUsed="1"/>
+    <w:lsdException w:name="Table Classic 4" w:semiHidden="1" w:unhideWhenUsed="1"/>
+    <w:lsdException w:name="Table Colorful 1" w:semiHidden="1" w:unhideWhenUsed="1"/>
+    <w:lsdException w:name="Table Colorful 2" w:semiHidden="1" w:unhideWhenUsed="1"/>
+    <w:lsdException w:name="Table Colorful 3" w:semiHidden="1" w:unhideWhenUsed="1"/>
+    <w:lsdException w:name="Table Columns 1" w:semiHidden="1" w:unhideWhenUsed="1"/>
+    <w:lsdException w:name="Table Columns 2" w:semiHidden="1" w:unhideWhenUsed="1"/>
+    <w:lsdException w:name="Table Columns 3" w:semiHidden="1" w:unhideWhenUsed="1"/>
+    <w:lsdException w:name="Table Columns 4" w:semiHidden="1" w:unhideWhenUsed="1"/>
+    <w:lsdException w:name="Table Columns 5" w:semiHidden="1" w:unhideWhenUsed="1"/>
+    <w:lsdException w:name="Table Grid 1" w:semiHidden="1" w:unhideWhenUsed="1"/>
+    <w:lsdException w:name="Table Grid 2" w:semiHidden="1" w:unhideWhenUsed="1"/>
+    <w:lsdException w:name="Table Grid 3" w:semiHidden="1" w:unhideWhenUsed="1"/>
+    <w:lsdException w:name="Table Grid 4" w:semiHidden="1" w:unhideWhenUsed="1"/>
+    <w:lsdException w:name="Table Grid 5" w:semiHidden="1" w:unhideWhenUsed="1"/>
+    <w:lsdException w:name="Table Grid 6" w:semiHidden="1" w:unhideWhenUsed="1"/>
+    <w:lsdException w:name="Table Grid 7" w:semiHidden="1" w:unhideWhenUsed="1"/>
+    <w:lsdException w:name="Table Grid 8" w:semiHidden="1" w:unhideWhenUsed="1"/>
+    <w:lsdException w:name="Table List 1" w:semiHidden="1" w:unhideWhenUsed="1"/>
+    <w:lsdException w:name="Table List 2" w:semiHidden="1" w:unhideWhenUsed="1"/>
+    <w:lsdException w:name="Table List 3" w:semiHidden="1" w:unhideWhenUsed="1"/>
+    <w:lsdException w:name="Table List 4" w:semiHidden="1" w:unhideWhenUsed="1"/>
+    <w:lsdException w:name="Table List 5" w:semiHidden="1" w:unhideWhenUsed="1"/>
+    <w:lsdException w:name="Table List 6" w:semiHidden="1" w:unhideWhenUsed="1"/>
+    <w:lsdException w:name="Table List 7" w:semiHidden="1" w:unhideWhenUsed="1"/>
+    <w:lsdException w:name="Table List 8" w:semiHidden="1" w:unhideWhenUsed="1"/>
+    <w:lsdException w:name="Table 3D effects 1" w:semiHidden="1" w:unhideWhenUsed="1"/>
+    <w:lsdException w:name="Table 3D effects 2" w:semiHidden="1" w:unhideWhenUsed="1"/>
+    <w:lsdException w:name="Table 3D effects 3" w:semiHidden="1" w:unhideWhenUsed="1"/>
+    <w:lsdException w:name="Table Contemporary" w:semiHidden="1" w:unhideWhenUsed="1"/>
+    <w:lsdException w:name="Table Elegant" w:semiHidden="1" w:unhideWhenUsed="1"/>
+    <w:lsdException w:name="Table Professional" w:semiHidden="1" w:unhideWhenUsed="1"/>
+    <w:lsdException w:name="Table Subtle 1" w:semiHidden="1" w:unhideWhenUsed="1"/>
+    <w:lsdException w:name="Table Subtle 2" w:semiHidden="1" w:unhideWhenUsed="1"/>
+    <w:lsdException w:name="Table Web 1" w:semiHidden="1" w:unhideWhenUsed="1"/>
+    <w:lsdException w:name="Table Web 2" w:semiHidden="1" w:unhideWhenUsed="1"/>
+    <w:lsdException w:name="Table Web 3" w:semiHidden="1" w:unhideWhenUsed="1"/>
+    <w:lsdException w:name="Balloon Text" w:semiHidden="1" w:unhideWhenUsed="1"/>
+    <w:lsdException w:name="Table Grid" w:uiPriority="39"/>
+    <w:lsdException w:name="Table Theme" w:semiHidden="1" w:unhideWhenUsed="1"/>
+    <w:lsdException w:name="Placeholder Text" w:semiHidden="1"/>
+    <w:lsdException w:name="No Spacing" w:uiPriority="1" w:qFormat="1"/>
+    <w:lsdException w:name="Light Shading" w:uiPriority="60"/>
+    <w:lsdException w:name="Light List" w:uiPriority="61"/>
+    <w:lsdException w:name="Light Grid" w:uiPriority="62"/>
+    <w:lsdException w:name="Medium Shading 1" w:uiPriority="63"/>
+    <w:lsdException w:name="Medium Shading 2" w:uiPriority="64"/>
+    <w:lsdException w:name="Medium List 1" w:uiPriority="65"/>
+    <w:lsdException w:name="Medium List 2" w:uiPriority="66"/>
+    <w:lsdException w:name="Medium Grid 1" w:uiPriority="67"/>
+    <w:lsdException w:name="Medium Grid 2" w:uiPriority="68"/>
+    <w:lsdException w:name="Medium Grid 3" w:uiPriority="69"/>
+    <w:lsdException w:name="Dark List" w:uiPriority="70"/>
+    <w:lsdException w:name="Colorful Shading" w:uiPriority="71"/>
+    <w:lsdException w:name="Colorful List" w:uiPriority="72"/>
+    <w:lsdException w:name="Colorful Grid" w:uiPriority="73"/>
+    <w:lsdException w:name="Light Shading Accent 1" w:uiPriority="60"/>
+    <w:lsdException w:name="Light List Accent 1" w:uiPriority="61"/>
+    <w:lsdException w:name="Light Grid Accent 1" w:uiPriority="62"/>
+    <w:lsdException w:name="Medium Shading 1 Accent 1" w:uiPriority="63"/>
+    <w:lsdException w:name="Medium Shading 2 Accent 1" w:uiPriority="64"/>
+    <w:lsdException w:name="Medium List 1 Accent 1" w:uiPriority="65"/>
+    <w:lsdException w:name="Revision" w:semiHidden="1"/>
+    <w:lsdException w:name="List Paragraph" w:uiPriority="34" w:qFormat="1"/>
+    <w:lsdException w:name="Quote" w:uiPriority="29" w:qFormat="1"/>
+    <w:lsdException w:name="Intense Quote" w:uiPriority="30" w:qFormat="1"/>
+    <w:lsdException w:name="Medium List 2 Accent 1" w:uiPriority="66"/>
+    <w:lsdException w:name="Medium Grid 1 Accent 1" w:uiPriority="67"/>
+    <w:lsdException w:name="Medium Grid 2 Accent 1" w:uiPriority="68"/>
+    <w:lsdException w:name="Medium Grid 3 Accent 1" w:uiPriority="69"/>
+    <w:lsdException w:name="Dark List Accent 1" w:uiPriority="70"/>
+    <w:lsdException w:name="Colorful Shading Accent 1" w:uiPriority="71"/>
+    <w:lsdException w:name="Colorful List Accent 1" w:uiPriority="72"/>
+    <w:lsdException w:name="Colorful Grid Accent 1" w:uiPriority="73"/>
+    <w:lsdException w:name="Light Shading Accent 2" w:uiPriority="60"/>
+    <w:lsdException w:name="Light List Accent 2" w:uiPriority="61"/>
+    <w:lsdException w:name="Light Grid Accent 2" w:uiPriority="62"/>
+    <w:lsdException w:name="Medium Shading 1 Accent 2" w:uiPriority="63"/>
+    <w:lsdException w:name="Medium Shading 2 Accent 2" w:uiPriority="64"/>
+    <w:lsdException w:name="Medium List 1 Accent 2" w:uiPriority="65"/>
+    <w:lsdException w:name="Medium List 2 Accent 2" w:uiPriority="66"/>
+    <w:lsdException w:name="Medium Grid 1 Accent 2" w:uiPriority="67"/>
+    <w:lsdException w:name="Medium Grid 2 Accent 2" w:uiPriority="68"/>
+    <w:lsdException w:name="Medium Grid 3 Accent 2" w:uiPriority="69"/>
+    <w:lsdException w:name="Dark List Accent 2" w:uiPriority="70"/>
+    <w:lsdException w:name="Colorful Shading Accent 2" w:uiPriority="71"/>
+    <w:lsdException w:name="Colorful List Accent 2" w:uiPriority="72"/>
+    <w:lsdException w:name="Colorful Grid Accent 2" w:uiPriority="73"/>
+    <w:lsdException w:name="Light Shading Accent 3" w:uiPriority="60"/>
+    <w:lsdException w:name="Light List Accent 3" w:uiPriority="61"/>
+    <w:lsdException w:name="Light Grid Accent 3" w:uiPriority="62"/>
+    <w:lsdException w:name="Medium Shading 1 Accent 3" w:uiPriority="63"/>
+    <w:lsdException w:name="Medium Shading 2 Accent 3" w:uiPriority="64"/>
+    <w:lsdException w:name="Medium List 1 Accent 3" w:uiPriority="65"/>
+    <w:lsdException w:name="Medium List 2 Accent 3" w:uiPriority="66"/>
+    <w:lsdException w:name="Medium Grid 1 Accent 3" w:uiPriority="67"/>
+    <w:lsdException w:name="Medium Grid 2 Accent 3" w:uiPriority="68"/>
+    <w:lsdException w:name="Medium Grid 3 Accent 3" w:uiPriority="69"/>
+    <w:lsdException w:name="Dark List Accent 3" w:uiPriority="70"/>
+    <w:lsdException w:name="Colorful Shading Accent 3" w:uiPriority="71"/>
+    <w:lsdException w:name="Colorful List Accent 3" w:uiPriority="72"/>
+    <w:lsdException w:name="Colorful Grid Accent 3" w:uiPriority="73"/>
+    <w:lsdException w:name="Light Shading Accent 4" w:uiPriority="60"/>
+    <w:lsdException w:name="Light List Accent 4" w:uiPriority="61"/>
+    <w:lsdException w:name="Light Grid Accent 4" w:uiPriority="62"/>
+    <w:lsdException w:name="Medium Shading 1 Accent 4" w:uiPriority="63"/>
+    <w:lsdException w:name="Medium Shading 2 Accent 4" w:uiPriority="64"/>
+    <w:lsdException w:name="Medium List 1 Accent 4" w:uiPriority="65"/>
+    <w:lsdException w:name="Medium List 2 Accent 4" w:uiPriority="66"/>
+    <w:lsdException w:name="Medium Grid 1 Accent 4" w:uiPriority="67"/>
+    <w:lsdException w:name="Medium Grid 2 Accent 4" w:uiPriority="68"/>
+    <w:lsdException w:name="Medium Grid 3 Accent 4" w:uiPriority="69"/>
+    <w:lsdException w:name="Dark List Accent 4" w:uiPriority="70"/>
+    <w:lsdException w:name="Colorful Shading Accent 4" w:uiPriority="71"/>
+    <w:lsdException w:name="Colorful List Accent 4" w:uiPriority="72"/>
+    <w:lsdException w:name="Colorful Grid Accent 4" w:uiPriority="73"/>
+    <w:lsdException w:name="Light Shading Accent 5" w:uiPriority="60"/>
+    <w:lsdException w:name="Light List Accent 5" w:uiPriority="61"/>
+    <w:lsdException w:name="Light Grid Accent 5" w:uiPriority="62"/>
+    <w:lsdException w:name="Medium Shading 1 Accent 5" w:uiPriority="63"/>
+    <w:lsdException w:name="Medium Shading 2 Accent 5" w:uiPriority="64"/>
+    <w:lsdException w:name="Medium List 1 Accent 5" w:uiPriority="65"/>
+    <w:lsdException w:name="Medium List 2 Accent 5" w:uiPriority="66"/>
+    <w:lsdException w:name="Medium Grid 1 Accent 5" w:uiPriority="67"/>
+    <w:lsdException w:name="Medium Grid 2 Accent 5" w:uiPriority="68"/>
+    <w:lsdException w:name="Medium Grid 3 Accent 5" w:uiPriority="69"/>
+    <w:lsdException w:name="Dark List Accent 5" w:uiPriority="70"/>
+    <w:lsdException w:name="Colorful Shading Accent 5" w:uiPriority="71"/>
+    <w:lsdException w:name="Colorful List Accent 5" w:uiPriority="72"/>
+    <w:lsdException w:name="Colorful Grid Accent 5" w:uiPriority="73"/>
+    <w:lsdException w:name="Light Shading Accent 6" w:uiPriority="60"/>
+    <w:lsdException w:name="Light List Accent 6" w:uiPriority="61"/>
+    <w:lsdException w:name="Light Grid Accent 6" w:uiPriority="62"/>
+    <w:lsdException w:name="Medium Shading 1 Accent 6" w:uiPriority="63"/>
+    <w:lsdException w:name="Medium Shading 2 Accent 6" w:uiPriority="64"/>
+    <w:lsdException w:name="Medium List 1 Accent 6" w:uiPriority="65"/>
+    <w:lsdException w:name="Medium List 2 Accent 6" w:uiPriority="66"/>
+    <w:lsdException w:name="Medium Grid 1 Accent 6" w:uiPriority="67"/>
+    <w:lsdException w:name="Medium Grid 2 Accent 6" w:uiPriority="68"/>
+    <w:lsdException w:name="Medium Grid 3 Accent 6" w:uiPriority="69"/>
+    <w:lsdException w:name="Dark List Accent 6" w:uiPriority="70"/>
+    <w:lsdException w:name="Colorful Shading Accent 6" w:uiPriority="71"/>
+    <w:lsdException w:name="Colorful List Accent 6" w:uiPriority="72"/>
+    <w:lsdException w:name="Colorful Grid Accent 6" w:uiPriority="73"/>
+    <w:lsdException w:name="Subtle Emphasis" w:uiPriority="19" w:qFormat="1"/>
+    <w:lsdException w:name="Intense Emphasis" w:uiPriority="21" w:qFormat="1"/>
+    <w:lsdException w:name="Subtle Reference" w:uiPriority="31" w:qFormat="1"/>
+    <w:lsdException w:name="Intense Reference" w:uiPriority="32" w:qFormat="1"/>
+    <w:lsdException w:name="Book Title" w:uiPriority="33" w:qFormat="1"/>
+    <w:lsdException w:name="Bibliography" w:semiHidden="1" w:uiPriority="37" w:unhideWhenUsed="1"/>
+    <w:lsdException w:name="TOC Heading" w:semiHidden="1" w:uiPriority="39" w:unhideWhenUsed="1" w:qFormat="1"/>
+    <w:lsdException w:name="Plain Table 1" w:uiPriority="41"/>
+    <w:lsdException w:name="Plain Table 2" w:uiPriority="42"/>
+    <w:lsdException w:name="Plain Table 3" w:uiPriority="43"/>
+    <w:lsdException w:name="Plain Table 4" w:uiPriority="44"/>
+    <w:lsdException w:name="Plain Table 5" w:uiPriority="45"/>
+    <w:lsdException w:name="Grid Table Light" w:uiPriority="40"/>
+    <w:lsdException w:name="Grid Table 1 Light" w:uiPriority="46"/>
+    <w:lsdException w:name="Grid Table 2" w:uiPriority="47"/>
+    <w:lsdException w:name="Grid Table 3" w:uiPriority="48"/>
+    <w:lsdException w:name="Grid Table 4" w:uiPriority="49"/>
+    <w:lsdException w:name="Grid Table 5 Dark" w:uiPriority="50"/>
+    <w:lsdException w:name="Grid Table 6 Colorful" w:uiPriority="51"/>
+    <w:lsdException w:name="Grid Table 7 Colorful" w:uiPriority="52"/>
+    <w:lsdException w:name="Grid Table 1 Light Accent 1" w:uiPriority="46"/>
+    <w:lsdException w:name="Grid Table 2 Accent 1" w:uiPriority="47"/>
+    <w:lsdException w:name="Grid Table 3 Accent 1" w:uiPriority="48"/>
+    <w:lsdException w:name="Grid Table 4 Accent 1" w:uiPriority="49"/>
+    <w:lsdException w:name="Grid Table 5 Dark Accent 1" w:uiPriority="50"/>
+    <w:lsdException w:name="Grid Table 6 Colorful Accent 1" w:uiPriority="51"/>
+    <w:lsdException w:name="Grid Table 7 Colorful Accent 1" w:uiPriority="52"/>
+    <w:lsdException w:name="Grid Table 1 Light Accent 2" w:uiPriority="46"/>
+    <w:lsdException w:name="Grid Table 2 Accent 2" w:uiPriority="47"/>
+    <w:lsdException w:name="Grid Table 3 Accent 2" w:uiPriority="48"/>
+    <w:lsdException w:name="Grid Table 4 Accent 2" w:uiPriority="49"/>
+    <w:lsdException w:name="Grid Table 5 Dark Accent 2" w:uiPriority="50"/>
+    <w:lsdException w:name="Grid Table 6 Colorful Accent 2" w:uiPriority="51"/>
+    <w:lsdException w:name="Grid Table 7 Colorful Accent 2" w:uiPriority="52"/>
+    <w:lsdException w:name="Grid Table 1 Light Accent 3" w:uiPriority="46"/>
+    <w:lsdException w:name="Grid Table 2 Accent 3" w:uiPriority="47"/>
+    <w:lsdException w:name="Grid Table 3 Accent 3" w:uiPriority="48"/>
+    <w:lsdException w:name="Grid Table 4 Accent 3" w:uiPriority="49"/>
+    <w:lsdException w:name="Grid Table 5 Dark Accent 3" w:uiPriority="50"/>
+    <w:lsdException w:name="Grid Table 6 Colorful Accent 3" w:uiPriority="51"/>
+    <w:lsdException w:name="Grid Table 7 Colorful Accent 3" w:uiPriority="52"/>
+    <w:lsdException w:name="Grid Table 1 Light Accent 4" w:uiPriority="46"/>
+    <w:lsdException w:name="Grid Table 2 Accent 4" w:uiPriority="47"/>
+    <w:lsdException w:name="Grid Table 3 Accent 4" w:uiPriority="48"/>
+    <w:lsdException w:name="Grid Table 4 Accent 4" w:uiPriority="49"/>
+    <w:lsdException w:name="Grid Table 5 Dark Accent 4" w:uiPriority="50"/>
+    <w:lsdException w:name="Grid Table 6 Colorful Accent 4" w:uiPriority="51"/>
+    <w:lsdException w:name="Grid Table 7 Colorful Accent 4" w:uiPriority="52"/>
+    <w:lsdException w:name="Grid Table 1 Light Accent 5" w:uiPriority="46"/>
+    <w:lsdException w:name="Grid Table 2 Accent 5" w:uiPriority="47"/>
+    <w:lsdException w:name="Grid Table 3 Accent 5" w:uiPriority="48"/>
+    <w:lsdException w:name="Grid Table 4 Accent 5" w:uiPriority="49"/>
+    <w:lsdException w:name="Grid Table 5 Dark Accent 5" w:uiPriority="50"/>
+    <w:lsdException w:name="Grid Table 6 Colorful Accent 5" w:uiPriority="51"/>
+    <w:lsdException w:name="Grid Table 7 Colorful Accent 5" w:uiPriority="52"/>
+    <w:lsdException w:name="Grid Table 1 Light Accent 6" w:uiPriority="46"/>
+    <w:lsdException w:name="Grid Table 2 Accent 6" w:uiPriority="47"/>
+    <w:lsdException w:name="Grid Table 3 Accent 6" w:uiPriority="48"/>
+    <w:lsdException w:name="Grid Table 4 Accent 6" w:uiPriority="49"/>
+    <w:lsdException w:name="Grid Table 5 Dark Accent 6" w:uiPriority="50"/>
+    <w:lsdException w:name="Grid Table 6 Colorful Accent 6" w:uiPriority="51"/>
+    <w:lsdException w:name="Grid Table 7 Colorful Accent 6" w:uiPriority="52"/>
+    <w:lsdException w:name="List Table 1 Light" w:uiPriority="46"/>
+    <w:lsdException w:name="List Table 2" w:uiPriority="47"/>
+    <w:lsdException w:name="List Table 3" w:uiPriority="48"/>
+    <w:lsdException w:name="List Table 4" w:uiPriority="49"/>
+    <w:lsdException w:name="List Table 5 Dark" w:uiPriority="50"/>
+    <w:lsdException w:name="List Table 6 Colorful" w:uiPriority="51"/>
+    <w:lsdException w:name="List Table 7 Colorful" w:uiPriority="52"/>
+    <w:lsdException w:name="List Table 1 Light Accent 1" w:uiPriority="46"/>
+    <w:lsdException w:name="List Table 2 Accent 1" w:uiPriority="47"/>
+    <w:lsdException w:name="List Table 3 Accent 1" w:uiPriority="48"/>
+    <w:lsdException w:name="List Table 4 Accent 1" w:uiPriority="49"/>
+    <w:lsdException w:name="List Table 5 Dark Accent 1" w:uiPriority="50"/>
+    <w:lsdException w:name="List Table 6 Colorful Accent 1" w:uiPriority="51"/>
+    <w:lsdException w:name="List Table 7 Colorful Accent 1" w:uiPriority="52"/>
+    <w:lsdException w:name="List Table 1 Light Accent 2" w:uiPriority="46"/>
+    <w:lsdException w:name="List Table 2 Accent 2" w:uiPriority="47"/>
+    <w:lsdException w:name="List Table 3 Accent 2" w:uiPriority="48"/>
+    <w:lsdException w:name="List Table 4 Accent 2" w:uiPriority="49"/>
+    <w:lsdException w:name="List Table 5 Dark Accent 2" w:uiPriority="50"/>
+    <w:lsdException w:name="List Table 6 Colorful Accent 2" w:uiPriority="51"/>
+    <w:lsdException w:name="List Table 7 Colorful Accent 2" w:uiPriority="52"/>
+    <w:lsdException w:name="List Table 1 Light Accent 3" w:uiPriority="46"/>
+    <w:lsdException w:name="List Table 2 Accent 3" w:uiPriority="47"/>
+    <w:lsdException w:name="List Table 3 Accent 3" w:uiPriority="48"/>
+    <w:lsdException w:name="List Table 4 Accent 3" w:uiPriority="49"/>
+    <w:lsdException w:name="List Table 5 Dark Accent 3" w:uiPriority="50"/>
+    <w:lsdException w:name="List Table 6 Colorful Accent 3" w:uiPriority="51"/>
+    <w:lsdException w:name="List Table 7 Colorful Accent 3" w:uiPriority="52"/>
+    <w:lsdException w:name="List Table 1 Light Accent 4" w:uiPriority="46"/>
+    <w:lsdException w:name="List Table 2 Accent 4" w:uiPriority="47"/>
+    <w:lsdException w:name="List Table 3 Accent 4" w:uiPriority="48"/>
+    <w:lsdException w:name="List Table 4 Accent 4" w:uiPriority="49"/>
+    <w:lsdException w:name="List Table 5 Dark Accent 4" w:uiPriority="50"/>
+    <w:lsdException w:name="List Table 6 Colorful Accent 4" w:uiPriority="51"/>
+    <w:lsdException w:name="List Table 7 Colorful Accent 4" w:uiPriority="52"/>
+    <w:lsdException w:name="List Table 1 Light Accent 5" w:uiPriority="46"/>
+    <w:lsdException w:name="List Table 2 Accent 5" w:uiPriority="47"/>
+    <w:lsdException w:name="List Table 3 Accent 5" w:uiPriority="48"/>
+    <w:lsdException w:name="List Table 4 Accent 5" w:uiPriority="49"/>
+    <w:lsdException w:name="List Table 5 Dark Accent 5" w:uiPriority="50"/>
+    <w:lsdException w:name="List Table 6 Colorful Accent 5" w:uiPriority="51"/>
+    <w:lsdException w:name="List Table 7 Colorful Accent 5" w:uiPriority="52"/>
+    <w:lsdException w:name="List Table 1 Light Accent 6" w:uiPriority="46"/>
+    <w:lsdException w:name="List Table 2 Accent 6" w:uiPriority="47"/>
+    <w:lsdException w:name="List Table 3 Accent 6" w:uiPriority="48"/>
+    <w:lsdException w:name="List Table 4 Accent 6" w:uiPriority="49"/>
+    <w:lsdException w:name="List Table 5 Dark Accent 6" w:uiPriority="50"/>
+    <w:lsdException w:name="List Table 6 Colorful Accent 6" w:uiPriority="51"/>
+    <w:lsdException w:name="List Table 7 Colorful Accent 6" w:uiPriority="52"/>
   </w:latentStyles>
-  <w:style w:type="paragraph" w:styleId="Normal" w:default="1">
+  <w:style w:type="paragraph" w:default="1" w:styleId="Normal">
     <w:name w:val="Normal"/>
     <w:pPr>
-      <w:widowControl w:val="false"/>
-      <w:suppressAutoHyphens w:val="true"/>
-      <w:overflowPunct w:val="true"/>
-      <w:bidi w:val="0"/>
-      <w:jc w:val="left"/>
+      <w:widowControl w:val="0"/>
+      <w:suppressAutoHyphens/>
     </w:pPr>
     <w:rPr>
-      <w:rFonts w:ascii="Liberation Serif" w:hAnsi="Liberation Serif" w:eastAsia="Droid Sans Fallback" w:cs="FreeSans"/>
       <w:color w:val="00000A"/>
-      <w:sz w:val="24"/>
-      <w:szCs w:val="24"/>
-      <w:lang w:val="en-US" w:eastAsia="zh-CN" w:bidi="hi-IN"/>
     </w:rPr>
   </w:style>
   <w:style w:type="paragraph" w:styleId="Heading1">
-    <w:name w:val="Heading 1"/>
+    <w:name w:val="heading 1"/>
+    <w:basedOn w:val="Normal"/>
+    <w:next w:val="Normal"/>
+    <w:link w:val="Heading1Char"/>
     <w:uiPriority w:val="9"/>
     <w:qFormat/>
-    <w:link w:val="Heading1Char"/>
-    <w:rsid w:val="00f56336"/>
-    <w:basedOn w:val="Normal"/>
-    <w:next w:val="Normal"/>
+    <w:rsid w:val="00F56336"/>
     <w:pPr>
       <w:keepNext/>
       <w:keepLines/>
-      <w:spacing w:before="240" w:after="0"/>
+      <w:spacing w:before="240"/>
       <w:outlineLvl w:val="0"/>
     </w:pPr>
     <w:rPr>
@@ -3353,18 +4338,18 @@
     </w:rPr>
   </w:style>
   <w:style w:type="paragraph" w:styleId="Heading2">
-    <w:name w:val="Heading 2"/>
-    <w:uiPriority w:val="9"/>
-    <w:qFormat/>
-    <w:unhideWhenUsed/>
-    <w:link w:val="Heading2Char"/>
-    <w:rsid w:val="00f56336"/>
+    <w:name w:val="heading 2"/>
     <w:basedOn w:val="Normal"/>
     <w:next w:val="Normal"/>
+    <w:link w:val="Heading2Char"/>
+    <w:uiPriority w:val="9"/>
+    <w:unhideWhenUsed/>
+    <w:qFormat/>
+    <w:rsid w:val="00F56336"/>
     <w:pPr>
       <w:keepNext/>
       <w:keepLines/>
-      <w:spacing w:before="40" w:after="0"/>
+      <w:spacing w:before="40"/>
       <w:outlineLvl w:val="1"/>
     </w:pPr>
     <w:rPr>
@@ -3375,18 +4360,18 @@
     </w:rPr>
   </w:style>
   <w:style w:type="paragraph" w:styleId="Heading3">
-    <w:name w:val="Heading 3"/>
-    <w:uiPriority w:val="9"/>
-    <w:qFormat/>
-    <w:unhideWhenUsed/>
-    <w:link w:val="Heading3Char"/>
-    <w:rsid w:val="00f56336"/>
+    <w:name w:val="heading 3"/>
     <w:basedOn w:val="Normal"/>
     <w:next w:val="Normal"/>
+    <w:link w:val="Heading3Char"/>
+    <w:uiPriority w:val="9"/>
+    <w:unhideWhenUsed/>
+    <w:qFormat/>
+    <w:rsid w:val="00F56336"/>
     <w:pPr>
       <w:keepNext/>
       <w:keepLines/>
-      <w:spacing w:before="40" w:after="0"/>
+      <w:spacing w:before="40"/>
       <w:outlineLvl w:val="2"/>
     </w:pPr>
     <w:rPr>
@@ -3395,41 +4380,60 @@
       <w:szCs w:val="21"/>
     </w:rPr>
   </w:style>
-  <w:style w:type="character" w:styleId="DefaultParagraphFont" w:default="1">
+  <w:style w:type="character" w:default="1" w:styleId="DefaultParagraphFont">
     <w:name w:val="Default Paragraph Font"/>
     <w:uiPriority w:val="1"/>
     <w:semiHidden/>
     <w:unhideWhenUsed/>
-    <w:rPr/>
   </w:style>
-  <w:style w:type="character" w:styleId="NumberingSymbols" w:customStyle="1">
+  <w:style w:type="table" w:default="1" w:styleId="TableNormal">
+    <w:name w:val="Normal Table"/>
+    <w:uiPriority w:val="99"/>
+    <w:semiHidden/>
+    <w:unhideWhenUsed/>
+    <w:tblPr>
+      <w:tblInd w:w="0" w:type="dxa"/>
+      <w:tblCellMar>
+        <w:top w:w="0" w:type="dxa"/>
+        <w:left w:w="108" w:type="dxa"/>
+        <w:bottom w:w="0" w:type="dxa"/>
+        <w:right w:w="108" w:type="dxa"/>
+      </w:tblCellMar>
+    </w:tblPr>
+  </w:style>
+  <w:style w:type="numbering" w:default="1" w:styleId="NoList">
+    <w:name w:val="No List"/>
+    <w:uiPriority w:val="99"/>
+    <w:semiHidden/>
+    <w:unhideWhenUsed/>
+  </w:style>
+  <w:style w:type="character" w:customStyle="1" w:styleId="NumberingSymbols">
     <w:name w:val="Numbering Symbols"/>
     <w:rPr>
-      <w:b w:val="false"/>
-      <w:bCs w:val="false"/>
+      <w:b w:val="0"/>
+      <w:bCs w:val="0"/>
     </w:rPr>
   </w:style>
-  <w:style w:type="character" w:styleId="InternetLink" w:customStyle="1">
+  <w:style w:type="character" w:customStyle="1" w:styleId="InternetLink">
     <w:name w:val="Internet Link"/>
     <w:rPr>
       <w:color w:val="000080"/>
       <w:u w:val="single"/>
-      <w:lang w:val="zxx" w:eastAsia="zxx" w:bidi="zxx"/>
     </w:rPr>
   </w:style>
-  <w:style w:type="character" w:styleId="ListLabel1" w:customStyle="1">
+  <w:style w:type="character" w:customStyle="1" w:styleId="ListLabel1">
     <w:name w:val="ListLabel 1"/>
     <w:rPr>
-      <w:b w:val="false"/>
-      <w:bCs w:val="false"/>
+      <w:b w:val="0"/>
+      <w:bCs w:val="0"/>
     </w:rPr>
   </w:style>
-  <w:style w:type="character" w:styleId="Heading1Char" w:customStyle="1">
+  <w:style w:type="character" w:customStyle="1" w:styleId="Heading1Char">
     <w:name w:val="Heading 1 Char"/>
+    <w:basedOn w:val="DefaultParagraphFont"/>
+    <w:link w:val="Heading1"/>
     <w:uiPriority w:val="9"/>
-    <w:link w:val="Heading1"/>
-    <w:rsid w:val="00f56336"/>
-    <w:basedOn w:val="DefaultParagraphFont"/>
+    <w:rsid w:val="00F56336"/>
     <w:rPr>
       <w:rFonts w:ascii="Calibri Light" w:hAnsi="Calibri Light" w:cs="Mangal"/>
       <w:color w:val="2E74B5"/>
@@ -3437,12 +4441,12 @@
       <w:szCs w:val="29"/>
     </w:rPr>
   </w:style>
-  <w:style w:type="character" w:styleId="Heading2Char" w:customStyle="1">
+  <w:style w:type="character" w:customStyle="1" w:styleId="Heading2Char">
     <w:name w:val="Heading 2 Char"/>
+    <w:basedOn w:val="DefaultParagraphFont"/>
+    <w:link w:val="Heading2"/>
     <w:uiPriority w:val="9"/>
-    <w:link w:val="Heading2"/>
-    <w:rsid w:val="00f56336"/>
-    <w:basedOn w:val="DefaultParagraphFont"/>
+    <w:rsid w:val="00F56336"/>
     <w:rPr>
       <w:rFonts w:ascii="Calibri Light" w:hAnsi="Calibri Light" w:cs="Mangal"/>
       <w:color w:val="2E74B5"/>
@@ -3450,50 +4454,50 @@
       <w:szCs w:val="23"/>
     </w:rPr>
   </w:style>
-  <w:style w:type="character" w:styleId="Heading3Char" w:customStyle="1">
+  <w:style w:type="character" w:customStyle="1" w:styleId="Heading3Char">
     <w:name w:val="Heading 3 Char"/>
+    <w:basedOn w:val="DefaultParagraphFont"/>
+    <w:link w:val="Heading3"/>
     <w:uiPriority w:val="9"/>
-    <w:link w:val="Heading3"/>
-    <w:rsid w:val="00f56336"/>
-    <w:basedOn w:val="DefaultParagraphFont"/>
+    <w:rsid w:val="00F56336"/>
     <w:rPr>
       <w:rFonts w:ascii="Calibri Light" w:hAnsi="Calibri Light" w:cs="Mangal"/>
       <w:color w:val="1F4D78"/>
       <w:szCs w:val="21"/>
     </w:rPr>
   </w:style>
-  <w:style w:type="character" w:styleId="FooterChar" w:customStyle="1">
+  <w:style w:type="character" w:customStyle="1" w:styleId="FooterChar">
     <w:name w:val="Footer Char"/>
+    <w:basedOn w:val="DefaultParagraphFont"/>
+    <w:link w:val="Footer"/>
     <w:uiPriority w:val="99"/>
-    <w:link w:val="Footer"/>
-    <w:rsid w:val="0012032d"/>
-    <w:basedOn w:val="DefaultParagraphFont"/>
+    <w:rsid w:val="0012032D"/>
     <w:rPr>
       <w:rFonts w:cs="Mangal"/>
       <w:color w:val="00000A"/>
       <w:szCs w:val="21"/>
     </w:rPr>
   </w:style>
-  <w:style w:type="character" w:styleId="ListLabel2">
+  <w:style w:type="character" w:customStyle="1" w:styleId="ListLabel2">
     <w:name w:val="ListLabel 2"/>
     <w:rPr>
-      <w:b w:val="false"/>
-      <w:bCs w:val="false"/>
+      <w:b w:val="0"/>
+      <w:bCs w:val="0"/>
     </w:rPr>
   </w:style>
-  <w:style w:type="character" w:styleId="ListLabel3">
+  <w:style w:type="character" w:customStyle="1" w:styleId="ListLabel3">
     <w:name w:val="ListLabel 3"/>
     <w:rPr>
       <w:rFonts w:cs="Courier New"/>
     </w:rPr>
   </w:style>
-  <w:style w:type="character" w:styleId="Bullets">
+  <w:style w:type="character" w:customStyle="1" w:styleId="Bullets">
     <w:name w:val="Bullets"/>
     <w:rPr>
-      <w:rFonts w:ascii="OpenSymbol" w:hAnsi="OpenSymbol" w:eastAsia="OpenSymbol" w:cs="OpenSymbol"/>
+      <w:rFonts w:ascii="OpenSymbol" w:eastAsia="OpenSymbol" w:hAnsi="OpenSymbol" w:cs="OpenSymbol"/>
     </w:rPr>
   </w:style>
-  <w:style w:type="paragraph" w:styleId="Heading" w:customStyle="1">
+  <w:style w:type="paragraph" w:customStyle="1" w:styleId="Heading">
     <w:name w:val="Heading"/>
     <w:basedOn w:val="Normal"/>
     <w:next w:val="TextBody"/>
@@ -3502,53 +4506,23 @@
       <w:spacing w:before="240" w:after="120"/>
     </w:pPr>
     <w:rPr>
-      <w:rFonts w:ascii="Liberation Sans" w:hAnsi="Liberation Sans" w:eastAsia="Droid Sans Fallback" w:cs="FreeSans"/>
+      <w:rFonts w:ascii="Liberation Sans" w:hAnsi="Liberation Sans"/>
       <w:sz w:val="28"/>
       <w:szCs w:val="28"/>
     </w:rPr>
   </w:style>
-  <w:style w:type="paragraph" w:styleId="TextBody" w:customStyle="1">
+  <w:style w:type="paragraph" w:customStyle="1" w:styleId="TextBody">
     <w:name w:val="Text Body"/>
     <w:basedOn w:val="Normal"/>
     <w:pPr>
-      <w:spacing w:lineRule="auto" w:line="288" w:before="0" w:after="140"/>
+      <w:spacing w:after="140" w:line="288" w:lineRule="auto"/>
     </w:pPr>
-    <w:rPr/>
   </w:style>
   <w:style w:type="paragraph" w:styleId="List">
     <w:name w:val="List"/>
     <w:basedOn w:val="TextBody"/>
-    <w:pPr/>
-    <w:rPr>
-      <w:rFonts w:cs="FreeSans"/>
-    </w:rPr>
   </w:style>
   <w:style w:type="paragraph" w:styleId="Caption">
-    <w:name w:val="Caption"/>
-    <w:basedOn w:val="Normal"/>
-    <w:pPr>
-      <w:suppressLineNumbers/>
-      <w:spacing w:before="120" w:after="120"/>
-    </w:pPr>
-    <w:rPr>
-      <w:rFonts w:cs="FreeSans"/>
-      <w:i/>
-      <w:iCs/>
-      <w:sz w:val="24"/>
-      <w:szCs w:val="24"/>
-    </w:rPr>
-  </w:style>
-  <w:style w:type="paragraph" w:styleId="Index" w:customStyle="1">
-    <w:name w:val="Index"/>
-    <w:basedOn w:val="Normal"/>
-    <w:pPr>
-      <w:suppressLineNumbers/>
-    </w:pPr>
-    <w:rPr>
-      <w:rFonts w:cs="FreeSans"/>
-    </w:rPr>
-  </w:style>
-  <w:style w:type="paragraph" w:styleId="Caption1">
     <w:name w:val="caption"/>
     <w:basedOn w:val="Normal"/>
     <w:pPr>
@@ -3560,27 +4534,32 @@
       <w:iCs/>
     </w:rPr>
   </w:style>
+  <w:style w:type="paragraph" w:customStyle="1" w:styleId="Index">
+    <w:name w:val="Index"/>
+    <w:basedOn w:val="Normal"/>
+    <w:pPr>
+      <w:suppressLineNumbers/>
+    </w:pPr>
+  </w:style>
   <w:style w:type="paragraph" w:styleId="Header">
-    <w:name w:val="Header"/>
+    <w:name w:val="header"/>
     <w:basedOn w:val="Normal"/>
     <w:pPr>
       <w:suppressLineNumbers/>
       <w:tabs>
-        <w:tab w:val="center" w:pos="4986" w:leader="none"/>
-        <w:tab w:val="right" w:pos="9972" w:leader="none"/>
+        <w:tab w:val="center" w:pos="4986"/>
+        <w:tab w:val="right" w:pos="9972"/>
       </w:tabs>
     </w:pPr>
-    <w:rPr/>
   </w:style>
   <w:style w:type="paragraph" w:styleId="ListParagraph">
     <w:name w:val="List Paragraph"/>
+    <w:basedOn w:val="Normal"/>
     <w:uiPriority w:val="34"/>
     <w:qFormat/>
-    <w:rsid w:val="009b2595"/>
-    <w:basedOn w:val="Normal"/>
+    <w:rsid w:val="009B2595"/>
     <w:pPr>
-      <w:spacing w:before="0" w:after="0"/>
-      <w:ind w:left="720" w:right="0" w:hanging="0"/>
+      <w:ind w:left="720"/>
       <w:contextualSpacing/>
     </w:pPr>
     <w:rPr>
@@ -3589,16 +4568,16 @@
     </w:rPr>
   </w:style>
   <w:style w:type="paragraph" w:styleId="Footer">
-    <w:name w:val="Footer"/>
+    <w:name w:val="footer"/>
+    <w:basedOn w:val="Normal"/>
+    <w:link w:val="FooterChar"/>
     <w:uiPriority w:val="99"/>
     <w:unhideWhenUsed/>
-    <w:link w:val="FooterChar"/>
-    <w:rsid w:val="0012032d"/>
-    <w:basedOn w:val="Normal"/>
+    <w:rsid w:val="0012032D"/>
     <w:pPr>
       <w:tabs>
-        <w:tab w:val="center" w:pos="4680" w:leader="none"/>
-        <w:tab w:val="right" w:pos="9360" w:leader="none"/>
+        <w:tab w:val="center" w:pos="4680"/>
+        <w:tab w:val="right" w:pos="9360"/>
       </w:tabs>
     </w:pPr>
     <w:rPr>
@@ -3606,58 +4585,31 @@
       <w:szCs w:val="21"/>
     </w:rPr>
   </w:style>
-  <w:style w:type="paragraph" w:styleId="Quotations">
+  <w:style w:type="paragraph" w:customStyle="1" w:styleId="Quotations">
     <w:name w:val="Quotations"/>
     <w:basedOn w:val="Normal"/>
-    <w:pPr/>
-    <w:rPr/>
   </w:style>
   <w:style w:type="paragraph" w:styleId="Title">
     <w:name w:val="Title"/>
     <w:basedOn w:val="Heading"/>
-    <w:pPr/>
-    <w:rPr/>
   </w:style>
   <w:style w:type="paragraph" w:styleId="Subtitle">
     <w:name w:val="Subtitle"/>
     <w:basedOn w:val="Heading"/>
-    <w:pPr/>
-    <w:rPr/>
-  </w:style>
-  <w:style w:type="numbering" w:styleId="NoList" w:default="1">
-    <w:name w:val="No List"/>
-    <w:uiPriority w:val="99"/>
-    <w:semiHidden/>
-    <w:unhideWhenUsed/>
-  </w:style>
-  <w:style w:type="table" w:default="1" w:styleId="TableNormal">
-    <w:name w:val="Normal Table"/>
-    <w:uiPriority w:val="99"/>
-    <w:semiHidden/>
-    <w:unhideWhenUsed/>
-    <w:tblPr>
-      <w:tblInd w:type="dxa" w:w="0"/>
-      <w:tblCellMar>
-        <w:top w:w="0" w:type="dxa"/>
-        <w:left w:w="108" w:type="dxa"/>
-        <w:bottom w:w="0" w:type="dxa"/>
-        <w:right w:w="108" w:type="dxa"/>
-      </w:tblCellMar>
-    </w:tblPr>
   </w:style>
   <w:style w:type="table" w:styleId="TableGrid">
     <w:name w:val="Table Grid"/>
     <w:basedOn w:val="TableNormal"/>
     <w:uiPriority w:val="39"/>
-    <w:rsid w:val="0004084e"/>
+    <w:rsid w:val="0004084E"/>
     <w:tblPr>
       <w:tblBorders>
-        <w:top w:space="0" w:sz="4" w:color="auto" w:val="single"/>
-        <w:left w:space="0" w:sz="4" w:color="auto" w:val="single"/>
-        <w:bottom w:space="0" w:sz="4" w:color="auto" w:val="single"/>
-        <w:right w:space="0" w:sz="4" w:color="auto" w:val="single"/>
-        <w:insideH w:space="0" w:sz="4" w:color="auto" w:val="single"/>
-        <w:insideV w:space="0" w:sz="4" w:color="auto" w:val="single"/>
+        <w:top w:val="single" w:sz="4" w:space="0" w:color="auto"/>
+        <w:left w:val="single" w:sz="4" w:space="0" w:color="auto"/>
+        <w:bottom w:val="single" w:sz="4" w:space="0" w:color="auto"/>
+        <w:right w:val="single" w:sz="4" w:space="0" w:color="auto"/>
+        <w:insideH w:val="single" w:sz="4" w:space="0" w:color="auto"/>
+        <w:insideV w:val="single" w:sz="4" w:space="0" w:color="auto"/>
       </w:tblBorders>
     </w:tblPr>
   </w:style>
